--- a/Requisiti/Requisiti.docx
+++ b/Requisiti/Requisiti.docx
@@ -43,9 +43,11 @@
             <w:tcBorders>
               <w:top w:val="single" w:sz="4" w:space="0" w:color="auto"/>
               <w:left w:val="single" w:sz="4" w:space="0" w:color="auto"/>
-              <w:right w:val="single" w:sz="4" w:space="0" w:color="auto"/>
-            </w:tcBorders>
-            <w:shd w:val="clear" w:color="auto" w:fill="FFF2CC"/>
+              <w:bottom w:val="single" w:sz="4" w:space="0" w:color="auto"/>
+              <w:right w:val="single" w:sz="4" w:space="0" w:color="auto"/>
+            </w:tcBorders>
+            <w:shd w:val="clear" w:color="auto" w:fill="FFF2CC"/>
+            <w:hideMark/>
           </w:tcPr>
           <w:p>
             <w:pPr>
@@ -67,9 +69,10 @@
             <w:tcBorders>
               <w:top w:val="single" w:sz="4" w:space="0" w:color="auto"/>
               <w:left w:val="single" w:sz="4" w:space="0" w:color="auto"/>
-              <w:right w:val="single" w:sz="4" w:space="0" w:color="auto"/>
-            </w:tcBorders>
-            <w:shd w:val="clear" w:color="auto" w:fill="auto"/>
+              <w:bottom w:val="single" w:sz="4" w:space="0" w:color="auto"/>
+              <w:right w:val="single" w:sz="4" w:space="0" w:color="auto"/>
+            </w:tcBorders>
+            <w:hideMark/>
           </w:tcPr>
           <w:p>
             <w:pPr>
@@ -91,9 +94,13 @@
           <w:tcPr>
             <w:tcW w:w="1980" w:type="dxa"/>
             <w:tcBorders>
-              <w:left w:val="single" w:sz="4" w:space="0" w:color="auto"/>
-            </w:tcBorders>
-            <w:shd w:val="clear" w:color="auto" w:fill="FFF2CC"/>
+              <w:top w:val="single" w:sz="4" w:space="0" w:color="auto"/>
+              <w:left w:val="single" w:sz="4" w:space="0" w:color="auto"/>
+              <w:bottom w:val="single" w:sz="4" w:space="0" w:color="auto"/>
+              <w:right w:val="single" w:sz="4" w:space="0" w:color="auto"/>
+            </w:tcBorders>
+            <w:shd w:val="clear" w:color="auto" w:fill="FFF2CC"/>
+            <w:hideMark/>
           </w:tcPr>
           <w:p>
             <w:pPr>
@@ -113,33 +120,40 @@
           <w:tcPr>
             <w:tcW w:w="7648" w:type="dxa"/>
             <w:tcBorders>
-              <w:right w:val="single" w:sz="4" w:space="0" w:color="auto"/>
-            </w:tcBorders>
-            <w:shd w:val="clear" w:color="auto" w:fill="auto"/>
-          </w:tcPr>
-          <w:p>
-            <w:pPr>
-              <w:rPr>
-                <w:b/>
-              </w:rPr>
-            </w:pPr>
-            <w:r>
-              <w:rPr>
-                <w:b/>
-              </w:rPr>
-              <w:t xml:space="preserve">Form di inserimento dati </w:t>
-            </w:r>
-          </w:p>
-        </w:tc>
-      </w:tr>
-      <w:tr>
-        <w:tc>
-          <w:tcPr>
-            <w:tcW w:w="1980" w:type="dxa"/>
-            <w:tcBorders>
-              <w:left w:val="single" w:sz="4" w:space="0" w:color="auto"/>
-            </w:tcBorders>
-            <w:shd w:val="clear" w:color="auto" w:fill="FFF2CC"/>
+              <w:top w:val="single" w:sz="4" w:space="0" w:color="auto"/>
+              <w:left w:val="single" w:sz="4" w:space="0" w:color="auto"/>
+              <w:bottom w:val="single" w:sz="4" w:space="0" w:color="auto"/>
+              <w:right w:val="single" w:sz="4" w:space="0" w:color="auto"/>
+            </w:tcBorders>
+            <w:hideMark/>
+          </w:tcPr>
+          <w:p>
+            <w:pPr>
+              <w:rPr>
+                <w:b/>
+              </w:rPr>
+            </w:pPr>
+            <w:r>
+              <w:rPr>
+                <w:b/>
+              </w:rPr>
+              <w:t>Infrastruttura informatica</w:t>
+            </w:r>
+          </w:p>
+        </w:tc>
+      </w:tr>
+      <w:tr>
+        <w:tc>
+          <w:tcPr>
+            <w:tcW w:w="1980" w:type="dxa"/>
+            <w:tcBorders>
+              <w:top w:val="single" w:sz="4" w:space="0" w:color="auto"/>
+              <w:left w:val="single" w:sz="4" w:space="0" w:color="auto"/>
+              <w:bottom w:val="single" w:sz="4" w:space="0" w:color="auto"/>
+              <w:right w:val="single" w:sz="4" w:space="0" w:color="auto"/>
+            </w:tcBorders>
+            <w:shd w:val="clear" w:color="auto" w:fill="FFF2CC"/>
+            <w:hideMark/>
           </w:tcPr>
           <w:p>
             <w:pPr>
@@ -159,9 +173,12 @@
           <w:tcPr>
             <w:tcW w:w="7648" w:type="dxa"/>
             <w:tcBorders>
-              <w:right w:val="single" w:sz="4" w:space="0" w:color="auto"/>
-            </w:tcBorders>
-            <w:shd w:val="clear" w:color="auto" w:fill="auto"/>
+              <w:top w:val="single" w:sz="4" w:space="0" w:color="auto"/>
+              <w:left w:val="single" w:sz="4" w:space="0" w:color="auto"/>
+              <w:bottom w:val="single" w:sz="4" w:space="0" w:color="auto"/>
+              <w:right w:val="single" w:sz="4" w:space="0" w:color="auto"/>
+            </w:tcBorders>
+            <w:hideMark/>
           </w:tcPr>
           <w:p>
             <w:pPr>
@@ -183,9 +200,13 @@
           <w:tcPr>
             <w:tcW w:w="1980" w:type="dxa"/>
             <w:tcBorders>
-              <w:left w:val="single" w:sz="4" w:space="0" w:color="auto"/>
-            </w:tcBorders>
-            <w:shd w:val="clear" w:color="auto" w:fill="FFF2CC"/>
+              <w:top w:val="single" w:sz="4" w:space="0" w:color="auto"/>
+              <w:left w:val="single" w:sz="4" w:space="0" w:color="auto"/>
+              <w:bottom w:val="single" w:sz="4" w:space="0" w:color="auto"/>
+              <w:right w:val="single" w:sz="4" w:space="0" w:color="auto"/>
+            </w:tcBorders>
+            <w:shd w:val="clear" w:color="auto" w:fill="FFF2CC"/>
+            <w:hideMark/>
           </w:tcPr>
           <w:p>
             <w:pPr>
@@ -205,9 +226,12 @@
           <w:tcPr>
             <w:tcW w:w="7648" w:type="dxa"/>
             <w:tcBorders>
-              <w:right w:val="single" w:sz="4" w:space="0" w:color="auto"/>
-            </w:tcBorders>
-            <w:shd w:val="clear" w:color="auto" w:fill="auto"/>
+              <w:top w:val="single" w:sz="4" w:space="0" w:color="auto"/>
+              <w:left w:val="single" w:sz="4" w:space="0" w:color="auto"/>
+              <w:bottom w:val="single" w:sz="4" w:space="0" w:color="auto"/>
+              <w:right w:val="single" w:sz="4" w:space="0" w:color="auto"/>
+            </w:tcBorders>
+            <w:hideMark/>
           </w:tcPr>
           <w:p>
             <w:pPr>
@@ -229,9 +253,13 @@
           <w:tcPr>
             <w:tcW w:w="1980" w:type="dxa"/>
             <w:tcBorders>
-              <w:left w:val="single" w:sz="4" w:space="0" w:color="auto"/>
-            </w:tcBorders>
-            <w:shd w:val="clear" w:color="auto" w:fill="FFF2CC"/>
+              <w:top w:val="single" w:sz="4" w:space="0" w:color="auto"/>
+              <w:left w:val="single" w:sz="4" w:space="0" w:color="auto"/>
+              <w:bottom w:val="single" w:sz="4" w:space="0" w:color="auto"/>
+              <w:right w:val="single" w:sz="4" w:space="0" w:color="auto"/>
+            </w:tcBorders>
+            <w:shd w:val="clear" w:color="auto" w:fill="FFF2CC"/>
+            <w:hideMark/>
           </w:tcPr>
           <w:p>
             <w:pPr>
@@ -251,9 +279,12 @@
           <w:tcPr>
             <w:tcW w:w="7648" w:type="dxa"/>
             <w:tcBorders>
-              <w:right w:val="single" w:sz="4" w:space="0" w:color="auto"/>
-            </w:tcBorders>
-            <w:shd w:val="clear" w:color="auto" w:fill="auto"/>
+              <w:top w:val="single" w:sz="4" w:space="0" w:color="auto"/>
+              <w:left w:val="single" w:sz="4" w:space="0" w:color="auto"/>
+              <w:bottom w:val="single" w:sz="4" w:space="0" w:color="auto"/>
+              <w:right w:val="single" w:sz="4" w:space="0" w:color="auto"/>
+            </w:tcBorders>
+            <w:hideMark/>
           </w:tcPr>
           <w:p>
             <w:pPr>
@@ -275,10 +306,13 @@
           <w:tcPr>
             <w:tcW w:w="1980" w:type="dxa"/>
             <w:tcBorders>
-              <w:left w:val="single" w:sz="4" w:space="0" w:color="auto"/>
-              <w:right w:val="single" w:sz="4" w:space="0" w:color="auto"/>
-            </w:tcBorders>
-            <w:shd w:val="clear" w:color="auto" w:fill="FFF2CC"/>
+              <w:top w:val="single" w:sz="4" w:space="0" w:color="auto"/>
+              <w:left w:val="single" w:sz="4" w:space="0" w:color="auto"/>
+              <w:bottom w:val="single" w:sz="4" w:space="0" w:color="auto"/>
+              <w:right w:val="single" w:sz="4" w:space="0" w:color="auto"/>
+            </w:tcBorders>
+            <w:shd w:val="clear" w:color="auto" w:fill="FFF2CC"/>
+            <w:hideMark/>
           </w:tcPr>
           <w:p>
             <w:pPr>
@@ -298,10 +332,12 @@
           <w:tcPr>
             <w:tcW w:w="7648" w:type="dxa"/>
             <w:tcBorders>
-              <w:left w:val="single" w:sz="4" w:space="0" w:color="auto"/>
-              <w:right w:val="single" w:sz="4" w:space="0" w:color="auto"/>
-            </w:tcBorders>
-            <w:shd w:val="clear" w:color="auto" w:fill="auto"/>
+              <w:top w:val="single" w:sz="4" w:space="0" w:color="auto"/>
+              <w:left w:val="single" w:sz="4" w:space="0" w:color="auto"/>
+              <w:bottom w:val="single" w:sz="4" w:space="0" w:color="auto"/>
+              <w:right w:val="single" w:sz="4" w:space="0" w:color="auto"/>
+            </w:tcBorders>
+            <w:hideMark/>
           </w:tcPr>
           <w:p>
             <w:pPr>
@@ -342,10 +378,13 @@
           <w:tcPr>
             <w:tcW w:w="1980" w:type="dxa"/>
             <w:tcBorders>
-              <w:left w:val="single" w:sz="4" w:space="0" w:color="auto"/>
-              <w:right w:val="single" w:sz="4" w:space="0" w:color="auto"/>
-            </w:tcBorders>
-            <w:shd w:val="clear" w:color="auto" w:fill="FFF2CC"/>
+              <w:top w:val="single" w:sz="4" w:space="0" w:color="auto"/>
+              <w:left w:val="single" w:sz="4" w:space="0" w:color="auto"/>
+              <w:bottom w:val="single" w:sz="4" w:space="0" w:color="auto"/>
+              <w:right w:val="single" w:sz="4" w:space="0" w:color="auto"/>
+            </w:tcBorders>
+            <w:shd w:val="clear" w:color="auto" w:fill="FFF2CC"/>
+            <w:hideMark/>
           </w:tcPr>
           <w:p>
             <w:pPr>
@@ -365,79 +404,37 @@
           <w:tcPr>
             <w:tcW w:w="7648" w:type="dxa"/>
             <w:tcBorders>
-              <w:left w:val="single" w:sz="4" w:space="0" w:color="auto"/>
-              <w:right w:val="single" w:sz="4" w:space="0" w:color="auto"/>
-            </w:tcBorders>
-            <w:shd w:val="clear" w:color="auto" w:fill="auto"/>
-          </w:tcPr>
-          <w:p>
-            <w:r>
-              <w:t>I dati devono Essere tutti convalidati</w:t>
-            </w:r>
-          </w:p>
-        </w:tc>
-      </w:tr>
-      <w:tr>
-        <w:tc>
-          <w:tcPr>
-            <w:tcW w:w="1980" w:type="dxa"/>
-            <w:tcBorders>
-              <w:left w:val="single" w:sz="4" w:space="0" w:color="auto"/>
-              <w:right w:val="single" w:sz="4" w:space="0" w:color="auto"/>
-            </w:tcBorders>
-            <w:shd w:val="clear" w:color="auto" w:fill="FFF2CC"/>
-          </w:tcPr>
-          <w:p>
-            <w:pPr>
-              <w:rPr>
-                <w:b/>
-              </w:rPr>
-            </w:pPr>
-            <w:r>
-              <w:rPr>
-                <w:b/>
-              </w:rPr>
-              <w:t>002</w:t>
-            </w:r>
-          </w:p>
-        </w:tc>
-        <w:tc>
-          <w:tcPr>
-            <w:tcW w:w="7648" w:type="dxa"/>
-            <w:tcBorders>
-              <w:left w:val="single" w:sz="4" w:space="0" w:color="auto"/>
-              <w:right w:val="single" w:sz="4" w:space="0" w:color="auto"/>
-            </w:tcBorders>
-            <w:shd w:val="clear" w:color="auto" w:fill="auto"/>
-          </w:tcPr>
-          <w:p>
-            <w:pPr>
-              <w:pStyle w:val="Corpotesto"/>
-              <w:spacing w:after="0"/>
-              <w:rPr>
-                <w:rFonts w:asciiTheme="minorHAnsi" w:hAnsiTheme="minorHAnsi" w:cstheme="minorHAnsi"/>
-                <w:lang w:val="it-IT"/>
-              </w:rPr>
-            </w:pPr>
-            <w:r>
-              <w:rPr>
-                <w:rFonts w:asciiTheme="minorHAnsi" w:hAnsiTheme="minorHAnsi" w:cstheme="minorHAnsi"/>
-                <w:lang w:val="it-IT"/>
-              </w:rPr>
-              <w:t>I dati saranno memorizzati in due file di testo in formato CSV</w:t>
-            </w:r>
-          </w:p>
-        </w:tc>
-      </w:tr>
-      <w:tr>
-        <w:tc>
-          <w:tcPr>
-            <w:tcW w:w="1980" w:type="dxa"/>
-            <w:tcBorders>
-              <w:left w:val="single" w:sz="4" w:space="0" w:color="auto"/>
-              <w:right w:val="single" w:sz="4" w:space="0" w:color="auto"/>
-            </w:tcBorders>
-            <w:shd w:val="clear" w:color="auto" w:fill="FFF2CC"/>
+              <w:top w:val="single" w:sz="4" w:space="0" w:color="auto"/>
+              <w:left w:val="single" w:sz="4" w:space="0" w:color="auto"/>
+              <w:bottom w:val="single" w:sz="4" w:space="0" w:color="auto"/>
+              <w:right w:val="single" w:sz="4" w:space="0" w:color="auto"/>
+            </w:tcBorders>
+            <w:hideMark/>
+          </w:tcPr>
+          <w:p>
+            <w:r>
+              <w:t xml:space="preserve">Creare una Virtual Machine In </w:t>
+            </w:r>
+            <w:proofErr w:type="spellStart"/>
+            <w:r>
+              <w:t>VMWare</w:t>
+            </w:r>
+            <w:proofErr w:type="spellEnd"/>
+          </w:p>
+        </w:tc>
+      </w:tr>
+      <w:tr>
+        <w:tc>
+          <w:tcPr>
+            <w:tcW w:w="1980" w:type="dxa"/>
+            <w:tcBorders>
+              <w:top w:val="single" w:sz="4" w:space="0" w:color="auto"/>
+              <w:left w:val="single" w:sz="4" w:space="0" w:color="auto"/>
+              <w:bottom w:val="single" w:sz="4" w:space="0" w:color="auto"/>
+              <w:right w:val="single" w:sz="4" w:space="0" w:color="auto"/>
+            </w:tcBorders>
+            <w:shd w:val="clear" w:color="auto" w:fill="FFF2CC"/>
+            <w:hideMark/>
           </w:tcPr>
           <w:p>
             <w:pPr>
@@ -457,491 +454,40 @@
           <w:tcPr>
             <w:tcW w:w="7648" w:type="dxa"/>
             <w:tcBorders>
-              <w:left w:val="single" w:sz="4" w:space="0" w:color="auto"/>
-              <w:right w:val="single" w:sz="4" w:space="0" w:color="auto"/>
-            </w:tcBorders>
-            <w:shd w:val="clear" w:color="auto" w:fill="auto"/>
-          </w:tcPr>
-          <w:p/>
-        </w:tc>
-      </w:tr>
-    </w:tbl>
-    <w:p/>
-    <w:p/>
-    <w:tbl>
-      <w:tblPr>
-        <w:tblW w:w="0" w:type="auto"/>
-        <w:tblBorders>
-          <w:top w:val="single" w:sz="4" w:space="0" w:color="auto"/>
-          <w:left w:val="single" w:sz="4" w:space="0" w:color="auto"/>
-          <w:bottom w:val="single" w:sz="4" w:space="0" w:color="auto"/>
-          <w:right w:val="single" w:sz="4" w:space="0" w:color="auto"/>
-          <w:insideH w:val="single" w:sz="4" w:space="0" w:color="auto"/>
-          <w:insideV w:val="single" w:sz="4" w:space="0" w:color="auto"/>
-        </w:tblBorders>
-        <w:tblLook w:val="04A0" w:firstRow="1" w:lastRow="0" w:firstColumn="1" w:lastColumn="0" w:noHBand="0" w:noVBand="1"/>
-      </w:tblPr>
-      <w:tblGrid>
-        <w:gridCol w:w="1980"/>
-        <w:gridCol w:w="7648"/>
-      </w:tblGrid>
-      <w:tr>
-        <w:tc>
-          <w:tcPr>
-            <w:tcW w:w="1980" w:type="dxa"/>
-            <w:tcBorders>
               <w:top w:val="single" w:sz="4" w:space="0" w:color="auto"/>
               <w:left w:val="single" w:sz="4" w:space="0" w:color="auto"/>
-              <w:right w:val="single" w:sz="4" w:space="0" w:color="auto"/>
-            </w:tcBorders>
-            <w:shd w:val="clear" w:color="auto" w:fill="FFF2CC"/>
-          </w:tcPr>
-          <w:p>
-            <w:pPr>
-              <w:rPr>
-                <w:b/>
-              </w:rPr>
-            </w:pPr>
-            <w:r>
-              <w:rPr>
-                <w:b/>
-              </w:rPr>
-              <w:t>ID</w:t>
-            </w:r>
-          </w:p>
-        </w:tc>
-        <w:tc>
-          <w:tcPr>
-            <w:tcW w:w="7648" w:type="dxa"/>
+              <w:bottom w:val="single" w:sz="4" w:space="0" w:color="auto"/>
+              <w:right w:val="single" w:sz="4" w:space="0" w:color="auto"/>
+            </w:tcBorders>
+            <w:hideMark/>
+          </w:tcPr>
+          <w:p>
+            <w:r>
+              <w:t xml:space="preserve">Nella virtuale creare un </w:t>
+            </w:r>
+            <w:proofErr w:type="spellStart"/>
+            <w:r>
+              <w:t>WebServer</w:t>
+            </w:r>
+            <w:proofErr w:type="spellEnd"/>
+            <w:r>
+              <w:t xml:space="preserve"> con Apache con estensione PHP</w:t>
+            </w:r>
+          </w:p>
+        </w:tc>
+      </w:tr>
+      <w:tr>
+        <w:tc>
+          <w:tcPr>
+            <w:tcW w:w="1980" w:type="dxa"/>
             <w:tcBorders>
               <w:top w:val="single" w:sz="4" w:space="0" w:color="auto"/>
               <w:left w:val="single" w:sz="4" w:space="0" w:color="auto"/>
-              <w:right w:val="single" w:sz="4" w:space="0" w:color="auto"/>
-            </w:tcBorders>
-            <w:shd w:val="clear" w:color="auto" w:fill="auto"/>
-          </w:tcPr>
-          <w:p>
-            <w:pPr>
-              <w:rPr>
-                <w:b/>
-              </w:rPr>
-            </w:pPr>
-            <w:r>
-              <w:rPr>
-                <w:b/>
-              </w:rPr>
-              <w:t>REQ-002</w:t>
-            </w:r>
-          </w:p>
-        </w:tc>
-      </w:tr>
-      <w:tr>
-        <w:tc>
-          <w:tcPr>
-            <w:tcW w:w="1980" w:type="dxa"/>
-            <w:tcBorders>
-              <w:left w:val="single" w:sz="4" w:space="0" w:color="auto"/>
-            </w:tcBorders>
-            <w:shd w:val="clear" w:color="auto" w:fill="FFF2CC"/>
-          </w:tcPr>
-          <w:p>
-            <w:pPr>
-              <w:rPr>
-                <w:b/>
-              </w:rPr>
-            </w:pPr>
-            <w:r>
-              <w:rPr>
-                <w:b/>
-              </w:rPr>
-              <w:t>Nome</w:t>
-            </w:r>
-          </w:p>
-        </w:tc>
-        <w:tc>
-          <w:tcPr>
-            <w:tcW w:w="7648" w:type="dxa"/>
-            <w:tcBorders>
-              <w:right w:val="single" w:sz="4" w:space="0" w:color="auto"/>
-            </w:tcBorders>
-            <w:shd w:val="clear" w:color="auto" w:fill="auto"/>
-          </w:tcPr>
-          <w:p>
-            <w:pPr>
-              <w:rPr>
-                <w:b/>
-              </w:rPr>
-            </w:pPr>
-            <w:r>
-              <w:rPr>
-                <w:b/>
-              </w:rPr>
-              <w:t xml:space="preserve">Form di inserimento dati </w:t>
-            </w:r>
-          </w:p>
-        </w:tc>
-      </w:tr>
-      <w:tr>
-        <w:tc>
-          <w:tcPr>
-            <w:tcW w:w="1980" w:type="dxa"/>
-            <w:tcBorders>
-              <w:left w:val="single" w:sz="4" w:space="0" w:color="auto"/>
-            </w:tcBorders>
-            <w:shd w:val="clear" w:color="auto" w:fill="FFF2CC"/>
-          </w:tcPr>
-          <w:p>
-            <w:pPr>
-              <w:rPr>
-                <w:b/>
-              </w:rPr>
-            </w:pPr>
-            <w:r>
-              <w:rPr>
-                <w:b/>
-              </w:rPr>
-              <w:t>Priorità</w:t>
-            </w:r>
-          </w:p>
-        </w:tc>
-        <w:tc>
-          <w:tcPr>
-            <w:tcW w:w="7648" w:type="dxa"/>
-            <w:tcBorders>
-              <w:right w:val="single" w:sz="4" w:space="0" w:color="auto"/>
-            </w:tcBorders>
-            <w:shd w:val="clear" w:color="auto" w:fill="auto"/>
-          </w:tcPr>
-          <w:p>
-            <w:pPr>
-              <w:rPr>
-                <w:b/>
-              </w:rPr>
-            </w:pPr>
-            <w:r>
-              <w:rPr>
-                <w:b/>
-              </w:rPr>
-              <w:t>1</w:t>
-            </w:r>
-          </w:p>
-        </w:tc>
-      </w:tr>
-      <w:tr>
-        <w:tc>
-          <w:tcPr>
-            <w:tcW w:w="1980" w:type="dxa"/>
-            <w:tcBorders>
-              <w:left w:val="single" w:sz="4" w:space="0" w:color="auto"/>
-            </w:tcBorders>
-            <w:shd w:val="clear" w:color="auto" w:fill="FFF2CC"/>
-          </w:tcPr>
-          <w:p>
-            <w:pPr>
-              <w:rPr>
-                <w:b/>
-              </w:rPr>
-            </w:pPr>
-            <w:r>
-              <w:rPr>
-                <w:b/>
-              </w:rPr>
-              <w:t>Versione</w:t>
-            </w:r>
-          </w:p>
-        </w:tc>
-        <w:tc>
-          <w:tcPr>
-            <w:tcW w:w="7648" w:type="dxa"/>
-            <w:tcBorders>
-              <w:right w:val="single" w:sz="4" w:space="0" w:color="auto"/>
-            </w:tcBorders>
-            <w:shd w:val="clear" w:color="auto" w:fill="auto"/>
-          </w:tcPr>
-          <w:p>
-            <w:pPr>
-              <w:rPr>
-                <w:b/>
-              </w:rPr>
-            </w:pPr>
-            <w:r>
-              <w:rPr>
-                <w:b/>
-              </w:rPr>
-              <w:t>1.0</w:t>
-            </w:r>
-          </w:p>
-        </w:tc>
-      </w:tr>
-      <w:tr>
-        <w:tc>
-          <w:tcPr>
-            <w:tcW w:w="1980" w:type="dxa"/>
-            <w:tcBorders>
-              <w:left w:val="single" w:sz="4" w:space="0" w:color="auto"/>
-            </w:tcBorders>
-            <w:shd w:val="clear" w:color="auto" w:fill="FFF2CC"/>
-          </w:tcPr>
-          <w:p>
-            <w:pPr>
-              <w:rPr>
-                <w:b/>
-              </w:rPr>
-            </w:pPr>
-            <w:r>
-              <w:rPr>
-                <w:b/>
-              </w:rPr>
-              <w:t>Note</w:t>
-            </w:r>
-          </w:p>
-        </w:tc>
-        <w:tc>
-          <w:tcPr>
-            <w:tcW w:w="7648" w:type="dxa"/>
-            <w:tcBorders>
-              <w:right w:val="single" w:sz="4" w:space="0" w:color="auto"/>
-            </w:tcBorders>
-            <w:shd w:val="clear" w:color="auto" w:fill="auto"/>
-          </w:tcPr>
-          <w:p>
-            <w:pPr>
-              <w:rPr>
-                <w:b/>
-              </w:rPr>
-            </w:pPr>
-            <w:r>
-              <w:rPr>
-                <w:b/>
-              </w:rPr>
-              <w:t>-</w:t>
-            </w:r>
-          </w:p>
-        </w:tc>
-      </w:tr>
-      <w:tr>
-        <w:tc>
-          <w:tcPr>
-            <w:tcW w:w="1980" w:type="dxa"/>
-            <w:tcBorders>
-              <w:left w:val="single" w:sz="4" w:space="0" w:color="auto"/>
-              <w:right w:val="single" w:sz="4" w:space="0" w:color="auto"/>
-            </w:tcBorders>
-            <w:shd w:val="clear" w:color="auto" w:fill="FFF2CC"/>
-          </w:tcPr>
-          <w:p>
-            <w:pPr>
-              <w:rPr>
-                <w:b/>
-              </w:rPr>
-            </w:pPr>
-            <w:r>
-              <w:rPr>
-                <w:b/>
-              </w:rPr>
-              <w:t>Sub-ID</w:t>
-            </w:r>
-          </w:p>
-        </w:tc>
-        <w:tc>
-          <w:tcPr>
-            <w:tcW w:w="7648" w:type="dxa"/>
-            <w:tcBorders>
-              <w:left w:val="single" w:sz="4" w:space="0" w:color="auto"/>
-              <w:right w:val="single" w:sz="4" w:space="0" w:color="auto"/>
-            </w:tcBorders>
-            <w:shd w:val="clear" w:color="auto" w:fill="auto"/>
-          </w:tcPr>
-          <w:p>
-            <w:pPr>
-              <w:rPr>
-                <w:b/>
-              </w:rPr>
-            </w:pPr>
-            <w:r>
-              <w:rPr>
-                <w:b/>
-              </w:rPr>
-              <w:t>Requisito</w:t>
-            </w:r>
-          </w:p>
-        </w:tc>
-      </w:tr>
-    </w:tbl>
-    <w:p/>
-    <w:tbl>
-      <w:tblPr>
-        <w:tblW w:w="0" w:type="auto"/>
-        <w:tblBorders>
-          <w:top w:val="single" w:sz="4" w:space="0" w:color="auto"/>
-          <w:left w:val="single" w:sz="4" w:space="0" w:color="auto"/>
-          <w:bottom w:val="single" w:sz="4" w:space="0" w:color="auto"/>
-          <w:right w:val="single" w:sz="4" w:space="0" w:color="auto"/>
-          <w:insideH w:val="single" w:sz="4" w:space="0" w:color="auto"/>
-          <w:insideV w:val="single" w:sz="4" w:space="0" w:color="auto"/>
-        </w:tblBorders>
-        <w:tblLook w:val="04A0" w:firstRow="1" w:lastRow="0" w:firstColumn="1" w:lastColumn="0" w:noHBand="0" w:noVBand="1"/>
-      </w:tblPr>
-      <w:tblGrid>
-        <w:gridCol w:w="1980"/>
-        <w:gridCol w:w="7648"/>
-      </w:tblGrid>
-      <w:tr>
-        <w:tc>
-          <w:tcPr>
-            <w:tcW w:w="1980" w:type="dxa"/>
-            <w:tcBorders>
-              <w:left w:val="single" w:sz="4" w:space="0" w:color="auto"/>
-              <w:right w:val="single" w:sz="4" w:space="0" w:color="auto"/>
-            </w:tcBorders>
-            <w:shd w:val="clear" w:color="auto" w:fill="FFF2CC"/>
-          </w:tcPr>
-          <w:p>
-            <w:pPr>
-              <w:rPr>
-                <w:b/>
-              </w:rPr>
-            </w:pPr>
-            <w:r>
-              <w:rPr>
-                <w:b/>
-              </w:rPr>
-              <w:t>001</w:t>
-            </w:r>
-          </w:p>
-        </w:tc>
-        <w:tc>
-          <w:tcPr>
-            <w:tcW w:w="7648" w:type="dxa"/>
-            <w:tcBorders>
-              <w:left w:val="single" w:sz="4" w:space="0" w:color="auto"/>
-              <w:right w:val="single" w:sz="4" w:space="0" w:color="auto"/>
-            </w:tcBorders>
-            <w:shd w:val="clear" w:color="auto" w:fill="auto"/>
-          </w:tcPr>
-          <w:p>
-            <w:r>
-              <w:t>Deve esserci la casella di testo</w:t>
-            </w:r>
-            <w:r>
-              <w:t xml:space="preserve"> per il nome</w:t>
-            </w:r>
-            <w:r>
-              <w:t xml:space="preserve"> (obbligatorio)</w:t>
-            </w:r>
-          </w:p>
-        </w:tc>
-      </w:tr>
-      <w:tr>
-        <w:tc>
-          <w:tcPr>
-            <w:tcW w:w="1980" w:type="dxa"/>
-            <w:tcBorders>
-              <w:left w:val="single" w:sz="4" w:space="0" w:color="auto"/>
-              <w:right w:val="single" w:sz="4" w:space="0" w:color="auto"/>
-            </w:tcBorders>
-            <w:shd w:val="clear" w:color="auto" w:fill="FFF2CC"/>
-          </w:tcPr>
-          <w:p>
-            <w:pPr>
-              <w:rPr>
-                <w:b/>
-              </w:rPr>
-            </w:pPr>
-            <w:r>
-              <w:rPr>
-                <w:b/>
-              </w:rPr>
-              <w:t>002</w:t>
-            </w:r>
-          </w:p>
-        </w:tc>
-        <w:tc>
-          <w:tcPr>
-            <w:tcW w:w="7648" w:type="dxa"/>
-            <w:tcBorders>
-              <w:left w:val="single" w:sz="4" w:space="0" w:color="auto"/>
-              <w:right w:val="single" w:sz="4" w:space="0" w:color="auto"/>
-            </w:tcBorders>
-            <w:shd w:val="clear" w:color="auto" w:fill="auto"/>
-          </w:tcPr>
-          <w:p>
-            <w:r>
-              <w:t>Deve esserci la casella di testo</w:t>
-            </w:r>
-            <w:r>
-              <w:t xml:space="preserve"> per il </w:t>
-            </w:r>
-            <w:r>
-              <w:t>cog</w:t>
-            </w:r>
-            <w:r>
-              <w:t>nome</w:t>
-            </w:r>
-            <w:r>
-              <w:t xml:space="preserve"> </w:t>
-            </w:r>
-            <w:r>
-              <w:t>(obbligatorio)</w:t>
-            </w:r>
-          </w:p>
-        </w:tc>
-      </w:tr>
-      <w:tr>
-        <w:tc>
-          <w:tcPr>
-            <w:tcW w:w="1980" w:type="dxa"/>
-            <w:tcBorders>
-              <w:left w:val="single" w:sz="4" w:space="0" w:color="auto"/>
-              <w:right w:val="single" w:sz="4" w:space="0" w:color="auto"/>
-            </w:tcBorders>
-            <w:shd w:val="clear" w:color="auto" w:fill="FFF2CC"/>
-          </w:tcPr>
-          <w:p>
-            <w:pPr>
-              <w:rPr>
-                <w:b/>
-              </w:rPr>
-            </w:pPr>
-            <w:r>
-              <w:rPr>
-                <w:b/>
-              </w:rPr>
-              <w:t>003</w:t>
-            </w:r>
-          </w:p>
-        </w:tc>
-        <w:tc>
-          <w:tcPr>
-            <w:tcW w:w="7648" w:type="dxa"/>
-            <w:tcBorders>
-              <w:left w:val="single" w:sz="4" w:space="0" w:color="auto"/>
-              <w:right w:val="single" w:sz="4" w:space="0" w:color="auto"/>
-            </w:tcBorders>
-            <w:shd w:val="clear" w:color="auto" w:fill="auto"/>
-          </w:tcPr>
-          <w:p>
-            <w:r>
-              <w:t>Deve esserci un campo data per la data di nascita</w:t>
-            </w:r>
-            <w:r>
-              <w:t xml:space="preserve"> </w:t>
-            </w:r>
-            <w:r>
-              <w:t>(obbligatorio)</w:t>
-            </w:r>
-          </w:p>
-        </w:tc>
-      </w:tr>
-      <w:tr>
-        <w:tc>
-          <w:tcPr>
-            <w:tcW w:w="1980" w:type="dxa"/>
-            <w:tcBorders>
-              <w:left w:val="single" w:sz="4" w:space="0" w:color="auto"/>
-              <w:right w:val="single" w:sz="4" w:space="0" w:color="auto"/>
-            </w:tcBorders>
-            <w:shd w:val="clear" w:color="auto" w:fill="FFF2CC"/>
+              <w:bottom w:val="single" w:sz="4" w:space="0" w:color="auto"/>
+              <w:right w:val="single" w:sz="4" w:space="0" w:color="auto"/>
+            </w:tcBorders>
+            <w:shd w:val="clear" w:color="auto" w:fill="FFF2CC"/>
+            <w:hideMark/>
           </w:tcPr>
           <w:p>
             <w:pPr>
@@ -961,78 +507,32 @@
           <w:tcPr>
             <w:tcW w:w="7648" w:type="dxa"/>
             <w:tcBorders>
-              <w:left w:val="single" w:sz="4" w:space="0" w:color="auto"/>
-              <w:right w:val="single" w:sz="4" w:space="0" w:color="auto"/>
-            </w:tcBorders>
-            <w:shd w:val="clear" w:color="auto" w:fill="auto"/>
-          </w:tcPr>
-          <w:p>
-            <w:r>
-              <w:t>Deve esserci il campo per l’indirizzo (obbligatorio)</w:t>
-            </w:r>
-          </w:p>
-        </w:tc>
-      </w:tr>
-      <w:tr>
-        <w:tc>
-          <w:tcPr>
-            <w:tcW w:w="1980" w:type="dxa"/>
-            <w:tcBorders>
-              <w:left w:val="single" w:sz="4" w:space="0" w:color="auto"/>
-              <w:right w:val="single" w:sz="4" w:space="0" w:color="auto"/>
-            </w:tcBorders>
-            <w:shd w:val="clear" w:color="auto" w:fill="FFF2CC"/>
-          </w:tcPr>
-          <w:p>
-            <w:pPr>
-              <w:rPr>
-                <w:b/>
-              </w:rPr>
-            </w:pPr>
-            <w:r>
-              <w:rPr>
-                <w:b/>
-              </w:rPr>
-              <w:t>004</w:t>
-            </w:r>
-          </w:p>
-        </w:tc>
-        <w:tc>
-          <w:tcPr>
-            <w:tcW w:w="7648" w:type="dxa"/>
-            <w:tcBorders>
-              <w:left w:val="single" w:sz="4" w:space="0" w:color="auto"/>
-              <w:right w:val="single" w:sz="4" w:space="0" w:color="auto"/>
-            </w:tcBorders>
-            <w:shd w:val="clear" w:color="auto" w:fill="auto"/>
-          </w:tcPr>
-          <w:p>
-            <w:r>
-              <w:t xml:space="preserve">Deve esserci un campo </w:t>
-            </w:r>
-            <w:r>
-              <w:t>test composto da 4 posizione (caratteri e cifre</w:t>
-            </w:r>
-            <w:bookmarkStart w:id="0" w:name="_GoBack"/>
-            <w:bookmarkEnd w:id="0"/>
-            <w:r>
-              <w:t>)</w:t>
-            </w:r>
-            <w:r>
-              <w:t xml:space="preserve"> per il numero civico (Obbligatorio)</w:t>
-            </w:r>
-          </w:p>
-        </w:tc>
-      </w:tr>
-      <w:tr>
-        <w:tc>
-          <w:tcPr>
-            <w:tcW w:w="1980" w:type="dxa"/>
-            <w:tcBorders>
-              <w:left w:val="single" w:sz="4" w:space="0" w:color="auto"/>
-              <w:right w:val="single" w:sz="4" w:space="0" w:color="auto"/>
-            </w:tcBorders>
-            <w:shd w:val="clear" w:color="auto" w:fill="FFF2CC"/>
+              <w:top w:val="single" w:sz="4" w:space="0" w:color="auto"/>
+              <w:left w:val="single" w:sz="4" w:space="0" w:color="auto"/>
+              <w:bottom w:val="single" w:sz="4" w:space="0" w:color="auto"/>
+              <w:right w:val="single" w:sz="4" w:space="0" w:color="auto"/>
+            </w:tcBorders>
+            <w:hideMark/>
+          </w:tcPr>
+          <w:p>
+            <w:r>
+              <w:t>Non è possibile usare XAMP</w:t>
+            </w:r>
+          </w:p>
+        </w:tc>
+      </w:tr>
+      <w:tr>
+        <w:tc>
+          <w:tcPr>
+            <w:tcW w:w="1980" w:type="dxa"/>
+            <w:tcBorders>
+              <w:top w:val="single" w:sz="4" w:space="0" w:color="auto"/>
+              <w:left w:val="single" w:sz="4" w:space="0" w:color="auto"/>
+              <w:bottom w:val="single" w:sz="4" w:space="0" w:color="auto"/>
+              <w:right w:val="single" w:sz="4" w:space="0" w:color="auto"/>
+            </w:tcBorders>
+            <w:shd w:val="clear" w:color="auto" w:fill="FFF2CC"/>
+            <w:hideMark/>
           </w:tcPr>
           <w:p>
             <w:pPr>
@@ -1052,332 +552,24 @@
           <w:tcPr>
             <w:tcW w:w="7648" w:type="dxa"/>
             <w:tcBorders>
-              <w:left w:val="single" w:sz="4" w:space="0" w:color="auto"/>
-              <w:right w:val="single" w:sz="4" w:space="0" w:color="auto"/>
-            </w:tcBorders>
-            <w:shd w:val="clear" w:color="auto" w:fill="auto"/>
-          </w:tcPr>
-          <w:p>
-            <w:r>
-              <w:t>Deve esserci la casella di testo</w:t>
-            </w:r>
-            <w:r>
-              <w:t xml:space="preserve"> per la citta</w:t>
-            </w:r>
-            <w:r>
-              <w:t>(obbligatorio)</w:t>
-            </w:r>
-          </w:p>
-        </w:tc>
-      </w:tr>
-      <w:tr>
-        <w:tc>
-          <w:tcPr>
-            <w:tcW w:w="1980" w:type="dxa"/>
-            <w:tcBorders>
-              <w:left w:val="single" w:sz="4" w:space="0" w:color="auto"/>
-              <w:right w:val="single" w:sz="4" w:space="0" w:color="auto"/>
-            </w:tcBorders>
-            <w:shd w:val="clear" w:color="auto" w:fill="FFF2CC"/>
-          </w:tcPr>
-          <w:p>
-            <w:pPr>
-              <w:rPr>
-                <w:b/>
-              </w:rPr>
-            </w:pPr>
-            <w:r>
-              <w:rPr>
-                <w:b/>
-              </w:rPr>
-              <w:t>006</w:t>
-            </w:r>
-          </w:p>
-        </w:tc>
-        <w:tc>
-          <w:tcPr>
-            <w:tcW w:w="7648" w:type="dxa"/>
-            <w:tcBorders>
-              <w:left w:val="single" w:sz="4" w:space="0" w:color="auto"/>
-              <w:right w:val="single" w:sz="4" w:space="0" w:color="auto"/>
-            </w:tcBorders>
-            <w:shd w:val="clear" w:color="auto" w:fill="auto"/>
-          </w:tcPr>
-          <w:p>
-            <w:r>
-              <w:t xml:space="preserve">Deve esserci un campo numerico composto da </w:t>
-            </w:r>
-            <w:r>
-              <w:t>5</w:t>
-            </w:r>
-            <w:r>
-              <w:t xml:space="preserve"> cifre per</w:t>
-            </w:r>
-            <w:r>
-              <w:t xml:space="preserve"> il NAP</w:t>
-            </w:r>
-            <w:r>
-              <w:t xml:space="preserve"> (Obbligatorio)</w:t>
-            </w:r>
-          </w:p>
-        </w:tc>
-      </w:tr>
-      <w:tr>
-        <w:tc>
-          <w:tcPr>
-            <w:tcW w:w="1980" w:type="dxa"/>
-            <w:tcBorders>
-              <w:left w:val="single" w:sz="4" w:space="0" w:color="auto"/>
-              <w:right w:val="single" w:sz="4" w:space="0" w:color="auto"/>
-            </w:tcBorders>
-            <w:shd w:val="clear" w:color="auto" w:fill="FFF2CC"/>
-          </w:tcPr>
-          <w:p>
-            <w:pPr>
-              <w:rPr>
-                <w:b/>
-              </w:rPr>
-            </w:pPr>
-            <w:r>
-              <w:rPr>
-                <w:b/>
-              </w:rPr>
-              <w:lastRenderedPageBreak/>
-              <w:t>007</w:t>
-            </w:r>
-          </w:p>
-        </w:tc>
-        <w:tc>
-          <w:tcPr>
-            <w:tcW w:w="7648" w:type="dxa"/>
-            <w:tcBorders>
-              <w:left w:val="single" w:sz="4" w:space="0" w:color="auto"/>
-              <w:right w:val="single" w:sz="4" w:space="0" w:color="auto"/>
-            </w:tcBorders>
-            <w:shd w:val="clear" w:color="auto" w:fill="auto"/>
-          </w:tcPr>
-          <w:p>
-            <w:r>
-              <w:t xml:space="preserve">Implementare una </w:t>
+              <w:top w:val="single" w:sz="4" w:space="0" w:color="auto"/>
+              <w:left w:val="single" w:sz="4" w:space="0" w:color="auto"/>
+              <w:bottom w:val="single" w:sz="4" w:space="0" w:color="auto"/>
+              <w:right w:val="single" w:sz="4" w:space="0" w:color="auto"/>
+            </w:tcBorders>
+            <w:hideMark/>
+          </w:tcPr>
+          <w:p>
+            <w:r>
+              <w:t xml:space="preserve">Per creare i </w:t>
             </w:r>
             <w:proofErr w:type="spellStart"/>
             <w:r>
-              <w:t>select</w:t>
+              <w:t>form</w:t>
             </w:r>
             <w:proofErr w:type="spellEnd"/>
             <w:r>
-              <w:t xml:space="preserve"> per il sesso dell’individuo</w:t>
-            </w:r>
-            <w:r>
-              <w:t xml:space="preserve"> </w:t>
-            </w:r>
-            <w:r>
-              <w:t>(Obbligatorio)</w:t>
-            </w:r>
-          </w:p>
-        </w:tc>
-      </w:tr>
-      <w:tr>
-        <w:tc>
-          <w:tcPr>
-            <w:tcW w:w="1980" w:type="dxa"/>
-            <w:tcBorders>
-              <w:left w:val="single" w:sz="4" w:space="0" w:color="auto"/>
-              <w:right w:val="single" w:sz="4" w:space="0" w:color="auto"/>
-            </w:tcBorders>
-            <w:shd w:val="clear" w:color="auto" w:fill="FFF2CC"/>
-          </w:tcPr>
-          <w:p>
-            <w:pPr>
-              <w:rPr>
-                <w:b/>
-              </w:rPr>
-            </w:pPr>
-            <w:r>
-              <w:rPr>
-                <w:b/>
-              </w:rPr>
-              <w:t>008</w:t>
-            </w:r>
-          </w:p>
-        </w:tc>
-        <w:tc>
-          <w:tcPr>
-            <w:tcW w:w="7648" w:type="dxa"/>
-            <w:tcBorders>
-              <w:left w:val="single" w:sz="4" w:space="0" w:color="auto"/>
-              <w:right w:val="single" w:sz="4" w:space="0" w:color="auto"/>
-            </w:tcBorders>
-            <w:shd w:val="clear" w:color="auto" w:fill="auto"/>
-          </w:tcPr>
-          <w:p>
-            <w:r>
-              <w:t>Deve esserci la casella di testo</w:t>
-            </w:r>
-            <w:r>
-              <w:t xml:space="preserve"> composta da solo cifre, spazi e/o </w:t>
-            </w:r>
-            <w:proofErr w:type="gramStart"/>
-            <w:r>
-              <w:t xml:space="preserve">trattini </w:t>
-            </w:r>
-            <w:r>
-              <w:t xml:space="preserve"> per</w:t>
-            </w:r>
-            <w:proofErr w:type="gramEnd"/>
-            <w:r>
-              <w:t xml:space="preserve"> il numero di telefono (</w:t>
-            </w:r>
-            <w:r>
-              <w:t>Obbli</w:t>
-            </w:r>
-            <w:r>
-              <w:t>gatorio)</w:t>
-            </w:r>
-          </w:p>
-        </w:tc>
-      </w:tr>
-      <w:tr>
-        <w:tc>
-          <w:tcPr>
-            <w:tcW w:w="1980" w:type="dxa"/>
-            <w:tcBorders>
-              <w:left w:val="single" w:sz="4" w:space="0" w:color="auto"/>
-              <w:right w:val="single" w:sz="4" w:space="0" w:color="auto"/>
-            </w:tcBorders>
-            <w:shd w:val="clear" w:color="auto" w:fill="FFF2CC"/>
-          </w:tcPr>
-          <w:p>
-            <w:pPr>
-              <w:rPr>
-                <w:b/>
-              </w:rPr>
-            </w:pPr>
-            <w:r>
-              <w:rPr>
-                <w:b/>
-              </w:rPr>
-              <w:t>009</w:t>
-            </w:r>
-          </w:p>
-        </w:tc>
-        <w:tc>
-          <w:tcPr>
-            <w:tcW w:w="7648" w:type="dxa"/>
-            <w:tcBorders>
-              <w:left w:val="single" w:sz="4" w:space="0" w:color="auto"/>
-              <w:right w:val="single" w:sz="4" w:space="0" w:color="auto"/>
-            </w:tcBorders>
-            <w:shd w:val="clear" w:color="auto" w:fill="auto"/>
-          </w:tcPr>
-          <w:p>
-            <w:r>
-              <w:t>Deve esserci la casella di testo</w:t>
-            </w:r>
-            <w:r>
-              <w:t xml:space="preserve"> per l’email con il controllo nel formato </w:t>
-            </w:r>
-            <w:hyperlink r:id="rId7" w:history="1">
-              <w:r>
-                <w:rPr>
-                  <w:rStyle w:val="Collegamentoipertestuale"/>
-                </w:rPr>
-                <w:t>testo@testo.testo</w:t>
-              </w:r>
-            </w:hyperlink>
-            <w:r>
-              <w:t xml:space="preserve"> </w:t>
-            </w:r>
-            <w:r>
-              <w:t>(obbligatorio)</w:t>
-            </w:r>
-          </w:p>
-        </w:tc>
-      </w:tr>
-      <w:tr>
-        <w:tc>
-          <w:tcPr>
-            <w:tcW w:w="1980" w:type="dxa"/>
-            <w:tcBorders>
-              <w:left w:val="single" w:sz="4" w:space="0" w:color="auto"/>
-              <w:right w:val="single" w:sz="4" w:space="0" w:color="auto"/>
-            </w:tcBorders>
-            <w:shd w:val="clear" w:color="auto" w:fill="FFF2CC"/>
-          </w:tcPr>
-          <w:p>
-            <w:pPr>
-              <w:rPr>
-                <w:b/>
-              </w:rPr>
-            </w:pPr>
-            <w:r>
-              <w:rPr>
-                <w:b/>
-              </w:rPr>
-              <w:t>010</w:t>
-            </w:r>
-          </w:p>
-        </w:tc>
-        <w:tc>
-          <w:tcPr>
-            <w:tcW w:w="7648" w:type="dxa"/>
-            <w:tcBorders>
-              <w:left w:val="single" w:sz="4" w:space="0" w:color="auto"/>
-              <w:right w:val="single" w:sz="4" w:space="0" w:color="auto"/>
-            </w:tcBorders>
-            <w:shd w:val="clear" w:color="auto" w:fill="auto"/>
-          </w:tcPr>
-          <w:p>
-            <w:r>
-              <w:t>Deve esserci una casella di testo per l’Hobby (Non obbligatorio)</w:t>
-            </w:r>
-          </w:p>
-        </w:tc>
-      </w:tr>
-      <w:tr>
-        <w:tc>
-          <w:tcPr>
-            <w:tcW w:w="1980" w:type="dxa"/>
-            <w:tcBorders>
-              <w:left w:val="single" w:sz="4" w:space="0" w:color="auto"/>
-              <w:right w:val="single" w:sz="4" w:space="0" w:color="auto"/>
-            </w:tcBorders>
-            <w:shd w:val="clear" w:color="auto" w:fill="FFF2CC"/>
-          </w:tcPr>
-          <w:p>
-            <w:pPr>
-              <w:rPr>
-                <w:b/>
-              </w:rPr>
-            </w:pPr>
-            <w:r>
-              <w:rPr>
-                <w:b/>
-              </w:rPr>
-              <w:t>011</w:t>
-            </w:r>
-          </w:p>
-        </w:tc>
-        <w:tc>
-          <w:tcPr>
-            <w:tcW w:w="7648" w:type="dxa"/>
-            <w:tcBorders>
-              <w:left w:val="single" w:sz="4" w:space="0" w:color="auto"/>
-              <w:right w:val="single" w:sz="4" w:space="0" w:color="auto"/>
-            </w:tcBorders>
-            <w:shd w:val="clear" w:color="auto" w:fill="auto"/>
-          </w:tcPr>
-          <w:p>
-            <w:pPr>
-              <w:rPr>
-                <w:b/>
-              </w:rPr>
-            </w:pPr>
-            <w:r>
-              <w:t xml:space="preserve">Deve esserci una casella di testo per </w:t>
-            </w:r>
-            <w:r>
-              <w:t>la Professione (Non obbligatoria)</w:t>
+              <w:t xml:space="preserve"> è necessario PHP</w:t>
             </w:r>
           </w:p>
         </w:tc>
@@ -1448,7 +640,7 @@
               <w:rPr>
                 <w:b/>
               </w:rPr>
-              <w:t>REQ-003</w:t>
+              <w:t>REQ-002</w:t>
             </w:r>
           </w:p>
         </w:tc>
@@ -1494,7 +686,7 @@
               <w:rPr>
                 <w:b/>
               </w:rPr>
-              <w:t>Salvare i dati</w:t>
+              <w:t>Pagina di benvenuto</w:t>
             </w:r>
           </w:p>
         </w:tc>
@@ -1708,6 +900,10 @@
         <w:tc>
           <w:tcPr>
             <w:tcW w:w="1980" w:type="dxa"/>
+            <w:tcBorders>
+              <w:left w:val="single" w:sz="4" w:space="0" w:color="auto"/>
+              <w:right w:val="single" w:sz="4" w:space="0" w:color="auto"/>
+            </w:tcBorders>
             <w:shd w:val="clear" w:color="auto" w:fill="FFF2CC"/>
           </w:tcPr>
           <w:p>
@@ -1727,131 +923,10 @@
         <w:tc>
           <w:tcPr>
             <w:tcW w:w="7648" w:type="dxa"/>
-            <w:shd w:val="clear" w:color="auto" w:fill="auto"/>
-          </w:tcPr>
-          <w:p>
-            <w:r>
-              <w:t xml:space="preserve">Deve esserci un bottone </w:t>
-            </w:r>
-            <w:r>
-              <w:rPr>
-                <w:rFonts w:cstheme="minorHAnsi"/>
-                <w:lang w:val="it-IT"/>
-              </w:rPr>
-              <w:t>“Cancella” che azzererà tutti i campi</w:t>
-            </w:r>
-          </w:p>
-        </w:tc>
-      </w:tr>
-      <w:tr>
-        <w:tc>
-          <w:tcPr>
-            <w:tcW w:w="1980" w:type="dxa"/>
-            <w:shd w:val="clear" w:color="auto" w:fill="FFF2CC"/>
-          </w:tcPr>
-          <w:p>
-            <w:pPr>
-              <w:rPr>
-                <w:b/>
-              </w:rPr>
-            </w:pPr>
-            <w:r>
-              <w:rPr>
-                <w:b/>
-              </w:rPr>
-              <w:t>002</w:t>
-            </w:r>
-          </w:p>
-        </w:tc>
-        <w:tc>
-          <w:tcPr>
-            <w:tcW w:w="7648" w:type="dxa"/>
-            <w:shd w:val="clear" w:color="auto" w:fill="auto"/>
-          </w:tcPr>
-          <w:p>
-            <w:r>
-              <w:t xml:space="preserve">Deve esserci un bottone </w:t>
-            </w:r>
-            <w:r>
-              <w:rPr>
-                <w:rFonts w:cstheme="minorHAnsi"/>
-                <w:lang w:val="it-IT"/>
-              </w:rPr>
-              <w:t>“Avanti” che porterà ad una pagina con una tabella riassuntiva per controllo dei dati.</w:t>
-            </w:r>
-          </w:p>
-        </w:tc>
-      </w:tr>
-      <w:tr>
-        <w:tc>
-          <w:tcPr>
-            <w:tcW w:w="1980" w:type="dxa"/>
-            <w:shd w:val="clear" w:color="auto" w:fill="FFF2CC"/>
-          </w:tcPr>
-          <w:p>
-            <w:pPr>
-              <w:rPr>
-                <w:b/>
-              </w:rPr>
-            </w:pPr>
-            <w:r>
-              <w:rPr>
-                <w:b/>
-              </w:rPr>
-              <w:t>003</w:t>
-            </w:r>
-          </w:p>
-        </w:tc>
-        <w:tc>
-          <w:tcPr>
-            <w:tcW w:w="7648" w:type="dxa"/>
-            <w:shd w:val="clear" w:color="auto" w:fill="auto"/>
-          </w:tcPr>
-          <w:p>
-            <w:pPr>
-              <w:tabs>
-                <w:tab w:val="left" w:pos="930"/>
-              </w:tabs>
-            </w:pPr>
-            <w:r>
-              <w:t>Deve esserci un bottone</w:t>
-            </w:r>
-            <w:r>
-              <w:t xml:space="preserve"> </w:t>
-            </w:r>
-            <w:r>
-              <w:rPr>
-                <w:rFonts w:cstheme="minorHAnsi"/>
-                <w:lang w:val="it-IT"/>
-              </w:rPr>
-              <w:t>“Correggi” che riporterà alla pagina di registrazione per permettere di modificare i dati</w:t>
-            </w:r>
-          </w:p>
-        </w:tc>
-      </w:tr>
-      <w:tr>
-        <w:tc>
-          <w:tcPr>
-            <w:tcW w:w="1980" w:type="dxa"/>
-            <w:shd w:val="clear" w:color="auto" w:fill="FFF2CC"/>
-          </w:tcPr>
-          <w:p>
-            <w:pPr>
-              <w:rPr>
-                <w:b/>
-              </w:rPr>
-            </w:pPr>
-            <w:r>
-              <w:rPr>
-                <w:b/>
-              </w:rPr>
-              <w:t>004</w:t>
-            </w:r>
-          </w:p>
-        </w:tc>
-        <w:tc>
-          <w:tcPr>
-            <w:tcW w:w="7648" w:type="dxa"/>
+            <w:tcBorders>
+              <w:left w:val="single" w:sz="4" w:space="0" w:color="auto"/>
+              <w:right w:val="single" w:sz="4" w:space="0" w:color="auto"/>
+            </w:tcBorders>
             <w:shd w:val="clear" w:color="auto" w:fill="auto"/>
           </w:tcPr>
           <w:p>
@@ -1859,98 +934,51 @@
               <w:pStyle w:val="Corpotesto"/>
               <w:spacing w:after="0"/>
               <w:rPr>
-                <w:rFonts w:asciiTheme="minorHAnsi" w:eastAsiaTheme="minorHAnsi" w:hAnsiTheme="minorHAnsi" w:cstheme="minorBidi"/>
-                <w:lang w:val="it-CH" w:eastAsia="en-US"/>
-              </w:rPr>
-            </w:pPr>
-            <w:r>
-              <w:rPr>
-                <w:rFonts w:asciiTheme="minorHAnsi" w:eastAsiaTheme="minorHAnsi" w:hAnsiTheme="minorHAnsi" w:cstheme="minorBidi"/>
-                <w:lang w:val="it-CH" w:eastAsia="en-US"/>
-              </w:rPr>
-              <w:t xml:space="preserve">Deve </w:t>
-            </w:r>
-            <w:proofErr w:type="spellStart"/>
-            <w:r>
-              <w:rPr>
-                <w:rFonts w:asciiTheme="minorHAnsi" w:eastAsiaTheme="minorHAnsi" w:hAnsiTheme="minorHAnsi" w:cstheme="minorBidi"/>
-                <w:lang w:val="it-CH" w:eastAsia="en-US"/>
-              </w:rPr>
-              <w:t>esserci</w:t>
-            </w:r>
-            <w:proofErr w:type="spellEnd"/>
-            <w:r>
-              <w:rPr>
-                <w:rFonts w:asciiTheme="minorHAnsi" w:eastAsiaTheme="minorHAnsi" w:hAnsiTheme="minorHAnsi" w:cstheme="minorBidi"/>
-                <w:lang w:val="it-CH" w:eastAsia="en-US"/>
-              </w:rPr>
-              <w:t xml:space="preserve"> un </w:t>
-            </w:r>
-            <w:proofErr w:type="spellStart"/>
-            <w:r>
-              <w:rPr>
-                <w:rFonts w:asciiTheme="minorHAnsi" w:eastAsiaTheme="minorHAnsi" w:hAnsiTheme="minorHAnsi" w:cstheme="minorBidi"/>
-                <w:lang w:val="it-CH" w:eastAsia="en-US"/>
-              </w:rPr>
-              <w:t>bottone</w:t>
-            </w:r>
-            <w:proofErr w:type="spellEnd"/>
-            <w:r>
-              <w:rPr>
-                <w:rFonts w:asciiTheme="minorHAnsi" w:eastAsiaTheme="minorHAnsi" w:hAnsiTheme="minorHAnsi" w:cstheme="minorBidi"/>
-                <w:lang w:val="it-CH" w:eastAsia="en-US"/>
-              </w:rPr>
-              <w:t xml:space="preserve"> </w:t>
-            </w:r>
-            <w:r>
-              <w:rPr>
-                <w:rFonts w:asciiTheme="minorHAnsi" w:eastAsiaTheme="minorHAnsi" w:hAnsiTheme="minorHAnsi" w:cstheme="minorBidi"/>
-                <w:lang w:val="it-CH" w:eastAsia="en-US"/>
-              </w:rPr>
-              <w:t xml:space="preserve">“Registra” che andrà a scrivere i nuovi dati nei </w:t>
-            </w:r>
-            <w:proofErr w:type="spellStart"/>
-            <w:r>
-              <w:rPr>
-                <w:rFonts w:asciiTheme="minorHAnsi" w:eastAsiaTheme="minorHAnsi" w:hAnsiTheme="minorHAnsi" w:cstheme="minorBidi"/>
-                <w:lang w:val="it-CH" w:eastAsia="en-US"/>
-              </w:rPr>
-              <w:t>files</w:t>
-            </w:r>
-            <w:proofErr w:type="spellEnd"/>
-            <w:r>
-              <w:rPr>
-                <w:rFonts w:asciiTheme="minorHAnsi" w:eastAsiaTheme="minorHAnsi" w:hAnsiTheme="minorHAnsi" w:cstheme="minorBidi"/>
-                <w:lang w:val="it-CH" w:eastAsia="en-US"/>
-              </w:rPr>
-              <w:t xml:space="preserve"> di memorizzazione</w:t>
-            </w:r>
-          </w:p>
-        </w:tc>
-      </w:tr>
-      <w:tr>
-        <w:tc>
-          <w:tcPr>
-            <w:tcW w:w="1980" w:type="dxa"/>
-            <w:shd w:val="clear" w:color="auto" w:fill="FFF2CC"/>
-          </w:tcPr>
-          <w:p>
-            <w:pPr>
-              <w:rPr>
-                <w:b/>
-              </w:rPr>
-            </w:pPr>
-            <w:r>
-              <w:rPr>
-                <w:b/>
-              </w:rPr>
-              <w:t>005</w:t>
-            </w:r>
-          </w:p>
-        </w:tc>
-        <w:tc>
-          <w:tcPr>
-            <w:tcW w:w="7648" w:type="dxa"/>
+                <w:rFonts w:asciiTheme="minorHAnsi" w:hAnsiTheme="minorHAnsi" w:cstheme="minorHAnsi"/>
+                <w:lang w:val="it-IT"/>
+              </w:rPr>
+            </w:pPr>
+            <w:r>
+              <w:rPr>
+                <w:rFonts w:asciiTheme="minorHAnsi" w:hAnsiTheme="minorHAnsi" w:cstheme="minorHAnsi"/>
+                <w:lang w:val="it-IT"/>
+              </w:rPr>
+              <w:t>Si tratta di una applicazione WEB</w:t>
+            </w:r>
+          </w:p>
+        </w:tc>
+      </w:tr>
+      <w:tr>
+        <w:tc>
+          <w:tcPr>
+            <w:tcW w:w="1980" w:type="dxa"/>
+            <w:tcBorders>
+              <w:left w:val="single" w:sz="4" w:space="0" w:color="auto"/>
+              <w:right w:val="single" w:sz="4" w:space="0" w:color="auto"/>
+            </w:tcBorders>
+            <w:shd w:val="clear" w:color="auto" w:fill="FFF2CC"/>
+          </w:tcPr>
+          <w:p>
+            <w:pPr>
+              <w:rPr>
+                <w:b/>
+              </w:rPr>
+            </w:pPr>
+            <w:r>
+              <w:rPr>
+                <w:b/>
+              </w:rPr>
+              <w:t>002</w:t>
+            </w:r>
+          </w:p>
+        </w:tc>
+        <w:tc>
+          <w:tcPr>
+            <w:tcW w:w="7648" w:type="dxa"/>
+            <w:tcBorders>
+              <w:left w:val="single" w:sz="4" w:space="0" w:color="auto"/>
+              <w:right w:val="single" w:sz="4" w:space="0" w:color="auto"/>
+            </w:tcBorders>
             <w:shd w:val="clear" w:color="auto" w:fill="auto"/>
           </w:tcPr>
           <w:p>
@@ -1958,50 +986,51 @@
               <w:pStyle w:val="Corpotesto"/>
               <w:spacing w:after="0"/>
               <w:rPr>
-                <w:rFonts w:asciiTheme="minorHAnsi" w:eastAsiaTheme="minorHAnsi" w:hAnsiTheme="minorHAnsi" w:cstheme="minorBidi"/>
-                <w:lang w:val="it-CH" w:eastAsia="en-US"/>
-              </w:rPr>
-            </w:pPr>
-            <w:r>
-              <w:rPr>
-                <w:rFonts w:asciiTheme="minorHAnsi" w:eastAsiaTheme="minorHAnsi" w:hAnsiTheme="minorHAnsi" w:cstheme="minorBidi"/>
-                <w:lang w:val="it-CH" w:eastAsia="en-US"/>
-              </w:rPr>
-              <w:t xml:space="preserve">Deve esserci un campo </w:t>
-            </w:r>
-            <w:r>
-              <w:rPr>
                 <w:rFonts w:asciiTheme="minorHAnsi" w:hAnsiTheme="minorHAnsi" w:cstheme="minorHAnsi"/>
                 <w:lang w:val="it-IT"/>
               </w:rPr>
-              <w:t>con la data e l’ora corrente della registrazione</w:t>
-            </w:r>
-          </w:p>
-        </w:tc>
-      </w:tr>
-      <w:tr>
-        <w:tc>
-          <w:tcPr>
-            <w:tcW w:w="1980" w:type="dxa"/>
-            <w:shd w:val="clear" w:color="auto" w:fill="FFF2CC"/>
-          </w:tcPr>
-          <w:p>
-            <w:pPr>
-              <w:rPr>
-                <w:b/>
-              </w:rPr>
-            </w:pPr>
-            <w:r>
-              <w:rPr>
-                <w:b/>
-              </w:rPr>
-              <w:t>006</w:t>
-            </w:r>
-          </w:p>
-        </w:tc>
-        <w:tc>
-          <w:tcPr>
-            <w:tcW w:w="7648" w:type="dxa"/>
+            </w:pPr>
+            <w:r>
+              <w:rPr>
+                <w:rFonts w:asciiTheme="minorHAnsi" w:hAnsiTheme="minorHAnsi" w:cstheme="minorHAnsi"/>
+                <w:lang w:val="it-IT"/>
+              </w:rPr>
+              <w:t>All’entrata del sito ci dovrà essere una pagina con un benvenuto</w:t>
+            </w:r>
+          </w:p>
+        </w:tc>
+      </w:tr>
+      <w:tr>
+        <w:tc>
+          <w:tcPr>
+            <w:tcW w:w="1980" w:type="dxa"/>
+            <w:tcBorders>
+              <w:left w:val="single" w:sz="4" w:space="0" w:color="auto"/>
+              <w:right w:val="single" w:sz="4" w:space="0" w:color="auto"/>
+            </w:tcBorders>
+            <w:shd w:val="clear" w:color="auto" w:fill="FFF2CC"/>
+          </w:tcPr>
+          <w:p>
+            <w:pPr>
+              <w:rPr>
+                <w:b/>
+              </w:rPr>
+            </w:pPr>
+            <w:r>
+              <w:rPr>
+                <w:b/>
+              </w:rPr>
+              <w:t>003</w:t>
+            </w:r>
+          </w:p>
+        </w:tc>
+        <w:tc>
+          <w:tcPr>
+            <w:tcW w:w="7648" w:type="dxa"/>
+            <w:tcBorders>
+              <w:left w:val="single" w:sz="4" w:space="0" w:color="auto"/>
+              <w:right w:val="single" w:sz="4" w:space="0" w:color="auto"/>
+            </w:tcBorders>
             <w:shd w:val="clear" w:color="auto" w:fill="auto"/>
           </w:tcPr>
           <w:p>
@@ -2009,111 +1038,46 @@
               <w:pStyle w:val="Corpotesto"/>
               <w:spacing w:after="0"/>
               <w:rPr>
-                <w:rFonts w:asciiTheme="minorHAnsi" w:eastAsiaTheme="minorHAnsi" w:hAnsiTheme="minorHAnsi" w:cstheme="minorBidi"/>
-                <w:lang w:val="it-CH" w:eastAsia="en-US"/>
-              </w:rPr>
-            </w:pPr>
-            <w:r>
-              <w:rPr>
                 <w:rFonts w:asciiTheme="minorHAnsi" w:hAnsiTheme="minorHAnsi" w:cstheme="minorHAnsi"/>
                 <w:lang w:val="it-IT"/>
               </w:rPr>
-              <w:t>Ogni campo</w:t>
-            </w:r>
+            </w:pPr>
             <w:r>
               <w:rPr>
                 <w:rFonts w:asciiTheme="minorHAnsi" w:hAnsiTheme="minorHAnsi" w:cstheme="minorHAnsi"/>
                 <w:lang w:val="it-IT"/>
               </w:rPr>
-              <w:t xml:space="preserve"> dovrà essere validato prima della registrazione</w:t>
-            </w:r>
-          </w:p>
-        </w:tc>
-      </w:tr>
-      <w:tr>
-        <w:tc>
-          <w:tcPr>
-            <w:tcW w:w="1980" w:type="dxa"/>
-            <w:shd w:val="clear" w:color="auto" w:fill="FFF2CC"/>
-          </w:tcPr>
-          <w:p>
-            <w:pPr>
-              <w:rPr>
-                <w:b/>
-              </w:rPr>
-            </w:pPr>
-            <w:r>
-              <w:rPr>
-                <w:b/>
-              </w:rPr>
-              <w:t>007</w:t>
-            </w:r>
-          </w:p>
-        </w:tc>
-        <w:tc>
-          <w:tcPr>
-            <w:tcW w:w="7648" w:type="dxa"/>
-            <w:shd w:val="clear" w:color="auto" w:fill="auto"/>
-          </w:tcPr>
-          <w:p>
-            <w:pPr>
-              <w:pStyle w:val="Corpotesto"/>
-              <w:spacing w:after="0"/>
+              <w:t>Deve esserci</w:t>
+            </w:r>
+            <w:r>
               <w:rPr>
                 <w:rFonts w:asciiTheme="minorHAnsi" w:hAnsiTheme="minorHAnsi" w:cstheme="minorHAnsi"/>
                 <w:lang w:val="it-IT"/>
               </w:rPr>
-            </w:pPr>
+              <w:t xml:space="preserve"> un “tasto” “Registrati” che</w:t>
+            </w:r>
             <w:r>
               <w:rPr>
                 <w:rFonts w:asciiTheme="minorHAnsi" w:hAnsiTheme="minorHAnsi" w:cstheme="minorHAnsi"/>
                 <w:lang w:val="it-IT"/>
               </w:rPr>
-              <w:t>Se i campi obbligatori non sono stati compilato non si può andare avanti</w:t>
-            </w:r>
-          </w:p>
-        </w:tc>
-      </w:tr>
-      <w:tr>
-        <w:tc>
-          <w:tcPr>
-            <w:tcW w:w="1980" w:type="dxa"/>
-            <w:shd w:val="clear" w:color="auto" w:fill="FFF2CC"/>
-          </w:tcPr>
-          <w:p>
-            <w:pPr>
-              <w:rPr>
-                <w:b/>
-              </w:rPr>
-            </w:pPr>
-            <w:r>
-              <w:rPr>
-                <w:b/>
-              </w:rPr>
-              <w:t>008</w:t>
-            </w:r>
-          </w:p>
-        </w:tc>
-        <w:tc>
-          <w:tcPr>
-            <w:tcW w:w="7648" w:type="dxa"/>
-            <w:shd w:val="clear" w:color="auto" w:fill="auto"/>
-          </w:tcPr>
-          <w:p>
-            <w:pPr>
-              <w:pStyle w:val="Corpotesto"/>
-              <w:spacing w:after="0"/>
+              <w:t xml:space="preserve"> porta al </w:t>
+            </w:r>
+            <w:proofErr w:type="spellStart"/>
+            <w:r>
               <w:rPr>
                 <w:rFonts w:asciiTheme="minorHAnsi" w:hAnsiTheme="minorHAnsi" w:cstheme="minorHAnsi"/>
                 <w:lang w:val="it-IT"/>
               </w:rPr>
-            </w:pPr>
+              <w:t>form</w:t>
+            </w:r>
+            <w:proofErr w:type="spellEnd"/>
             <w:r>
               <w:rPr>
                 <w:rFonts w:asciiTheme="minorHAnsi" w:hAnsiTheme="minorHAnsi" w:cstheme="minorHAnsi"/>
                 <w:lang w:val="it-IT"/>
               </w:rPr>
-              <w:t>Se le validazioni non sono andate a buon fine non si può andare avanti</w:t>
+              <w:t xml:space="preserve"> di registrazione</w:t>
             </w:r>
           </w:p>
         </w:tc>
@@ -2121,6 +1085,2312 @@
     </w:tbl>
     <w:p/>
     <w:p/>
+    <w:p/>
+    <w:tbl>
+      <w:tblPr>
+        <w:tblW w:w="0" w:type="auto"/>
+        <w:tblBorders>
+          <w:top w:val="single" w:sz="4" w:space="0" w:color="auto"/>
+          <w:left w:val="single" w:sz="4" w:space="0" w:color="auto"/>
+          <w:bottom w:val="single" w:sz="4" w:space="0" w:color="auto"/>
+          <w:right w:val="single" w:sz="4" w:space="0" w:color="auto"/>
+          <w:insideH w:val="single" w:sz="4" w:space="0" w:color="auto"/>
+          <w:insideV w:val="single" w:sz="4" w:space="0" w:color="auto"/>
+        </w:tblBorders>
+        <w:tblLook w:val="04A0" w:firstRow="1" w:lastRow="0" w:firstColumn="1" w:lastColumn="0" w:noHBand="0" w:noVBand="1"/>
+      </w:tblPr>
+      <w:tblGrid>
+        <w:gridCol w:w="1980"/>
+        <w:gridCol w:w="7648"/>
+      </w:tblGrid>
+      <w:tr>
+        <w:tc>
+          <w:tcPr>
+            <w:tcW w:w="1980" w:type="dxa"/>
+            <w:tcBorders>
+              <w:top w:val="single" w:sz="4" w:space="0" w:color="auto"/>
+              <w:left w:val="single" w:sz="4" w:space="0" w:color="auto"/>
+              <w:right w:val="single" w:sz="4" w:space="0" w:color="auto"/>
+            </w:tcBorders>
+            <w:shd w:val="clear" w:color="auto" w:fill="FFF2CC"/>
+          </w:tcPr>
+          <w:p>
+            <w:pPr>
+              <w:rPr>
+                <w:b/>
+              </w:rPr>
+            </w:pPr>
+            <w:r>
+              <w:rPr>
+                <w:b/>
+              </w:rPr>
+              <w:lastRenderedPageBreak/>
+              <w:t>ID</w:t>
+            </w:r>
+          </w:p>
+        </w:tc>
+        <w:tc>
+          <w:tcPr>
+            <w:tcW w:w="7648" w:type="dxa"/>
+            <w:tcBorders>
+              <w:top w:val="single" w:sz="4" w:space="0" w:color="auto"/>
+              <w:left w:val="single" w:sz="4" w:space="0" w:color="auto"/>
+              <w:right w:val="single" w:sz="4" w:space="0" w:color="auto"/>
+            </w:tcBorders>
+            <w:shd w:val="clear" w:color="auto" w:fill="auto"/>
+          </w:tcPr>
+          <w:p>
+            <w:pPr>
+              <w:rPr>
+                <w:b/>
+              </w:rPr>
+            </w:pPr>
+            <w:r>
+              <w:rPr>
+                <w:b/>
+              </w:rPr>
+              <w:t>REQ-003</w:t>
+            </w:r>
+          </w:p>
+        </w:tc>
+      </w:tr>
+      <w:tr>
+        <w:tc>
+          <w:tcPr>
+            <w:tcW w:w="1980" w:type="dxa"/>
+            <w:tcBorders>
+              <w:left w:val="single" w:sz="4" w:space="0" w:color="auto"/>
+            </w:tcBorders>
+            <w:shd w:val="clear" w:color="auto" w:fill="FFF2CC"/>
+          </w:tcPr>
+          <w:p>
+            <w:pPr>
+              <w:rPr>
+                <w:b/>
+              </w:rPr>
+            </w:pPr>
+            <w:r>
+              <w:rPr>
+                <w:b/>
+              </w:rPr>
+              <w:t>Nome</w:t>
+            </w:r>
+          </w:p>
+        </w:tc>
+        <w:tc>
+          <w:tcPr>
+            <w:tcW w:w="7648" w:type="dxa"/>
+            <w:tcBorders>
+              <w:right w:val="single" w:sz="4" w:space="0" w:color="auto"/>
+            </w:tcBorders>
+            <w:shd w:val="clear" w:color="auto" w:fill="auto"/>
+          </w:tcPr>
+          <w:p>
+            <w:pPr>
+              <w:rPr>
+                <w:b/>
+              </w:rPr>
+            </w:pPr>
+            <w:r>
+              <w:rPr>
+                <w:b/>
+              </w:rPr>
+              <w:t xml:space="preserve">Form di </w:t>
+            </w:r>
+            <w:r>
+              <w:rPr>
+                <w:b/>
+              </w:rPr>
+              <w:t>registrazione utenti</w:t>
+            </w:r>
+            <w:r>
+              <w:rPr>
+                <w:b/>
+              </w:rPr>
+              <w:t xml:space="preserve"> </w:t>
+            </w:r>
+          </w:p>
+        </w:tc>
+      </w:tr>
+      <w:tr>
+        <w:tc>
+          <w:tcPr>
+            <w:tcW w:w="1980" w:type="dxa"/>
+            <w:tcBorders>
+              <w:left w:val="single" w:sz="4" w:space="0" w:color="auto"/>
+            </w:tcBorders>
+            <w:shd w:val="clear" w:color="auto" w:fill="FFF2CC"/>
+          </w:tcPr>
+          <w:p>
+            <w:pPr>
+              <w:rPr>
+                <w:b/>
+              </w:rPr>
+            </w:pPr>
+            <w:r>
+              <w:rPr>
+                <w:b/>
+              </w:rPr>
+              <w:t>Priorità</w:t>
+            </w:r>
+          </w:p>
+        </w:tc>
+        <w:tc>
+          <w:tcPr>
+            <w:tcW w:w="7648" w:type="dxa"/>
+            <w:tcBorders>
+              <w:right w:val="single" w:sz="4" w:space="0" w:color="auto"/>
+            </w:tcBorders>
+            <w:shd w:val="clear" w:color="auto" w:fill="auto"/>
+          </w:tcPr>
+          <w:p>
+            <w:pPr>
+              <w:rPr>
+                <w:b/>
+              </w:rPr>
+            </w:pPr>
+            <w:r>
+              <w:rPr>
+                <w:b/>
+              </w:rPr>
+              <w:t>1</w:t>
+            </w:r>
+          </w:p>
+        </w:tc>
+      </w:tr>
+      <w:tr>
+        <w:tc>
+          <w:tcPr>
+            <w:tcW w:w="1980" w:type="dxa"/>
+            <w:tcBorders>
+              <w:left w:val="single" w:sz="4" w:space="0" w:color="auto"/>
+            </w:tcBorders>
+            <w:shd w:val="clear" w:color="auto" w:fill="FFF2CC"/>
+          </w:tcPr>
+          <w:p>
+            <w:pPr>
+              <w:rPr>
+                <w:b/>
+              </w:rPr>
+            </w:pPr>
+            <w:r>
+              <w:rPr>
+                <w:b/>
+              </w:rPr>
+              <w:t>Versione</w:t>
+            </w:r>
+          </w:p>
+        </w:tc>
+        <w:tc>
+          <w:tcPr>
+            <w:tcW w:w="7648" w:type="dxa"/>
+            <w:tcBorders>
+              <w:right w:val="single" w:sz="4" w:space="0" w:color="auto"/>
+            </w:tcBorders>
+            <w:shd w:val="clear" w:color="auto" w:fill="auto"/>
+          </w:tcPr>
+          <w:p>
+            <w:pPr>
+              <w:rPr>
+                <w:b/>
+              </w:rPr>
+            </w:pPr>
+            <w:r>
+              <w:rPr>
+                <w:b/>
+              </w:rPr>
+              <w:t>1.0</w:t>
+            </w:r>
+          </w:p>
+        </w:tc>
+      </w:tr>
+      <w:tr>
+        <w:tc>
+          <w:tcPr>
+            <w:tcW w:w="1980" w:type="dxa"/>
+            <w:tcBorders>
+              <w:left w:val="single" w:sz="4" w:space="0" w:color="auto"/>
+            </w:tcBorders>
+            <w:shd w:val="clear" w:color="auto" w:fill="FFF2CC"/>
+          </w:tcPr>
+          <w:p>
+            <w:pPr>
+              <w:rPr>
+                <w:b/>
+              </w:rPr>
+            </w:pPr>
+            <w:r>
+              <w:rPr>
+                <w:b/>
+              </w:rPr>
+              <w:t>Note</w:t>
+            </w:r>
+          </w:p>
+        </w:tc>
+        <w:tc>
+          <w:tcPr>
+            <w:tcW w:w="7648" w:type="dxa"/>
+            <w:tcBorders>
+              <w:right w:val="single" w:sz="4" w:space="0" w:color="auto"/>
+            </w:tcBorders>
+            <w:shd w:val="clear" w:color="auto" w:fill="auto"/>
+          </w:tcPr>
+          <w:p>
+            <w:pPr>
+              <w:rPr>
+                <w:b/>
+              </w:rPr>
+            </w:pPr>
+            <w:r>
+              <w:rPr>
+                <w:b/>
+              </w:rPr>
+              <w:t>-</w:t>
+            </w:r>
+          </w:p>
+        </w:tc>
+      </w:tr>
+      <w:tr>
+        <w:tc>
+          <w:tcPr>
+            <w:tcW w:w="1980" w:type="dxa"/>
+            <w:tcBorders>
+              <w:left w:val="single" w:sz="4" w:space="0" w:color="auto"/>
+              <w:right w:val="single" w:sz="4" w:space="0" w:color="auto"/>
+            </w:tcBorders>
+            <w:shd w:val="clear" w:color="auto" w:fill="FFF2CC"/>
+          </w:tcPr>
+          <w:p>
+            <w:pPr>
+              <w:rPr>
+                <w:b/>
+              </w:rPr>
+            </w:pPr>
+            <w:r>
+              <w:rPr>
+                <w:b/>
+              </w:rPr>
+              <w:t>Sub-ID</w:t>
+            </w:r>
+          </w:p>
+        </w:tc>
+        <w:tc>
+          <w:tcPr>
+            <w:tcW w:w="7648" w:type="dxa"/>
+            <w:tcBorders>
+              <w:left w:val="single" w:sz="4" w:space="0" w:color="auto"/>
+              <w:right w:val="single" w:sz="4" w:space="0" w:color="auto"/>
+            </w:tcBorders>
+            <w:shd w:val="clear" w:color="auto" w:fill="auto"/>
+          </w:tcPr>
+          <w:p>
+            <w:pPr>
+              <w:rPr>
+                <w:b/>
+              </w:rPr>
+            </w:pPr>
+            <w:r>
+              <w:rPr>
+                <w:b/>
+              </w:rPr>
+              <w:t>Requisito</w:t>
+            </w:r>
+          </w:p>
+        </w:tc>
+      </w:tr>
+    </w:tbl>
+    <w:p/>
+    <w:tbl>
+      <w:tblPr>
+        <w:tblW w:w="0" w:type="auto"/>
+        <w:tblBorders>
+          <w:top w:val="single" w:sz="4" w:space="0" w:color="auto"/>
+          <w:left w:val="single" w:sz="4" w:space="0" w:color="auto"/>
+          <w:bottom w:val="single" w:sz="4" w:space="0" w:color="auto"/>
+          <w:right w:val="single" w:sz="4" w:space="0" w:color="auto"/>
+          <w:insideH w:val="single" w:sz="4" w:space="0" w:color="auto"/>
+          <w:insideV w:val="single" w:sz="4" w:space="0" w:color="auto"/>
+        </w:tblBorders>
+        <w:tblLook w:val="04A0" w:firstRow="1" w:lastRow="0" w:firstColumn="1" w:lastColumn="0" w:noHBand="0" w:noVBand="1"/>
+      </w:tblPr>
+      <w:tblGrid>
+        <w:gridCol w:w="1980"/>
+        <w:gridCol w:w="7648"/>
+      </w:tblGrid>
+      <w:tr>
+        <w:tc>
+          <w:tcPr>
+            <w:tcW w:w="1980" w:type="dxa"/>
+            <w:tcBorders>
+              <w:left w:val="single" w:sz="4" w:space="0" w:color="auto"/>
+              <w:right w:val="single" w:sz="4" w:space="0" w:color="auto"/>
+            </w:tcBorders>
+            <w:shd w:val="clear" w:color="auto" w:fill="FFF2CC"/>
+          </w:tcPr>
+          <w:p>
+            <w:pPr>
+              <w:rPr>
+                <w:b/>
+              </w:rPr>
+            </w:pPr>
+            <w:r>
+              <w:rPr>
+                <w:b/>
+              </w:rPr>
+              <w:t>001</w:t>
+            </w:r>
+          </w:p>
+        </w:tc>
+        <w:tc>
+          <w:tcPr>
+            <w:tcW w:w="7648" w:type="dxa"/>
+            <w:tcBorders>
+              <w:left w:val="single" w:sz="4" w:space="0" w:color="auto"/>
+              <w:right w:val="single" w:sz="4" w:space="0" w:color="auto"/>
+            </w:tcBorders>
+            <w:shd w:val="clear" w:color="auto" w:fill="auto"/>
+          </w:tcPr>
+          <w:p>
+            <w:pPr>
+              <w:pStyle w:val="Corpotesto"/>
+              <w:spacing w:after="0"/>
+              <w:rPr>
+                <w:rFonts w:asciiTheme="minorHAnsi" w:hAnsiTheme="minorHAnsi" w:cstheme="minorHAnsi"/>
+                <w:lang w:val="it-IT"/>
+              </w:rPr>
+            </w:pPr>
+            <w:r>
+              <w:rPr>
+                <w:rFonts w:asciiTheme="minorHAnsi" w:hAnsiTheme="minorHAnsi" w:cstheme="minorHAnsi"/>
+                <w:lang w:val="it-IT"/>
+              </w:rPr>
+              <w:t xml:space="preserve">Nel </w:t>
+            </w:r>
+            <w:proofErr w:type="spellStart"/>
+            <w:r>
+              <w:rPr>
+                <w:rFonts w:asciiTheme="minorHAnsi" w:hAnsiTheme="minorHAnsi" w:cstheme="minorHAnsi"/>
+                <w:lang w:val="it-IT"/>
+              </w:rPr>
+              <w:t>form</w:t>
+            </w:r>
+            <w:proofErr w:type="spellEnd"/>
+            <w:r>
+              <w:rPr>
+                <w:rFonts w:asciiTheme="minorHAnsi" w:hAnsiTheme="minorHAnsi" w:cstheme="minorHAnsi"/>
+                <w:lang w:val="it-IT"/>
+              </w:rPr>
+              <w:t xml:space="preserve"> </w:t>
+            </w:r>
+            <w:r>
+              <w:rPr>
+                <w:rFonts w:asciiTheme="minorHAnsi" w:hAnsiTheme="minorHAnsi" w:cstheme="minorHAnsi"/>
+                <w:lang w:val="it-IT"/>
+              </w:rPr>
+              <w:t>ci saranno dei campi obbligatori contrassegnati con un asterisco e dei campi opzionali</w:t>
+            </w:r>
+          </w:p>
+        </w:tc>
+      </w:tr>
+      <w:tr>
+        <w:tc>
+          <w:tcPr>
+            <w:tcW w:w="1980" w:type="dxa"/>
+            <w:tcBorders>
+              <w:left w:val="single" w:sz="4" w:space="0" w:color="auto"/>
+              <w:right w:val="single" w:sz="4" w:space="0" w:color="auto"/>
+            </w:tcBorders>
+            <w:shd w:val="clear" w:color="auto" w:fill="FFF2CC"/>
+          </w:tcPr>
+          <w:p>
+            <w:pPr>
+              <w:rPr>
+                <w:b/>
+              </w:rPr>
+            </w:pPr>
+            <w:r>
+              <w:rPr>
+                <w:b/>
+              </w:rPr>
+              <w:t>002</w:t>
+            </w:r>
+          </w:p>
+        </w:tc>
+        <w:tc>
+          <w:tcPr>
+            <w:tcW w:w="7648" w:type="dxa"/>
+            <w:tcBorders>
+              <w:left w:val="single" w:sz="4" w:space="0" w:color="auto"/>
+              <w:right w:val="single" w:sz="4" w:space="0" w:color="auto"/>
+            </w:tcBorders>
+            <w:shd w:val="clear" w:color="auto" w:fill="auto"/>
+          </w:tcPr>
+          <w:p>
+            <w:r>
+              <w:t>Deve esserci la casella di testo</w:t>
+            </w:r>
+            <w:r>
+              <w:t xml:space="preserve"> per il nome</w:t>
+            </w:r>
+            <w:r>
+              <w:t xml:space="preserve"> (obbligatorio)</w:t>
+            </w:r>
+          </w:p>
+        </w:tc>
+      </w:tr>
+      <w:tr>
+        <w:tc>
+          <w:tcPr>
+            <w:tcW w:w="1980" w:type="dxa"/>
+            <w:tcBorders>
+              <w:left w:val="single" w:sz="4" w:space="0" w:color="auto"/>
+              <w:right w:val="single" w:sz="4" w:space="0" w:color="auto"/>
+            </w:tcBorders>
+            <w:shd w:val="clear" w:color="auto" w:fill="FFF2CC"/>
+          </w:tcPr>
+          <w:p>
+            <w:pPr>
+              <w:rPr>
+                <w:b/>
+              </w:rPr>
+            </w:pPr>
+            <w:r>
+              <w:rPr>
+                <w:b/>
+              </w:rPr>
+              <w:t>003</w:t>
+            </w:r>
+          </w:p>
+        </w:tc>
+        <w:tc>
+          <w:tcPr>
+            <w:tcW w:w="7648" w:type="dxa"/>
+            <w:tcBorders>
+              <w:left w:val="single" w:sz="4" w:space="0" w:color="auto"/>
+              <w:right w:val="single" w:sz="4" w:space="0" w:color="auto"/>
+            </w:tcBorders>
+            <w:shd w:val="clear" w:color="auto" w:fill="auto"/>
+          </w:tcPr>
+          <w:p>
+            <w:r>
+              <w:t>Deve esserci la casella di testo</w:t>
+            </w:r>
+            <w:r>
+              <w:t xml:space="preserve"> per il </w:t>
+            </w:r>
+            <w:r>
+              <w:t>cog</w:t>
+            </w:r>
+            <w:r>
+              <w:t>nome</w:t>
+            </w:r>
+            <w:r>
+              <w:t xml:space="preserve"> (obbligatorio)</w:t>
+            </w:r>
+          </w:p>
+        </w:tc>
+      </w:tr>
+      <w:tr>
+        <w:tc>
+          <w:tcPr>
+            <w:tcW w:w="1980" w:type="dxa"/>
+            <w:tcBorders>
+              <w:left w:val="single" w:sz="4" w:space="0" w:color="auto"/>
+              <w:right w:val="single" w:sz="4" w:space="0" w:color="auto"/>
+            </w:tcBorders>
+            <w:shd w:val="clear" w:color="auto" w:fill="FFF2CC"/>
+          </w:tcPr>
+          <w:p>
+            <w:pPr>
+              <w:rPr>
+                <w:b/>
+              </w:rPr>
+            </w:pPr>
+            <w:r>
+              <w:rPr>
+                <w:b/>
+              </w:rPr>
+              <w:t>004</w:t>
+            </w:r>
+          </w:p>
+        </w:tc>
+        <w:tc>
+          <w:tcPr>
+            <w:tcW w:w="7648" w:type="dxa"/>
+            <w:tcBorders>
+              <w:left w:val="single" w:sz="4" w:space="0" w:color="auto"/>
+              <w:right w:val="single" w:sz="4" w:space="0" w:color="auto"/>
+            </w:tcBorders>
+            <w:shd w:val="clear" w:color="auto" w:fill="auto"/>
+          </w:tcPr>
+          <w:p>
+            <w:r>
+              <w:t>Deve esserci un campo data per la data di nascita</w:t>
+            </w:r>
+            <w:r>
+              <w:t xml:space="preserve"> (obbligatorio)</w:t>
+            </w:r>
+          </w:p>
+        </w:tc>
+      </w:tr>
+      <w:tr>
+        <w:tc>
+          <w:tcPr>
+            <w:tcW w:w="1980" w:type="dxa"/>
+            <w:tcBorders>
+              <w:left w:val="single" w:sz="4" w:space="0" w:color="auto"/>
+              <w:right w:val="single" w:sz="4" w:space="0" w:color="auto"/>
+            </w:tcBorders>
+            <w:shd w:val="clear" w:color="auto" w:fill="FFF2CC"/>
+          </w:tcPr>
+          <w:p>
+            <w:pPr>
+              <w:rPr>
+                <w:b/>
+              </w:rPr>
+            </w:pPr>
+            <w:r>
+              <w:rPr>
+                <w:b/>
+              </w:rPr>
+              <w:t>005</w:t>
+            </w:r>
+          </w:p>
+        </w:tc>
+        <w:tc>
+          <w:tcPr>
+            <w:tcW w:w="7648" w:type="dxa"/>
+            <w:tcBorders>
+              <w:left w:val="single" w:sz="4" w:space="0" w:color="auto"/>
+              <w:right w:val="single" w:sz="4" w:space="0" w:color="auto"/>
+            </w:tcBorders>
+            <w:shd w:val="clear" w:color="auto" w:fill="auto"/>
+          </w:tcPr>
+          <w:p>
+            <w:r>
+              <w:t>Deve esserci il campo per l’indirizzo (obbligatorio)</w:t>
+            </w:r>
+          </w:p>
+        </w:tc>
+      </w:tr>
+      <w:tr>
+        <w:tc>
+          <w:tcPr>
+            <w:tcW w:w="1980" w:type="dxa"/>
+            <w:tcBorders>
+              <w:left w:val="single" w:sz="4" w:space="0" w:color="auto"/>
+              <w:right w:val="single" w:sz="4" w:space="0" w:color="auto"/>
+            </w:tcBorders>
+            <w:shd w:val="clear" w:color="auto" w:fill="FFF2CC"/>
+          </w:tcPr>
+          <w:p>
+            <w:pPr>
+              <w:rPr>
+                <w:b/>
+              </w:rPr>
+            </w:pPr>
+            <w:r>
+              <w:rPr>
+                <w:b/>
+              </w:rPr>
+              <w:t>006</w:t>
+            </w:r>
+          </w:p>
+        </w:tc>
+        <w:tc>
+          <w:tcPr>
+            <w:tcW w:w="7648" w:type="dxa"/>
+            <w:tcBorders>
+              <w:left w:val="single" w:sz="4" w:space="0" w:color="auto"/>
+              <w:right w:val="single" w:sz="4" w:space="0" w:color="auto"/>
+            </w:tcBorders>
+            <w:shd w:val="clear" w:color="auto" w:fill="auto"/>
+          </w:tcPr>
+          <w:p>
+            <w:r>
+              <w:t xml:space="preserve">Deve esserci un campo </w:t>
+            </w:r>
+            <w:r>
+              <w:t>test composto da 4 posizione (caratteri e cifre)</w:t>
+            </w:r>
+            <w:r>
+              <w:t xml:space="preserve"> per il numero civico (Obbligatorio)</w:t>
+            </w:r>
+          </w:p>
+        </w:tc>
+      </w:tr>
+      <w:tr>
+        <w:tc>
+          <w:tcPr>
+            <w:tcW w:w="1980" w:type="dxa"/>
+            <w:tcBorders>
+              <w:left w:val="single" w:sz="4" w:space="0" w:color="auto"/>
+              <w:right w:val="single" w:sz="4" w:space="0" w:color="auto"/>
+            </w:tcBorders>
+            <w:shd w:val="clear" w:color="auto" w:fill="FFF2CC"/>
+          </w:tcPr>
+          <w:p>
+            <w:pPr>
+              <w:rPr>
+                <w:b/>
+              </w:rPr>
+            </w:pPr>
+            <w:r>
+              <w:rPr>
+                <w:b/>
+              </w:rPr>
+              <w:t>007</w:t>
+            </w:r>
+          </w:p>
+        </w:tc>
+        <w:tc>
+          <w:tcPr>
+            <w:tcW w:w="7648" w:type="dxa"/>
+            <w:tcBorders>
+              <w:left w:val="single" w:sz="4" w:space="0" w:color="auto"/>
+              <w:right w:val="single" w:sz="4" w:space="0" w:color="auto"/>
+            </w:tcBorders>
+            <w:shd w:val="clear" w:color="auto" w:fill="auto"/>
+          </w:tcPr>
+          <w:p>
+            <w:r>
+              <w:t>Deve esserci la casella di testo per la citta(obbligatorio)</w:t>
+            </w:r>
+          </w:p>
+        </w:tc>
+      </w:tr>
+      <w:tr>
+        <w:tc>
+          <w:tcPr>
+            <w:tcW w:w="1980" w:type="dxa"/>
+            <w:tcBorders>
+              <w:left w:val="single" w:sz="4" w:space="0" w:color="auto"/>
+              <w:right w:val="single" w:sz="4" w:space="0" w:color="auto"/>
+            </w:tcBorders>
+            <w:shd w:val="clear" w:color="auto" w:fill="FFF2CC"/>
+          </w:tcPr>
+          <w:p>
+            <w:pPr>
+              <w:rPr>
+                <w:b/>
+              </w:rPr>
+            </w:pPr>
+            <w:r>
+              <w:rPr>
+                <w:b/>
+              </w:rPr>
+              <w:t>008</w:t>
+            </w:r>
+          </w:p>
+        </w:tc>
+        <w:tc>
+          <w:tcPr>
+            <w:tcW w:w="7648" w:type="dxa"/>
+            <w:tcBorders>
+              <w:left w:val="single" w:sz="4" w:space="0" w:color="auto"/>
+              <w:right w:val="single" w:sz="4" w:space="0" w:color="auto"/>
+            </w:tcBorders>
+            <w:shd w:val="clear" w:color="auto" w:fill="auto"/>
+          </w:tcPr>
+          <w:p>
+            <w:r>
+              <w:t>Deve esserci un campo numerico composto da 5 cifre per il NAP (Obbligatorio)</w:t>
+            </w:r>
+          </w:p>
+        </w:tc>
+      </w:tr>
+      <w:tr>
+        <w:tc>
+          <w:tcPr>
+            <w:tcW w:w="1980" w:type="dxa"/>
+            <w:tcBorders>
+              <w:left w:val="single" w:sz="4" w:space="0" w:color="auto"/>
+              <w:right w:val="single" w:sz="4" w:space="0" w:color="auto"/>
+            </w:tcBorders>
+            <w:shd w:val="clear" w:color="auto" w:fill="FFF2CC"/>
+          </w:tcPr>
+          <w:p>
+            <w:pPr>
+              <w:rPr>
+                <w:b/>
+              </w:rPr>
+            </w:pPr>
+            <w:r>
+              <w:rPr>
+                <w:b/>
+              </w:rPr>
+              <w:t>009</w:t>
+            </w:r>
+          </w:p>
+        </w:tc>
+        <w:tc>
+          <w:tcPr>
+            <w:tcW w:w="7648" w:type="dxa"/>
+            <w:tcBorders>
+              <w:left w:val="single" w:sz="4" w:space="0" w:color="auto"/>
+              <w:right w:val="single" w:sz="4" w:space="0" w:color="auto"/>
+            </w:tcBorders>
+            <w:shd w:val="clear" w:color="auto" w:fill="auto"/>
+          </w:tcPr>
+          <w:p>
+            <w:r>
+              <w:t xml:space="preserve">Implementare una </w:t>
+            </w:r>
+            <w:proofErr w:type="spellStart"/>
+            <w:r>
+              <w:t>select</w:t>
+            </w:r>
+            <w:proofErr w:type="spellEnd"/>
+            <w:r>
+              <w:t xml:space="preserve"> per il sesso dell’individuo</w:t>
+            </w:r>
+            <w:r>
+              <w:t xml:space="preserve"> (Obbligatorio)</w:t>
+            </w:r>
+          </w:p>
+        </w:tc>
+      </w:tr>
+      <w:tr>
+        <w:tc>
+          <w:tcPr>
+            <w:tcW w:w="1980" w:type="dxa"/>
+            <w:tcBorders>
+              <w:left w:val="single" w:sz="4" w:space="0" w:color="auto"/>
+              <w:right w:val="single" w:sz="4" w:space="0" w:color="auto"/>
+            </w:tcBorders>
+            <w:shd w:val="clear" w:color="auto" w:fill="FFF2CC"/>
+          </w:tcPr>
+          <w:p>
+            <w:pPr>
+              <w:rPr>
+                <w:b/>
+              </w:rPr>
+            </w:pPr>
+            <w:r>
+              <w:rPr>
+                <w:b/>
+              </w:rPr>
+              <w:t>010</w:t>
+            </w:r>
+          </w:p>
+        </w:tc>
+        <w:tc>
+          <w:tcPr>
+            <w:tcW w:w="7648" w:type="dxa"/>
+            <w:tcBorders>
+              <w:left w:val="single" w:sz="4" w:space="0" w:color="auto"/>
+              <w:right w:val="single" w:sz="4" w:space="0" w:color="auto"/>
+            </w:tcBorders>
+            <w:shd w:val="clear" w:color="auto" w:fill="auto"/>
+          </w:tcPr>
+          <w:p>
+            <w:r>
+              <w:t xml:space="preserve">Deve esserci la casella di testo composta da solo cifre, spazi e/o </w:t>
+            </w:r>
+            <w:proofErr w:type="gramStart"/>
+            <w:r>
+              <w:t xml:space="preserve">trattini </w:t>
+            </w:r>
+            <w:r>
+              <w:t xml:space="preserve"> per</w:t>
+            </w:r>
+            <w:proofErr w:type="gramEnd"/>
+            <w:r>
+              <w:t xml:space="preserve"> il numero di telefono (</w:t>
+            </w:r>
+            <w:r>
+              <w:t>Obbli</w:t>
+            </w:r>
+            <w:r>
+              <w:t>gatorio)</w:t>
+            </w:r>
+          </w:p>
+        </w:tc>
+      </w:tr>
+      <w:tr>
+        <w:tc>
+          <w:tcPr>
+            <w:tcW w:w="1980" w:type="dxa"/>
+            <w:tcBorders>
+              <w:left w:val="single" w:sz="4" w:space="0" w:color="auto"/>
+              <w:right w:val="single" w:sz="4" w:space="0" w:color="auto"/>
+            </w:tcBorders>
+            <w:shd w:val="clear" w:color="auto" w:fill="FFF2CC"/>
+          </w:tcPr>
+          <w:p>
+            <w:pPr>
+              <w:rPr>
+                <w:b/>
+              </w:rPr>
+            </w:pPr>
+            <w:r>
+              <w:rPr>
+                <w:b/>
+              </w:rPr>
+              <w:t>011</w:t>
+            </w:r>
+          </w:p>
+        </w:tc>
+        <w:tc>
+          <w:tcPr>
+            <w:tcW w:w="7648" w:type="dxa"/>
+            <w:tcBorders>
+              <w:left w:val="single" w:sz="4" w:space="0" w:color="auto"/>
+              <w:right w:val="single" w:sz="4" w:space="0" w:color="auto"/>
+            </w:tcBorders>
+            <w:shd w:val="clear" w:color="auto" w:fill="auto"/>
+          </w:tcPr>
+          <w:p>
+            <w:r>
+              <w:t xml:space="preserve">Deve esserci la casella di testo per l’email con il controllo nel formato </w:t>
+            </w:r>
+            <w:hyperlink r:id="rId7" w:history="1">
+              <w:r>
+                <w:rPr>
+                  <w:rStyle w:val="Collegamentoipertestuale"/>
+                </w:rPr>
+                <w:t>testo@testo.testo</w:t>
+              </w:r>
+            </w:hyperlink>
+            <w:r>
+              <w:t xml:space="preserve"> (obbligatorio)</w:t>
+            </w:r>
+          </w:p>
+        </w:tc>
+      </w:tr>
+      <w:tr>
+        <w:tc>
+          <w:tcPr>
+            <w:tcW w:w="1980" w:type="dxa"/>
+            <w:tcBorders>
+              <w:left w:val="single" w:sz="4" w:space="0" w:color="auto"/>
+              <w:right w:val="single" w:sz="4" w:space="0" w:color="auto"/>
+            </w:tcBorders>
+            <w:shd w:val="clear" w:color="auto" w:fill="FFF2CC"/>
+          </w:tcPr>
+          <w:p>
+            <w:pPr>
+              <w:rPr>
+                <w:b/>
+              </w:rPr>
+            </w:pPr>
+            <w:r>
+              <w:rPr>
+                <w:b/>
+              </w:rPr>
+              <w:t>012</w:t>
+            </w:r>
+          </w:p>
+        </w:tc>
+        <w:tc>
+          <w:tcPr>
+            <w:tcW w:w="7648" w:type="dxa"/>
+            <w:tcBorders>
+              <w:left w:val="single" w:sz="4" w:space="0" w:color="auto"/>
+              <w:right w:val="single" w:sz="4" w:space="0" w:color="auto"/>
+            </w:tcBorders>
+            <w:shd w:val="clear" w:color="auto" w:fill="auto"/>
+          </w:tcPr>
+          <w:p>
+            <w:r>
+              <w:t>Deve esserci una casella di testo per l’Hobby (Non obbligatorio)</w:t>
+            </w:r>
+          </w:p>
+        </w:tc>
+      </w:tr>
+      <w:tr>
+        <w:tc>
+          <w:tcPr>
+            <w:tcW w:w="1980" w:type="dxa"/>
+            <w:tcBorders>
+              <w:left w:val="single" w:sz="4" w:space="0" w:color="auto"/>
+              <w:right w:val="single" w:sz="4" w:space="0" w:color="auto"/>
+            </w:tcBorders>
+            <w:shd w:val="clear" w:color="auto" w:fill="FFF2CC"/>
+          </w:tcPr>
+          <w:p>
+            <w:pPr>
+              <w:rPr>
+                <w:b/>
+              </w:rPr>
+            </w:pPr>
+            <w:r>
+              <w:rPr>
+                <w:b/>
+              </w:rPr>
+              <w:t>013</w:t>
+            </w:r>
+          </w:p>
+        </w:tc>
+        <w:tc>
+          <w:tcPr>
+            <w:tcW w:w="7648" w:type="dxa"/>
+            <w:tcBorders>
+              <w:left w:val="single" w:sz="4" w:space="0" w:color="auto"/>
+              <w:right w:val="single" w:sz="4" w:space="0" w:color="auto"/>
+            </w:tcBorders>
+            <w:shd w:val="clear" w:color="auto" w:fill="auto"/>
+          </w:tcPr>
+          <w:p>
+            <w:pPr>
+              <w:rPr>
+                <w:b/>
+              </w:rPr>
+            </w:pPr>
+            <w:r>
+              <w:t xml:space="preserve">Deve esserci una casella di testo per </w:t>
+            </w:r>
+            <w:r>
+              <w:t>la Professione (Non obbligatoria)</w:t>
+            </w:r>
+          </w:p>
+        </w:tc>
+      </w:tr>
+      <w:tr>
+        <w:tc>
+          <w:tcPr>
+            <w:tcW w:w="1980" w:type="dxa"/>
+            <w:tcBorders>
+              <w:top w:val="single" w:sz="4" w:space="0" w:color="auto"/>
+              <w:left w:val="single" w:sz="4" w:space="0" w:color="auto"/>
+              <w:bottom w:val="single" w:sz="4" w:space="0" w:color="auto"/>
+              <w:right w:val="single" w:sz="4" w:space="0" w:color="auto"/>
+            </w:tcBorders>
+            <w:shd w:val="clear" w:color="auto" w:fill="FFF2CC"/>
+          </w:tcPr>
+          <w:p>
+            <w:pPr>
+              <w:rPr>
+                <w:b/>
+              </w:rPr>
+            </w:pPr>
+            <w:r>
+              <w:rPr>
+                <w:b/>
+              </w:rPr>
+              <w:t>014</w:t>
+            </w:r>
+          </w:p>
+        </w:tc>
+        <w:tc>
+          <w:tcPr>
+            <w:tcW w:w="7648" w:type="dxa"/>
+            <w:tcBorders>
+              <w:top w:val="single" w:sz="4" w:space="0" w:color="auto"/>
+              <w:left w:val="single" w:sz="4" w:space="0" w:color="auto"/>
+              <w:bottom w:val="single" w:sz="4" w:space="0" w:color="auto"/>
+              <w:right w:val="single" w:sz="4" w:space="0" w:color="auto"/>
+            </w:tcBorders>
+            <w:shd w:val="clear" w:color="auto" w:fill="auto"/>
+          </w:tcPr>
+          <w:p>
+            <w:r>
+              <w:t xml:space="preserve">Deve esserci un bottone </w:t>
+            </w:r>
+            <w:r>
+              <w:t>“Cancella” che azzererà tutti i campi</w:t>
+            </w:r>
+          </w:p>
+        </w:tc>
+      </w:tr>
+      <w:tr>
+        <w:tc>
+          <w:tcPr>
+            <w:tcW w:w="1980" w:type="dxa"/>
+            <w:tcBorders>
+              <w:top w:val="single" w:sz="4" w:space="0" w:color="auto"/>
+              <w:left w:val="single" w:sz="4" w:space="0" w:color="auto"/>
+              <w:bottom w:val="single" w:sz="4" w:space="0" w:color="auto"/>
+              <w:right w:val="single" w:sz="4" w:space="0" w:color="auto"/>
+            </w:tcBorders>
+            <w:shd w:val="clear" w:color="auto" w:fill="FFF2CC"/>
+          </w:tcPr>
+          <w:p>
+            <w:pPr>
+              <w:rPr>
+                <w:b/>
+              </w:rPr>
+            </w:pPr>
+            <w:r>
+              <w:rPr>
+                <w:b/>
+              </w:rPr>
+              <w:t>015</w:t>
+            </w:r>
+          </w:p>
+        </w:tc>
+        <w:tc>
+          <w:tcPr>
+            <w:tcW w:w="7648" w:type="dxa"/>
+            <w:tcBorders>
+              <w:top w:val="single" w:sz="4" w:space="0" w:color="auto"/>
+              <w:left w:val="single" w:sz="4" w:space="0" w:color="auto"/>
+              <w:bottom w:val="single" w:sz="4" w:space="0" w:color="auto"/>
+              <w:right w:val="single" w:sz="4" w:space="0" w:color="auto"/>
+            </w:tcBorders>
+            <w:shd w:val="clear" w:color="auto" w:fill="auto"/>
+          </w:tcPr>
+          <w:p>
+            <w:r>
+              <w:t xml:space="preserve">Deve esserci un bottone </w:t>
+            </w:r>
+            <w:r>
+              <w:t>“Avanti” che porterà ad una pagina con una tabella riassuntiva per controllo dei dati.</w:t>
+            </w:r>
+          </w:p>
+        </w:tc>
+      </w:tr>
+      <w:tr>
+        <w:tc>
+          <w:tcPr>
+            <w:tcW w:w="1980" w:type="dxa"/>
+            <w:tcBorders>
+              <w:top w:val="single" w:sz="4" w:space="0" w:color="auto"/>
+              <w:left w:val="single" w:sz="4" w:space="0" w:color="auto"/>
+              <w:bottom w:val="single" w:sz="4" w:space="0" w:color="auto"/>
+              <w:right w:val="single" w:sz="4" w:space="0" w:color="auto"/>
+            </w:tcBorders>
+            <w:shd w:val="clear" w:color="auto" w:fill="FFF2CC"/>
+          </w:tcPr>
+          <w:p>
+            <w:pPr>
+              <w:rPr>
+                <w:b/>
+              </w:rPr>
+            </w:pPr>
+            <w:r>
+              <w:rPr>
+                <w:b/>
+              </w:rPr>
+              <w:t>016</w:t>
+            </w:r>
+          </w:p>
+        </w:tc>
+        <w:tc>
+          <w:tcPr>
+            <w:tcW w:w="7648" w:type="dxa"/>
+            <w:tcBorders>
+              <w:top w:val="single" w:sz="4" w:space="0" w:color="auto"/>
+              <w:left w:val="single" w:sz="4" w:space="0" w:color="auto"/>
+              <w:bottom w:val="single" w:sz="4" w:space="0" w:color="auto"/>
+              <w:right w:val="single" w:sz="4" w:space="0" w:color="auto"/>
+            </w:tcBorders>
+            <w:shd w:val="clear" w:color="auto" w:fill="auto"/>
+          </w:tcPr>
+          <w:p>
+            <w:r>
+              <w:t xml:space="preserve">Deve esserci un bottone </w:t>
+            </w:r>
+            <w:r>
+              <w:t>“Correggi” che riporterà alla pagina di registrazione per permettere di modificare i dati</w:t>
+            </w:r>
+          </w:p>
+        </w:tc>
+      </w:tr>
+      <w:tr>
+        <w:tc>
+          <w:tcPr>
+            <w:tcW w:w="1980" w:type="dxa"/>
+            <w:tcBorders>
+              <w:top w:val="single" w:sz="4" w:space="0" w:color="auto"/>
+              <w:left w:val="single" w:sz="4" w:space="0" w:color="auto"/>
+              <w:bottom w:val="single" w:sz="4" w:space="0" w:color="auto"/>
+              <w:right w:val="single" w:sz="4" w:space="0" w:color="auto"/>
+            </w:tcBorders>
+            <w:shd w:val="clear" w:color="auto" w:fill="FFF2CC"/>
+          </w:tcPr>
+          <w:p>
+            <w:pPr>
+              <w:rPr>
+                <w:b/>
+              </w:rPr>
+            </w:pPr>
+            <w:r>
+              <w:rPr>
+                <w:b/>
+              </w:rPr>
+              <w:t>017</w:t>
+            </w:r>
+          </w:p>
+        </w:tc>
+        <w:tc>
+          <w:tcPr>
+            <w:tcW w:w="7648" w:type="dxa"/>
+            <w:tcBorders>
+              <w:top w:val="single" w:sz="4" w:space="0" w:color="auto"/>
+              <w:left w:val="single" w:sz="4" w:space="0" w:color="auto"/>
+              <w:bottom w:val="single" w:sz="4" w:space="0" w:color="auto"/>
+              <w:right w:val="single" w:sz="4" w:space="0" w:color="auto"/>
+            </w:tcBorders>
+            <w:shd w:val="clear" w:color="auto" w:fill="auto"/>
+          </w:tcPr>
+          <w:p>
+            <w:r>
+              <w:t xml:space="preserve">Deve esserci un bottone “Registra” che andrà a scrivere i nuovi dati nei </w:t>
+            </w:r>
+            <w:proofErr w:type="spellStart"/>
+            <w:r>
+              <w:t>files</w:t>
+            </w:r>
+            <w:proofErr w:type="spellEnd"/>
+            <w:r>
+              <w:t xml:space="preserve"> di memorizzazione</w:t>
+            </w:r>
+          </w:p>
+        </w:tc>
+      </w:tr>
+    </w:tbl>
+    <w:p/>
+    <w:p/>
+    <w:p/>
+    <w:p/>
+    <w:p/>
+    <w:tbl>
+      <w:tblPr>
+        <w:tblW w:w="0" w:type="auto"/>
+        <w:tblBorders>
+          <w:top w:val="single" w:sz="4" w:space="0" w:color="auto"/>
+          <w:left w:val="single" w:sz="4" w:space="0" w:color="auto"/>
+          <w:bottom w:val="single" w:sz="4" w:space="0" w:color="auto"/>
+          <w:right w:val="single" w:sz="4" w:space="0" w:color="auto"/>
+          <w:insideH w:val="single" w:sz="4" w:space="0" w:color="auto"/>
+          <w:insideV w:val="single" w:sz="4" w:space="0" w:color="auto"/>
+        </w:tblBorders>
+        <w:tblLook w:val="04A0" w:firstRow="1" w:lastRow="0" w:firstColumn="1" w:lastColumn="0" w:noHBand="0" w:noVBand="1"/>
+      </w:tblPr>
+      <w:tblGrid>
+        <w:gridCol w:w="1980"/>
+        <w:gridCol w:w="7648"/>
+      </w:tblGrid>
+      <w:tr>
+        <w:tc>
+          <w:tcPr>
+            <w:tcW w:w="1980" w:type="dxa"/>
+            <w:tcBorders>
+              <w:top w:val="single" w:sz="4" w:space="0" w:color="auto"/>
+              <w:left w:val="single" w:sz="4" w:space="0" w:color="auto"/>
+              <w:right w:val="single" w:sz="4" w:space="0" w:color="auto"/>
+            </w:tcBorders>
+            <w:shd w:val="clear" w:color="auto" w:fill="FFF2CC"/>
+          </w:tcPr>
+          <w:p>
+            <w:pPr>
+              <w:rPr>
+                <w:b/>
+              </w:rPr>
+            </w:pPr>
+            <w:r>
+              <w:rPr>
+                <w:b/>
+              </w:rPr>
+              <w:t>ID</w:t>
+            </w:r>
+          </w:p>
+        </w:tc>
+        <w:tc>
+          <w:tcPr>
+            <w:tcW w:w="7648" w:type="dxa"/>
+            <w:tcBorders>
+              <w:top w:val="single" w:sz="4" w:space="0" w:color="auto"/>
+              <w:left w:val="single" w:sz="4" w:space="0" w:color="auto"/>
+              <w:right w:val="single" w:sz="4" w:space="0" w:color="auto"/>
+            </w:tcBorders>
+            <w:shd w:val="clear" w:color="auto" w:fill="auto"/>
+          </w:tcPr>
+          <w:p>
+            <w:pPr>
+              <w:rPr>
+                <w:b/>
+              </w:rPr>
+            </w:pPr>
+            <w:r>
+              <w:rPr>
+                <w:b/>
+              </w:rPr>
+              <w:t>REQ-004</w:t>
+            </w:r>
+          </w:p>
+        </w:tc>
+      </w:tr>
+      <w:tr>
+        <w:tc>
+          <w:tcPr>
+            <w:tcW w:w="1980" w:type="dxa"/>
+            <w:tcBorders>
+              <w:left w:val="single" w:sz="4" w:space="0" w:color="auto"/>
+            </w:tcBorders>
+            <w:shd w:val="clear" w:color="auto" w:fill="FFF2CC"/>
+          </w:tcPr>
+          <w:p>
+            <w:pPr>
+              <w:rPr>
+                <w:b/>
+              </w:rPr>
+            </w:pPr>
+            <w:r>
+              <w:rPr>
+                <w:b/>
+              </w:rPr>
+              <w:t>Nome</w:t>
+            </w:r>
+          </w:p>
+        </w:tc>
+        <w:tc>
+          <w:tcPr>
+            <w:tcW w:w="7648" w:type="dxa"/>
+            <w:tcBorders>
+              <w:right w:val="single" w:sz="4" w:space="0" w:color="auto"/>
+            </w:tcBorders>
+            <w:shd w:val="clear" w:color="auto" w:fill="auto"/>
+          </w:tcPr>
+          <w:p>
+            <w:pPr>
+              <w:rPr>
+                <w:b/>
+              </w:rPr>
+            </w:pPr>
+            <w:r>
+              <w:rPr>
+                <w:b/>
+              </w:rPr>
+              <w:t>Validazione dati</w:t>
+            </w:r>
+          </w:p>
+        </w:tc>
+      </w:tr>
+      <w:tr>
+        <w:tc>
+          <w:tcPr>
+            <w:tcW w:w="1980" w:type="dxa"/>
+            <w:tcBorders>
+              <w:left w:val="single" w:sz="4" w:space="0" w:color="auto"/>
+            </w:tcBorders>
+            <w:shd w:val="clear" w:color="auto" w:fill="FFF2CC"/>
+          </w:tcPr>
+          <w:p>
+            <w:pPr>
+              <w:rPr>
+                <w:b/>
+              </w:rPr>
+            </w:pPr>
+            <w:r>
+              <w:rPr>
+                <w:b/>
+              </w:rPr>
+              <w:t>Priorità</w:t>
+            </w:r>
+          </w:p>
+        </w:tc>
+        <w:tc>
+          <w:tcPr>
+            <w:tcW w:w="7648" w:type="dxa"/>
+            <w:tcBorders>
+              <w:right w:val="single" w:sz="4" w:space="0" w:color="auto"/>
+            </w:tcBorders>
+            <w:shd w:val="clear" w:color="auto" w:fill="auto"/>
+          </w:tcPr>
+          <w:p>
+            <w:pPr>
+              <w:rPr>
+                <w:b/>
+              </w:rPr>
+            </w:pPr>
+            <w:r>
+              <w:rPr>
+                <w:b/>
+              </w:rPr>
+              <w:t>1</w:t>
+            </w:r>
+          </w:p>
+        </w:tc>
+      </w:tr>
+      <w:tr>
+        <w:tc>
+          <w:tcPr>
+            <w:tcW w:w="1980" w:type="dxa"/>
+            <w:tcBorders>
+              <w:left w:val="single" w:sz="4" w:space="0" w:color="auto"/>
+            </w:tcBorders>
+            <w:shd w:val="clear" w:color="auto" w:fill="FFF2CC"/>
+          </w:tcPr>
+          <w:p>
+            <w:pPr>
+              <w:rPr>
+                <w:b/>
+              </w:rPr>
+            </w:pPr>
+            <w:r>
+              <w:rPr>
+                <w:b/>
+              </w:rPr>
+              <w:t>Versione</w:t>
+            </w:r>
+          </w:p>
+        </w:tc>
+        <w:tc>
+          <w:tcPr>
+            <w:tcW w:w="7648" w:type="dxa"/>
+            <w:tcBorders>
+              <w:right w:val="single" w:sz="4" w:space="0" w:color="auto"/>
+            </w:tcBorders>
+            <w:shd w:val="clear" w:color="auto" w:fill="auto"/>
+          </w:tcPr>
+          <w:p>
+            <w:pPr>
+              <w:rPr>
+                <w:b/>
+              </w:rPr>
+            </w:pPr>
+            <w:r>
+              <w:rPr>
+                <w:b/>
+              </w:rPr>
+              <w:t>1.0</w:t>
+            </w:r>
+          </w:p>
+        </w:tc>
+      </w:tr>
+      <w:tr>
+        <w:tc>
+          <w:tcPr>
+            <w:tcW w:w="1980" w:type="dxa"/>
+            <w:tcBorders>
+              <w:left w:val="single" w:sz="4" w:space="0" w:color="auto"/>
+            </w:tcBorders>
+            <w:shd w:val="clear" w:color="auto" w:fill="FFF2CC"/>
+          </w:tcPr>
+          <w:p>
+            <w:pPr>
+              <w:rPr>
+                <w:b/>
+              </w:rPr>
+            </w:pPr>
+            <w:r>
+              <w:rPr>
+                <w:b/>
+              </w:rPr>
+              <w:t>Note</w:t>
+            </w:r>
+          </w:p>
+        </w:tc>
+        <w:tc>
+          <w:tcPr>
+            <w:tcW w:w="7648" w:type="dxa"/>
+            <w:tcBorders>
+              <w:right w:val="single" w:sz="4" w:space="0" w:color="auto"/>
+            </w:tcBorders>
+            <w:shd w:val="clear" w:color="auto" w:fill="auto"/>
+          </w:tcPr>
+          <w:p>
+            <w:pPr>
+              <w:rPr>
+                <w:b/>
+              </w:rPr>
+            </w:pPr>
+            <w:r>
+              <w:rPr>
+                <w:b/>
+              </w:rPr>
+              <w:t>-</w:t>
+            </w:r>
+          </w:p>
+        </w:tc>
+      </w:tr>
+      <w:tr>
+        <w:tc>
+          <w:tcPr>
+            <w:tcW w:w="1980" w:type="dxa"/>
+            <w:tcBorders>
+              <w:left w:val="single" w:sz="4" w:space="0" w:color="auto"/>
+              <w:right w:val="single" w:sz="4" w:space="0" w:color="auto"/>
+            </w:tcBorders>
+            <w:shd w:val="clear" w:color="auto" w:fill="FFF2CC"/>
+          </w:tcPr>
+          <w:p>
+            <w:pPr>
+              <w:rPr>
+                <w:b/>
+              </w:rPr>
+            </w:pPr>
+            <w:r>
+              <w:rPr>
+                <w:b/>
+              </w:rPr>
+              <w:t>Sub-ID</w:t>
+            </w:r>
+          </w:p>
+        </w:tc>
+        <w:tc>
+          <w:tcPr>
+            <w:tcW w:w="7648" w:type="dxa"/>
+            <w:tcBorders>
+              <w:left w:val="single" w:sz="4" w:space="0" w:color="auto"/>
+              <w:right w:val="single" w:sz="4" w:space="0" w:color="auto"/>
+            </w:tcBorders>
+            <w:shd w:val="clear" w:color="auto" w:fill="auto"/>
+          </w:tcPr>
+          <w:p>
+            <w:pPr>
+              <w:rPr>
+                <w:b/>
+              </w:rPr>
+            </w:pPr>
+            <w:r>
+              <w:rPr>
+                <w:b/>
+              </w:rPr>
+              <w:t>Requisito</w:t>
+            </w:r>
+          </w:p>
+        </w:tc>
+      </w:tr>
+    </w:tbl>
+    <w:p/>
+    <w:tbl>
+      <w:tblPr>
+        <w:tblW w:w="0" w:type="auto"/>
+        <w:tblBorders>
+          <w:top w:val="single" w:sz="4" w:space="0" w:color="auto"/>
+          <w:left w:val="single" w:sz="4" w:space="0" w:color="auto"/>
+          <w:bottom w:val="single" w:sz="4" w:space="0" w:color="auto"/>
+          <w:right w:val="single" w:sz="4" w:space="0" w:color="auto"/>
+          <w:insideH w:val="single" w:sz="4" w:space="0" w:color="auto"/>
+          <w:insideV w:val="single" w:sz="4" w:space="0" w:color="auto"/>
+        </w:tblBorders>
+        <w:tblLook w:val="04A0" w:firstRow="1" w:lastRow="0" w:firstColumn="1" w:lastColumn="0" w:noHBand="0" w:noVBand="1"/>
+      </w:tblPr>
+      <w:tblGrid>
+        <w:gridCol w:w="1980"/>
+        <w:gridCol w:w="7648"/>
+      </w:tblGrid>
+      <w:tr>
+        <w:tc>
+          <w:tcPr>
+            <w:tcW w:w="1980" w:type="dxa"/>
+            <w:tcBorders>
+              <w:top w:val="single" w:sz="4" w:space="0" w:color="auto"/>
+              <w:left w:val="single" w:sz="4" w:space="0" w:color="auto"/>
+              <w:bottom w:val="single" w:sz="4" w:space="0" w:color="auto"/>
+              <w:right w:val="single" w:sz="4" w:space="0" w:color="auto"/>
+            </w:tcBorders>
+            <w:shd w:val="clear" w:color="auto" w:fill="FFF2CC"/>
+          </w:tcPr>
+          <w:p>
+            <w:pPr>
+              <w:rPr>
+                <w:b/>
+              </w:rPr>
+            </w:pPr>
+            <w:r>
+              <w:rPr>
+                <w:b/>
+              </w:rPr>
+              <w:t>001</w:t>
+            </w:r>
+          </w:p>
+        </w:tc>
+        <w:tc>
+          <w:tcPr>
+            <w:tcW w:w="7648" w:type="dxa"/>
+            <w:tcBorders>
+              <w:top w:val="single" w:sz="4" w:space="0" w:color="auto"/>
+              <w:left w:val="single" w:sz="4" w:space="0" w:color="auto"/>
+              <w:bottom w:val="single" w:sz="4" w:space="0" w:color="auto"/>
+              <w:right w:val="single" w:sz="4" w:space="0" w:color="auto"/>
+            </w:tcBorders>
+            <w:shd w:val="clear" w:color="auto" w:fill="auto"/>
+          </w:tcPr>
+          <w:p>
+            <w:r>
+              <w:t>I dati devono e</w:t>
+            </w:r>
+            <w:r>
+              <w:t>ssere tutti convalidati</w:t>
+            </w:r>
+            <w:r>
+              <w:t xml:space="preserve"> con una validazione implementata da noi </w:t>
+            </w:r>
+          </w:p>
+        </w:tc>
+      </w:tr>
+      <w:tr>
+        <w:tc>
+          <w:tcPr>
+            <w:tcW w:w="1980" w:type="dxa"/>
+            <w:shd w:val="clear" w:color="auto" w:fill="FFF2CC"/>
+          </w:tcPr>
+          <w:p>
+            <w:pPr>
+              <w:rPr>
+                <w:b/>
+              </w:rPr>
+            </w:pPr>
+            <w:r>
+              <w:rPr>
+                <w:b/>
+              </w:rPr>
+              <w:t>007</w:t>
+            </w:r>
+          </w:p>
+        </w:tc>
+        <w:tc>
+          <w:tcPr>
+            <w:tcW w:w="7648" w:type="dxa"/>
+            <w:shd w:val="clear" w:color="auto" w:fill="auto"/>
+          </w:tcPr>
+          <w:p>
+            <w:pPr>
+              <w:pStyle w:val="Corpotesto"/>
+              <w:spacing w:after="0"/>
+              <w:rPr>
+                <w:rFonts w:asciiTheme="minorHAnsi" w:eastAsiaTheme="minorHAnsi" w:hAnsiTheme="minorHAnsi" w:cstheme="minorBidi"/>
+                <w:lang w:val="it-CH" w:eastAsia="en-US"/>
+              </w:rPr>
+            </w:pPr>
+            <w:r>
+              <w:rPr>
+                <w:rFonts w:asciiTheme="minorHAnsi" w:eastAsiaTheme="minorHAnsi" w:hAnsiTheme="minorHAnsi" w:cstheme="minorBidi"/>
+                <w:lang w:val="it-CH" w:eastAsia="en-US"/>
+              </w:rPr>
+              <w:t xml:space="preserve">Deve esserci un campo </w:t>
+            </w:r>
+            <w:r>
+              <w:rPr>
+                <w:rFonts w:asciiTheme="minorHAnsi" w:hAnsiTheme="minorHAnsi" w:cstheme="minorHAnsi"/>
+                <w:lang w:val="it-IT"/>
+              </w:rPr>
+              <w:t>con la data e l’ora corrente della registrazione</w:t>
+            </w:r>
+          </w:p>
+        </w:tc>
+      </w:tr>
+      <w:tr>
+        <w:tc>
+          <w:tcPr>
+            <w:tcW w:w="1980" w:type="dxa"/>
+            <w:shd w:val="clear" w:color="auto" w:fill="FFF2CC"/>
+          </w:tcPr>
+          <w:p>
+            <w:pPr>
+              <w:rPr>
+                <w:b/>
+              </w:rPr>
+            </w:pPr>
+            <w:r>
+              <w:rPr>
+                <w:b/>
+              </w:rPr>
+              <w:t>008</w:t>
+            </w:r>
+          </w:p>
+        </w:tc>
+        <w:tc>
+          <w:tcPr>
+            <w:tcW w:w="7648" w:type="dxa"/>
+            <w:shd w:val="clear" w:color="auto" w:fill="auto"/>
+          </w:tcPr>
+          <w:p>
+            <w:pPr>
+              <w:pStyle w:val="Corpotesto"/>
+              <w:spacing w:after="0"/>
+              <w:rPr>
+                <w:rFonts w:asciiTheme="minorHAnsi" w:eastAsiaTheme="minorHAnsi" w:hAnsiTheme="minorHAnsi" w:cstheme="minorBidi"/>
+                <w:lang w:val="it-CH" w:eastAsia="en-US"/>
+              </w:rPr>
+            </w:pPr>
+            <w:r>
+              <w:rPr>
+                <w:rFonts w:asciiTheme="minorHAnsi" w:hAnsiTheme="minorHAnsi" w:cstheme="minorHAnsi"/>
+                <w:lang w:val="it-IT"/>
+              </w:rPr>
+              <w:t>Ogni campo dovrà essere validato prima della registrazione</w:t>
+            </w:r>
+          </w:p>
+        </w:tc>
+      </w:tr>
+      <w:tr>
+        <w:tc>
+          <w:tcPr>
+            <w:tcW w:w="1980" w:type="dxa"/>
+            <w:shd w:val="clear" w:color="auto" w:fill="FFF2CC"/>
+          </w:tcPr>
+          <w:p>
+            <w:pPr>
+              <w:rPr>
+                <w:b/>
+              </w:rPr>
+            </w:pPr>
+            <w:r>
+              <w:rPr>
+                <w:b/>
+              </w:rPr>
+              <w:t>009</w:t>
+            </w:r>
+          </w:p>
+        </w:tc>
+        <w:tc>
+          <w:tcPr>
+            <w:tcW w:w="7648" w:type="dxa"/>
+            <w:shd w:val="clear" w:color="auto" w:fill="auto"/>
+          </w:tcPr>
+          <w:p>
+            <w:pPr>
+              <w:pStyle w:val="Corpotesto"/>
+              <w:spacing w:after="0"/>
+              <w:rPr>
+                <w:rFonts w:asciiTheme="minorHAnsi" w:hAnsiTheme="minorHAnsi" w:cstheme="minorHAnsi"/>
+                <w:lang w:val="it-IT"/>
+              </w:rPr>
+            </w:pPr>
+            <w:r>
+              <w:rPr>
+                <w:rFonts w:asciiTheme="minorHAnsi" w:hAnsiTheme="minorHAnsi" w:cstheme="minorHAnsi"/>
+                <w:lang w:val="it-IT"/>
+              </w:rPr>
+              <w:t>Se i campi obbligatori non sono stati compilato non si può andare avanti</w:t>
+            </w:r>
+          </w:p>
+        </w:tc>
+      </w:tr>
+      <w:tr>
+        <w:tc>
+          <w:tcPr>
+            <w:tcW w:w="1980" w:type="dxa"/>
+            <w:shd w:val="clear" w:color="auto" w:fill="FFF2CC"/>
+          </w:tcPr>
+          <w:p>
+            <w:pPr>
+              <w:rPr>
+                <w:b/>
+              </w:rPr>
+            </w:pPr>
+            <w:r>
+              <w:rPr>
+                <w:b/>
+              </w:rPr>
+              <w:t>010</w:t>
+            </w:r>
+          </w:p>
+        </w:tc>
+        <w:tc>
+          <w:tcPr>
+            <w:tcW w:w="7648" w:type="dxa"/>
+            <w:shd w:val="clear" w:color="auto" w:fill="auto"/>
+          </w:tcPr>
+          <w:p>
+            <w:pPr>
+              <w:pStyle w:val="Corpotesto"/>
+              <w:spacing w:after="0"/>
+              <w:rPr>
+                <w:rFonts w:asciiTheme="minorHAnsi" w:hAnsiTheme="minorHAnsi" w:cstheme="minorHAnsi"/>
+                <w:lang w:val="it-IT"/>
+              </w:rPr>
+            </w:pPr>
+            <w:r>
+              <w:rPr>
+                <w:rFonts w:asciiTheme="minorHAnsi" w:hAnsiTheme="minorHAnsi" w:cstheme="minorHAnsi"/>
+                <w:lang w:val="it-IT"/>
+              </w:rPr>
+              <w:t>Se le validazioni non sono andate a buon fine non si può andare avanti</w:t>
+            </w:r>
+          </w:p>
+        </w:tc>
+      </w:tr>
+    </w:tbl>
+    <w:p/>
+    <w:p/>
+    <w:p/>
+    <w:p/>
+    <w:tbl>
+      <w:tblPr>
+        <w:tblW w:w="0" w:type="auto"/>
+        <w:tblBorders>
+          <w:top w:val="single" w:sz="4" w:space="0" w:color="auto"/>
+          <w:left w:val="single" w:sz="4" w:space="0" w:color="auto"/>
+          <w:bottom w:val="single" w:sz="4" w:space="0" w:color="auto"/>
+          <w:right w:val="single" w:sz="4" w:space="0" w:color="auto"/>
+          <w:insideH w:val="single" w:sz="4" w:space="0" w:color="auto"/>
+          <w:insideV w:val="single" w:sz="4" w:space="0" w:color="auto"/>
+        </w:tblBorders>
+        <w:tblLook w:val="04A0" w:firstRow="1" w:lastRow="0" w:firstColumn="1" w:lastColumn="0" w:noHBand="0" w:noVBand="1"/>
+      </w:tblPr>
+      <w:tblGrid>
+        <w:gridCol w:w="1980"/>
+        <w:gridCol w:w="7648"/>
+      </w:tblGrid>
+      <w:tr>
+        <w:tc>
+          <w:tcPr>
+            <w:tcW w:w="1980" w:type="dxa"/>
+            <w:tcBorders>
+              <w:top w:val="single" w:sz="4" w:space="0" w:color="auto"/>
+              <w:left w:val="single" w:sz="4" w:space="0" w:color="auto"/>
+              <w:right w:val="single" w:sz="4" w:space="0" w:color="auto"/>
+            </w:tcBorders>
+            <w:shd w:val="clear" w:color="auto" w:fill="FFF2CC"/>
+          </w:tcPr>
+          <w:p>
+            <w:pPr>
+              <w:rPr>
+                <w:b/>
+              </w:rPr>
+            </w:pPr>
+            <w:r>
+              <w:rPr>
+                <w:b/>
+              </w:rPr>
+              <w:t>ID</w:t>
+            </w:r>
+          </w:p>
+        </w:tc>
+        <w:tc>
+          <w:tcPr>
+            <w:tcW w:w="7648" w:type="dxa"/>
+            <w:tcBorders>
+              <w:top w:val="single" w:sz="4" w:space="0" w:color="auto"/>
+              <w:left w:val="single" w:sz="4" w:space="0" w:color="auto"/>
+              <w:right w:val="single" w:sz="4" w:space="0" w:color="auto"/>
+            </w:tcBorders>
+            <w:shd w:val="clear" w:color="auto" w:fill="auto"/>
+          </w:tcPr>
+          <w:p>
+            <w:pPr>
+              <w:rPr>
+                <w:b/>
+              </w:rPr>
+            </w:pPr>
+            <w:r>
+              <w:rPr>
+                <w:b/>
+              </w:rPr>
+              <w:t>REQ-005</w:t>
+            </w:r>
+          </w:p>
+        </w:tc>
+      </w:tr>
+      <w:tr>
+        <w:tc>
+          <w:tcPr>
+            <w:tcW w:w="1980" w:type="dxa"/>
+            <w:tcBorders>
+              <w:left w:val="single" w:sz="4" w:space="0" w:color="auto"/>
+            </w:tcBorders>
+            <w:shd w:val="clear" w:color="auto" w:fill="FFF2CC"/>
+          </w:tcPr>
+          <w:p>
+            <w:pPr>
+              <w:rPr>
+                <w:b/>
+              </w:rPr>
+            </w:pPr>
+            <w:r>
+              <w:rPr>
+                <w:b/>
+              </w:rPr>
+              <w:t>Nome</w:t>
+            </w:r>
+          </w:p>
+        </w:tc>
+        <w:tc>
+          <w:tcPr>
+            <w:tcW w:w="7648" w:type="dxa"/>
+            <w:tcBorders>
+              <w:right w:val="single" w:sz="4" w:space="0" w:color="auto"/>
+            </w:tcBorders>
+            <w:shd w:val="clear" w:color="auto" w:fill="auto"/>
+          </w:tcPr>
+          <w:p>
+            <w:pPr>
+              <w:rPr>
+                <w:b/>
+              </w:rPr>
+            </w:pPr>
+            <w:r>
+              <w:rPr>
+                <w:b/>
+              </w:rPr>
+              <w:t>Salvare i dati</w:t>
+            </w:r>
+          </w:p>
+        </w:tc>
+      </w:tr>
+      <w:tr>
+        <w:tc>
+          <w:tcPr>
+            <w:tcW w:w="1980" w:type="dxa"/>
+            <w:tcBorders>
+              <w:left w:val="single" w:sz="4" w:space="0" w:color="auto"/>
+            </w:tcBorders>
+            <w:shd w:val="clear" w:color="auto" w:fill="FFF2CC"/>
+          </w:tcPr>
+          <w:p>
+            <w:pPr>
+              <w:rPr>
+                <w:b/>
+              </w:rPr>
+            </w:pPr>
+            <w:r>
+              <w:rPr>
+                <w:b/>
+              </w:rPr>
+              <w:t>Priorità</w:t>
+            </w:r>
+          </w:p>
+        </w:tc>
+        <w:tc>
+          <w:tcPr>
+            <w:tcW w:w="7648" w:type="dxa"/>
+            <w:tcBorders>
+              <w:right w:val="single" w:sz="4" w:space="0" w:color="auto"/>
+            </w:tcBorders>
+            <w:shd w:val="clear" w:color="auto" w:fill="auto"/>
+          </w:tcPr>
+          <w:p>
+            <w:pPr>
+              <w:rPr>
+                <w:b/>
+              </w:rPr>
+            </w:pPr>
+            <w:r>
+              <w:rPr>
+                <w:b/>
+              </w:rPr>
+              <w:t>1</w:t>
+            </w:r>
+          </w:p>
+        </w:tc>
+      </w:tr>
+      <w:tr>
+        <w:tc>
+          <w:tcPr>
+            <w:tcW w:w="1980" w:type="dxa"/>
+            <w:tcBorders>
+              <w:left w:val="single" w:sz="4" w:space="0" w:color="auto"/>
+            </w:tcBorders>
+            <w:shd w:val="clear" w:color="auto" w:fill="FFF2CC"/>
+          </w:tcPr>
+          <w:p>
+            <w:pPr>
+              <w:rPr>
+                <w:b/>
+              </w:rPr>
+            </w:pPr>
+            <w:r>
+              <w:rPr>
+                <w:b/>
+              </w:rPr>
+              <w:t>Versione</w:t>
+            </w:r>
+          </w:p>
+        </w:tc>
+        <w:tc>
+          <w:tcPr>
+            <w:tcW w:w="7648" w:type="dxa"/>
+            <w:tcBorders>
+              <w:right w:val="single" w:sz="4" w:space="0" w:color="auto"/>
+            </w:tcBorders>
+            <w:shd w:val="clear" w:color="auto" w:fill="auto"/>
+          </w:tcPr>
+          <w:p>
+            <w:pPr>
+              <w:rPr>
+                <w:b/>
+              </w:rPr>
+            </w:pPr>
+            <w:r>
+              <w:rPr>
+                <w:b/>
+              </w:rPr>
+              <w:t>1.0</w:t>
+            </w:r>
+          </w:p>
+        </w:tc>
+      </w:tr>
+      <w:tr>
+        <w:tc>
+          <w:tcPr>
+            <w:tcW w:w="1980" w:type="dxa"/>
+            <w:tcBorders>
+              <w:left w:val="single" w:sz="4" w:space="0" w:color="auto"/>
+            </w:tcBorders>
+            <w:shd w:val="clear" w:color="auto" w:fill="FFF2CC"/>
+          </w:tcPr>
+          <w:p>
+            <w:pPr>
+              <w:rPr>
+                <w:b/>
+              </w:rPr>
+            </w:pPr>
+            <w:r>
+              <w:rPr>
+                <w:b/>
+              </w:rPr>
+              <w:t>Note</w:t>
+            </w:r>
+          </w:p>
+        </w:tc>
+        <w:tc>
+          <w:tcPr>
+            <w:tcW w:w="7648" w:type="dxa"/>
+            <w:tcBorders>
+              <w:right w:val="single" w:sz="4" w:space="0" w:color="auto"/>
+            </w:tcBorders>
+            <w:shd w:val="clear" w:color="auto" w:fill="auto"/>
+          </w:tcPr>
+          <w:p>
+            <w:pPr>
+              <w:rPr>
+                <w:b/>
+              </w:rPr>
+            </w:pPr>
+            <w:r>
+              <w:rPr>
+                <w:b/>
+              </w:rPr>
+              <w:t>-</w:t>
+            </w:r>
+          </w:p>
+        </w:tc>
+      </w:tr>
+      <w:tr>
+        <w:tc>
+          <w:tcPr>
+            <w:tcW w:w="1980" w:type="dxa"/>
+            <w:tcBorders>
+              <w:left w:val="single" w:sz="4" w:space="0" w:color="auto"/>
+              <w:right w:val="single" w:sz="4" w:space="0" w:color="auto"/>
+            </w:tcBorders>
+            <w:shd w:val="clear" w:color="auto" w:fill="FFF2CC"/>
+          </w:tcPr>
+          <w:p>
+            <w:pPr>
+              <w:rPr>
+                <w:b/>
+              </w:rPr>
+            </w:pPr>
+            <w:r>
+              <w:rPr>
+                <w:b/>
+              </w:rPr>
+              <w:t>Sub-ID</w:t>
+            </w:r>
+          </w:p>
+        </w:tc>
+        <w:tc>
+          <w:tcPr>
+            <w:tcW w:w="7648" w:type="dxa"/>
+            <w:tcBorders>
+              <w:left w:val="single" w:sz="4" w:space="0" w:color="auto"/>
+              <w:right w:val="single" w:sz="4" w:space="0" w:color="auto"/>
+            </w:tcBorders>
+            <w:shd w:val="clear" w:color="auto" w:fill="auto"/>
+          </w:tcPr>
+          <w:p>
+            <w:pPr>
+              <w:rPr>
+                <w:b/>
+              </w:rPr>
+            </w:pPr>
+            <w:r>
+              <w:rPr>
+                <w:b/>
+              </w:rPr>
+              <w:t>Requisito</w:t>
+            </w:r>
+          </w:p>
+        </w:tc>
+      </w:tr>
+    </w:tbl>
+    <w:p/>
+    <w:tbl>
+      <w:tblPr>
+        <w:tblW w:w="0" w:type="auto"/>
+        <w:tblBorders>
+          <w:top w:val="single" w:sz="4" w:space="0" w:color="auto"/>
+          <w:left w:val="single" w:sz="4" w:space="0" w:color="auto"/>
+          <w:bottom w:val="single" w:sz="4" w:space="0" w:color="auto"/>
+          <w:right w:val="single" w:sz="4" w:space="0" w:color="auto"/>
+          <w:insideH w:val="single" w:sz="4" w:space="0" w:color="auto"/>
+          <w:insideV w:val="single" w:sz="4" w:space="0" w:color="auto"/>
+        </w:tblBorders>
+        <w:tblLook w:val="04A0" w:firstRow="1" w:lastRow="0" w:firstColumn="1" w:lastColumn="0" w:noHBand="0" w:noVBand="1"/>
+      </w:tblPr>
+      <w:tblGrid>
+        <w:gridCol w:w="1980"/>
+        <w:gridCol w:w="7648"/>
+      </w:tblGrid>
+      <w:tr>
+        <w:tc>
+          <w:tcPr>
+            <w:tcW w:w="1980" w:type="dxa"/>
+            <w:tcBorders>
+              <w:top w:val="single" w:sz="4" w:space="0" w:color="auto"/>
+              <w:left w:val="single" w:sz="4" w:space="0" w:color="auto"/>
+              <w:bottom w:val="single" w:sz="4" w:space="0" w:color="auto"/>
+              <w:right w:val="single" w:sz="4" w:space="0" w:color="auto"/>
+            </w:tcBorders>
+            <w:shd w:val="clear" w:color="auto" w:fill="FFF2CC"/>
+          </w:tcPr>
+          <w:p>
+            <w:pPr>
+              <w:rPr>
+                <w:b/>
+              </w:rPr>
+            </w:pPr>
+            <w:r>
+              <w:rPr>
+                <w:b/>
+              </w:rPr>
+              <w:t>001</w:t>
+            </w:r>
+          </w:p>
+        </w:tc>
+        <w:tc>
+          <w:tcPr>
+            <w:tcW w:w="7648" w:type="dxa"/>
+            <w:tcBorders>
+              <w:top w:val="single" w:sz="4" w:space="0" w:color="auto"/>
+              <w:left w:val="single" w:sz="4" w:space="0" w:color="auto"/>
+              <w:bottom w:val="single" w:sz="4" w:space="0" w:color="auto"/>
+              <w:right w:val="single" w:sz="4" w:space="0" w:color="auto"/>
+            </w:tcBorders>
+            <w:shd w:val="clear" w:color="auto" w:fill="auto"/>
+          </w:tcPr>
+          <w:p>
+            <w:r>
+              <w:t>I dati saranno memorizzati in due file di testo in formato CSV</w:t>
+            </w:r>
+          </w:p>
+        </w:tc>
+      </w:tr>
+      <w:tr>
+        <w:tc>
+          <w:tcPr>
+            <w:tcW w:w="1980" w:type="dxa"/>
+            <w:shd w:val="clear" w:color="auto" w:fill="FFF2CC"/>
+          </w:tcPr>
+          <w:p>
+            <w:pPr>
+              <w:rPr>
+                <w:b/>
+              </w:rPr>
+            </w:pPr>
+            <w:r>
+              <w:rPr>
+                <w:b/>
+              </w:rPr>
+              <w:t>002</w:t>
+            </w:r>
+          </w:p>
+        </w:tc>
+        <w:tc>
+          <w:tcPr>
+            <w:tcW w:w="7648" w:type="dxa"/>
+            <w:shd w:val="clear" w:color="auto" w:fill="auto"/>
+          </w:tcPr>
+          <w:p>
+            <w:pPr>
+              <w:pStyle w:val="Corpotesto"/>
+              <w:spacing w:after="0"/>
+              <w:rPr>
+                <w:rFonts w:asciiTheme="minorHAnsi" w:hAnsiTheme="minorHAnsi" w:cstheme="minorHAnsi"/>
+                <w:lang w:val="it-IT"/>
+              </w:rPr>
+            </w:pPr>
+            <w:r>
+              <w:rPr>
+                <w:rFonts w:asciiTheme="minorHAnsi" w:hAnsiTheme="minorHAnsi" w:cstheme="minorHAnsi"/>
+                <w:lang w:val="it-IT"/>
+              </w:rPr>
+              <w:t>Deve esserci un file con tutte le registrazioni che si chiamerà “Registrazioni_tutte.csv”</w:t>
+            </w:r>
+          </w:p>
+        </w:tc>
+      </w:tr>
+      <w:tr>
+        <w:tc>
+          <w:tcPr>
+            <w:tcW w:w="1980" w:type="dxa"/>
+            <w:shd w:val="clear" w:color="auto" w:fill="FFF2CC"/>
+          </w:tcPr>
+          <w:p>
+            <w:pPr>
+              <w:rPr>
+                <w:b/>
+              </w:rPr>
+            </w:pPr>
+            <w:r>
+              <w:rPr>
+                <w:b/>
+              </w:rPr>
+              <w:t>003</w:t>
+            </w:r>
+          </w:p>
+        </w:tc>
+        <w:tc>
+          <w:tcPr>
+            <w:tcW w:w="7648" w:type="dxa"/>
+            <w:shd w:val="clear" w:color="auto" w:fill="auto"/>
+          </w:tcPr>
+          <w:p>
+            <w:pPr>
+              <w:pStyle w:val="Corpotesto"/>
+              <w:spacing w:after="0"/>
+              <w:rPr>
+                <w:rFonts w:asciiTheme="minorHAnsi" w:hAnsiTheme="minorHAnsi" w:cstheme="minorHAnsi"/>
+                <w:lang w:val="it-IT"/>
+              </w:rPr>
+            </w:pPr>
+            <w:r>
+              <w:rPr>
+                <w:rFonts w:asciiTheme="minorHAnsi" w:hAnsiTheme="minorHAnsi" w:cstheme="minorHAnsi"/>
+                <w:lang w:val="it-IT"/>
+              </w:rPr>
+              <w:t>Deve esserci un file con le registrazioni del giorno corrente “Registrazione_aaaa-mm-gg.csv”</w:t>
+            </w:r>
+          </w:p>
+        </w:tc>
+      </w:tr>
+      <w:tr>
+        <w:tc>
+          <w:tcPr>
+            <w:tcW w:w="1980" w:type="dxa"/>
+            <w:shd w:val="clear" w:color="auto" w:fill="FFF2CC"/>
+          </w:tcPr>
+          <w:p>
+            <w:pPr>
+              <w:rPr>
+                <w:b/>
+              </w:rPr>
+            </w:pPr>
+            <w:r>
+              <w:rPr>
+                <w:b/>
+              </w:rPr>
+              <w:t>004</w:t>
+            </w:r>
+          </w:p>
+        </w:tc>
+        <w:tc>
+          <w:tcPr>
+            <w:tcW w:w="7648" w:type="dxa"/>
+            <w:shd w:val="clear" w:color="auto" w:fill="auto"/>
+          </w:tcPr>
+          <w:p>
+            <w:pPr>
+              <w:pStyle w:val="Corpotesto"/>
+              <w:spacing w:after="0"/>
+              <w:rPr>
+                <w:rFonts w:asciiTheme="minorHAnsi" w:hAnsiTheme="minorHAnsi" w:cstheme="minorHAnsi"/>
+                <w:lang w:val="it-IT"/>
+              </w:rPr>
+            </w:pPr>
+            <w:r>
+              <w:rPr>
+                <w:rFonts w:asciiTheme="minorHAnsi" w:hAnsiTheme="minorHAnsi" w:cstheme="minorHAnsi"/>
+                <w:lang w:val="it-IT"/>
+              </w:rPr>
+              <w:t xml:space="preserve">I due </w:t>
+            </w:r>
+            <w:proofErr w:type="spellStart"/>
+            <w:r>
+              <w:rPr>
+                <w:rFonts w:asciiTheme="minorHAnsi" w:hAnsiTheme="minorHAnsi" w:cstheme="minorHAnsi"/>
+                <w:lang w:val="it-IT"/>
+              </w:rPr>
+              <w:t>files</w:t>
+            </w:r>
+            <w:proofErr w:type="spellEnd"/>
+            <w:r>
+              <w:rPr>
+                <w:rFonts w:asciiTheme="minorHAnsi" w:hAnsiTheme="minorHAnsi" w:cstheme="minorHAnsi"/>
+                <w:lang w:val="it-IT"/>
+              </w:rPr>
+              <w:t xml:space="preserve"> CSV saranno scritti nella cartella “Registrazioni” sotto la cartella principale del sito</w:t>
+            </w:r>
+          </w:p>
+        </w:tc>
+      </w:tr>
+      <w:tr>
+        <w:tc>
+          <w:tcPr>
+            <w:tcW w:w="1980" w:type="dxa"/>
+            <w:shd w:val="clear" w:color="auto" w:fill="FFF2CC"/>
+          </w:tcPr>
+          <w:p>
+            <w:pPr>
+              <w:rPr>
+                <w:b/>
+              </w:rPr>
+            </w:pPr>
+            <w:r>
+              <w:rPr>
+                <w:b/>
+              </w:rPr>
+              <w:t>005</w:t>
+            </w:r>
+            <w:bookmarkStart w:id="0" w:name="_GoBack"/>
+            <w:bookmarkEnd w:id="0"/>
+          </w:p>
+        </w:tc>
+        <w:tc>
+          <w:tcPr>
+            <w:tcW w:w="7648" w:type="dxa"/>
+            <w:shd w:val="clear" w:color="auto" w:fill="auto"/>
+          </w:tcPr>
+          <w:p>
+            <w:pPr>
+              <w:pStyle w:val="Corpotesto"/>
+              <w:spacing w:after="0"/>
+              <w:rPr>
+                <w:rFonts w:asciiTheme="minorHAnsi" w:hAnsiTheme="minorHAnsi" w:cstheme="minorHAnsi"/>
+                <w:lang w:val="it-IT"/>
+              </w:rPr>
+            </w:pPr>
+            <w:r>
+              <w:rPr>
+                <w:rFonts w:asciiTheme="minorHAnsi" w:hAnsiTheme="minorHAnsi" w:cstheme="minorHAnsi"/>
+                <w:lang w:val="it-IT"/>
+              </w:rPr>
+              <w:t>Deve esserci una pagina con i dati letti dal file “Registrazione_aaaa-mm-gg.csv”</w:t>
+            </w:r>
+          </w:p>
+        </w:tc>
+      </w:tr>
+    </w:tbl>
+    <w:p>
+      <w:pPr>
+        <w:pStyle w:val="Didascalia"/>
+        <w:jc w:val="center"/>
+        <w:rPr>
+          <w:rFonts w:ascii="Calibri" w:hAnsi="Calibri" w:cs="Calibri"/>
+          <w:color w:val="833C0B"/>
+          <w:sz w:val="32"/>
+        </w:rPr>
+      </w:pPr>
+    </w:p>
+    <w:p>
+      <w:pPr>
+        <w:pStyle w:val="Didascalia"/>
+        <w:jc w:val="center"/>
+        <w:rPr>
+          <w:rFonts w:ascii="Calibri" w:hAnsi="Calibri" w:cs="Calibri"/>
+          <w:color w:val="833C0B"/>
+          <w:sz w:val="32"/>
+        </w:rPr>
+      </w:pPr>
+    </w:p>
+    <w:p>
+      <w:pPr>
+        <w:pStyle w:val="Didascalia"/>
+        <w:jc w:val="center"/>
+        <w:rPr>
+          <w:rFonts w:ascii="Calibri" w:hAnsi="Calibri" w:cs="Calibri"/>
+          <w:color w:val="833C0B"/>
+          <w:sz w:val="32"/>
+        </w:rPr>
+      </w:pPr>
+    </w:p>
     <w:p>
       <w:pPr>
         <w:pStyle w:val="Didascalia"/>
@@ -2202,7 +3472,6 @@
           </w:tcPr>
           <w:p>
             <w:r>
-              <w:lastRenderedPageBreak/>
               <w:t>Impiegato</w:t>
             </w:r>
           </w:p>
@@ -2300,7 +3569,7 @@
       <w:pStyle w:val="Intestazione"/>
     </w:pPr>
     <w:r>
-      <w:t>Nemanja Stojanovic I3BB</w:t>
+      <w:t>Nemanja Stojanovic I3AA</w:t>
     </w:r>
   </w:p>
 </w:hdr>
@@ -2845,6 +4114,7 @@
   <w:style w:type="character" w:default="1" w:styleId="Carpredefinitoparagrafo">
     <w:name w:val="Default Paragraph Font"/>
     <w:uiPriority w:val="1"/>
+    <w:semiHidden/>
     <w:unhideWhenUsed/>
   </w:style>
   <w:style w:type="table" w:default="1" w:styleId="Tabellanormale">

--- a/Requisiti/Requisiti.docx
+++ b/Requisiti/Requisiti.docx
@@ -17,8 +17,6 @@
         <w:t>Requisiti</w:t>
       </w:r>
     </w:p>
-    <w:p/>
-    <w:p/>
     <w:tbl>
       <w:tblPr>
         <w:tblW w:w="0" w:type="auto"/>
@@ -43,11 +41,9 @@
             <w:tcBorders>
               <w:top w:val="single" w:sz="4" w:space="0" w:color="auto"/>
               <w:left w:val="single" w:sz="4" w:space="0" w:color="auto"/>
-              <w:bottom w:val="single" w:sz="4" w:space="0" w:color="auto"/>
-              <w:right w:val="single" w:sz="4" w:space="0" w:color="auto"/>
-            </w:tcBorders>
-            <w:shd w:val="clear" w:color="auto" w:fill="FFF2CC"/>
-            <w:hideMark/>
+              <w:right w:val="single" w:sz="4" w:space="0" w:color="auto"/>
+            </w:tcBorders>
+            <w:shd w:val="clear" w:color="auto" w:fill="FFF2CC"/>
           </w:tcPr>
           <w:p>
             <w:pPr>
@@ -69,10 +65,9 @@
             <w:tcBorders>
               <w:top w:val="single" w:sz="4" w:space="0" w:color="auto"/>
               <w:left w:val="single" w:sz="4" w:space="0" w:color="auto"/>
-              <w:bottom w:val="single" w:sz="4" w:space="0" w:color="auto"/>
-              <w:right w:val="single" w:sz="4" w:space="0" w:color="auto"/>
-            </w:tcBorders>
-            <w:hideMark/>
+              <w:right w:val="single" w:sz="4" w:space="0" w:color="auto"/>
+            </w:tcBorders>
+            <w:shd w:val="clear" w:color="auto" w:fill="auto"/>
           </w:tcPr>
           <w:p>
             <w:pPr>
@@ -94,13 +89,9 @@
           <w:tcPr>
             <w:tcW w:w="1980" w:type="dxa"/>
             <w:tcBorders>
-              <w:top w:val="single" w:sz="4" w:space="0" w:color="auto"/>
-              <w:left w:val="single" w:sz="4" w:space="0" w:color="auto"/>
-              <w:bottom w:val="single" w:sz="4" w:space="0" w:color="auto"/>
-              <w:right w:val="single" w:sz="4" w:space="0" w:color="auto"/>
-            </w:tcBorders>
-            <w:shd w:val="clear" w:color="auto" w:fill="FFF2CC"/>
-            <w:hideMark/>
+              <w:left w:val="single" w:sz="4" w:space="0" w:color="auto"/>
+            </w:tcBorders>
+            <w:shd w:val="clear" w:color="auto" w:fill="FFF2CC"/>
           </w:tcPr>
           <w:p>
             <w:pPr>
@@ -120,40 +111,33 @@
           <w:tcPr>
             <w:tcW w:w="7648" w:type="dxa"/>
             <w:tcBorders>
-              <w:top w:val="single" w:sz="4" w:space="0" w:color="auto"/>
-              <w:left w:val="single" w:sz="4" w:space="0" w:color="auto"/>
-              <w:bottom w:val="single" w:sz="4" w:space="0" w:color="auto"/>
-              <w:right w:val="single" w:sz="4" w:space="0" w:color="auto"/>
-            </w:tcBorders>
-            <w:hideMark/>
-          </w:tcPr>
-          <w:p>
-            <w:pPr>
-              <w:rPr>
-                <w:b/>
-              </w:rPr>
-            </w:pPr>
-            <w:r>
-              <w:rPr>
-                <w:b/>
-              </w:rPr>
-              <w:t>Infrastruttura informatica</w:t>
-            </w:r>
-          </w:p>
-        </w:tc>
-      </w:tr>
-      <w:tr>
-        <w:tc>
-          <w:tcPr>
-            <w:tcW w:w="1980" w:type="dxa"/>
-            <w:tcBorders>
-              <w:top w:val="single" w:sz="4" w:space="0" w:color="auto"/>
-              <w:left w:val="single" w:sz="4" w:space="0" w:color="auto"/>
-              <w:bottom w:val="single" w:sz="4" w:space="0" w:color="auto"/>
-              <w:right w:val="single" w:sz="4" w:space="0" w:color="auto"/>
-            </w:tcBorders>
-            <w:shd w:val="clear" w:color="auto" w:fill="FFF2CC"/>
-            <w:hideMark/>
+              <w:right w:val="single" w:sz="4" w:space="0" w:color="auto"/>
+            </w:tcBorders>
+            <w:shd w:val="clear" w:color="auto" w:fill="auto"/>
+          </w:tcPr>
+          <w:p>
+            <w:pPr>
+              <w:rPr>
+                <w:b/>
+              </w:rPr>
+            </w:pPr>
+            <w:r>
+              <w:rPr>
+                <w:b/>
+              </w:rPr>
+              <w:t>Pagina di benvenuto</w:t>
+            </w:r>
+          </w:p>
+        </w:tc>
+      </w:tr>
+      <w:tr>
+        <w:tc>
+          <w:tcPr>
+            <w:tcW w:w="1980" w:type="dxa"/>
+            <w:tcBorders>
+              <w:left w:val="single" w:sz="4" w:space="0" w:color="auto"/>
+            </w:tcBorders>
+            <w:shd w:val="clear" w:color="auto" w:fill="FFF2CC"/>
           </w:tcPr>
           <w:p>
             <w:pPr>
@@ -173,12 +157,9 @@
           <w:tcPr>
             <w:tcW w:w="7648" w:type="dxa"/>
             <w:tcBorders>
-              <w:top w:val="single" w:sz="4" w:space="0" w:color="auto"/>
-              <w:left w:val="single" w:sz="4" w:space="0" w:color="auto"/>
-              <w:bottom w:val="single" w:sz="4" w:space="0" w:color="auto"/>
-              <w:right w:val="single" w:sz="4" w:space="0" w:color="auto"/>
-            </w:tcBorders>
-            <w:hideMark/>
+              <w:right w:val="single" w:sz="4" w:space="0" w:color="auto"/>
+            </w:tcBorders>
+            <w:shd w:val="clear" w:color="auto" w:fill="auto"/>
           </w:tcPr>
           <w:p>
             <w:pPr>
@@ -200,13 +181,9 @@
           <w:tcPr>
             <w:tcW w:w="1980" w:type="dxa"/>
             <w:tcBorders>
-              <w:top w:val="single" w:sz="4" w:space="0" w:color="auto"/>
-              <w:left w:val="single" w:sz="4" w:space="0" w:color="auto"/>
-              <w:bottom w:val="single" w:sz="4" w:space="0" w:color="auto"/>
-              <w:right w:val="single" w:sz="4" w:space="0" w:color="auto"/>
-            </w:tcBorders>
-            <w:shd w:val="clear" w:color="auto" w:fill="FFF2CC"/>
-            <w:hideMark/>
+              <w:left w:val="single" w:sz="4" w:space="0" w:color="auto"/>
+            </w:tcBorders>
+            <w:shd w:val="clear" w:color="auto" w:fill="FFF2CC"/>
           </w:tcPr>
           <w:p>
             <w:pPr>
@@ -226,12 +203,9 @@
           <w:tcPr>
             <w:tcW w:w="7648" w:type="dxa"/>
             <w:tcBorders>
-              <w:top w:val="single" w:sz="4" w:space="0" w:color="auto"/>
-              <w:left w:val="single" w:sz="4" w:space="0" w:color="auto"/>
-              <w:bottom w:val="single" w:sz="4" w:space="0" w:color="auto"/>
-              <w:right w:val="single" w:sz="4" w:space="0" w:color="auto"/>
-            </w:tcBorders>
-            <w:hideMark/>
+              <w:right w:val="single" w:sz="4" w:space="0" w:color="auto"/>
+            </w:tcBorders>
+            <w:shd w:val="clear" w:color="auto" w:fill="auto"/>
           </w:tcPr>
           <w:p>
             <w:pPr>
@@ -253,13 +227,9 @@
           <w:tcPr>
             <w:tcW w:w="1980" w:type="dxa"/>
             <w:tcBorders>
-              <w:top w:val="single" w:sz="4" w:space="0" w:color="auto"/>
-              <w:left w:val="single" w:sz="4" w:space="0" w:color="auto"/>
-              <w:bottom w:val="single" w:sz="4" w:space="0" w:color="auto"/>
-              <w:right w:val="single" w:sz="4" w:space="0" w:color="auto"/>
-            </w:tcBorders>
-            <w:shd w:val="clear" w:color="auto" w:fill="FFF2CC"/>
-            <w:hideMark/>
+              <w:left w:val="single" w:sz="4" w:space="0" w:color="auto"/>
+            </w:tcBorders>
+            <w:shd w:val="clear" w:color="auto" w:fill="FFF2CC"/>
           </w:tcPr>
           <w:p>
             <w:pPr>
@@ -279,12 +249,9 @@
           <w:tcPr>
             <w:tcW w:w="7648" w:type="dxa"/>
             <w:tcBorders>
-              <w:top w:val="single" w:sz="4" w:space="0" w:color="auto"/>
-              <w:left w:val="single" w:sz="4" w:space="0" w:color="auto"/>
-              <w:bottom w:val="single" w:sz="4" w:space="0" w:color="auto"/>
-              <w:right w:val="single" w:sz="4" w:space="0" w:color="auto"/>
-            </w:tcBorders>
-            <w:hideMark/>
+              <w:right w:val="single" w:sz="4" w:space="0" w:color="auto"/>
+            </w:tcBorders>
+            <w:shd w:val="clear" w:color="auto" w:fill="auto"/>
           </w:tcPr>
           <w:p>
             <w:pPr>
@@ -306,13 +273,10 @@
           <w:tcPr>
             <w:tcW w:w="1980" w:type="dxa"/>
             <w:tcBorders>
-              <w:top w:val="single" w:sz="4" w:space="0" w:color="auto"/>
-              <w:left w:val="single" w:sz="4" w:space="0" w:color="auto"/>
-              <w:bottom w:val="single" w:sz="4" w:space="0" w:color="auto"/>
-              <w:right w:val="single" w:sz="4" w:space="0" w:color="auto"/>
-            </w:tcBorders>
-            <w:shd w:val="clear" w:color="auto" w:fill="FFF2CC"/>
-            <w:hideMark/>
+              <w:left w:val="single" w:sz="4" w:space="0" w:color="auto"/>
+              <w:right w:val="single" w:sz="4" w:space="0" w:color="auto"/>
+            </w:tcBorders>
+            <w:shd w:val="clear" w:color="auto" w:fill="FFF2CC"/>
           </w:tcPr>
           <w:p>
             <w:pPr>
@@ -332,12 +296,10 @@
           <w:tcPr>
             <w:tcW w:w="7648" w:type="dxa"/>
             <w:tcBorders>
-              <w:top w:val="single" w:sz="4" w:space="0" w:color="auto"/>
-              <w:left w:val="single" w:sz="4" w:space="0" w:color="auto"/>
-              <w:bottom w:val="single" w:sz="4" w:space="0" w:color="auto"/>
-              <w:right w:val="single" w:sz="4" w:space="0" w:color="auto"/>
-            </w:tcBorders>
-            <w:hideMark/>
+              <w:left w:val="single" w:sz="4" w:space="0" w:color="auto"/>
+              <w:right w:val="single" w:sz="4" w:space="0" w:color="auto"/>
+            </w:tcBorders>
+            <w:shd w:val="clear" w:color="auto" w:fill="auto"/>
           </w:tcPr>
           <w:p>
             <w:pPr>
@@ -378,13 +340,10 @@
           <w:tcPr>
             <w:tcW w:w="1980" w:type="dxa"/>
             <w:tcBorders>
-              <w:top w:val="single" w:sz="4" w:space="0" w:color="auto"/>
-              <w:left w:val="single" w:sz="4" w:space="0" w:color="auto"/>
-              <w:bottom w:val="single" w:sz="4" w:space="0" w:color="auto"/>
-              <w:right w:val="single" w:sz="4" w:space="0" w:color="auto"/>
-            </w:tcBorders>
-            <w:shd w:val="clear" w:color="auto" w:fill="FFF2CC"/>
-            <w:hideMark/>
+              <w:left w:val="single" w:sz="4" w:space="0" w:color="auto"/>
+              <w:right w:val="single" w:sz="4" w:space="0" w:color="auto"/>
+            </w:tcBorders>
+            <w:shd w:val="clear" w:color="auto" w:fill="FFF2CC"/>
           </w:tcPr>
           <w:p>
             <w:pPr>
@@ -404,177 +363,174 @@
           <w:tcPr>
             <w:tcW w:w="7648" w:type="dxa"/>
             <w:tcBorders>
-              <w:top w:val="single" w:sz="4" w:space="0" w:color="auto"/>
-              <w:left w:val="single" w:sz="4" w:space="0" w:color="auto"/>
-              <w:bottom w:val="single" w:sz="4" w:space="0" w:color="auto"/>
-              <w:right w:val="single" w:sz="4" w:space="0" w:color="auto"/>
-            </w:tcBorders>
-            <w:hideMark/>
-          </w:tcPr>
-          <w:p>
-            <w:r>
-              <w:t xml:space="preserve">Creare una Virtual Machine In </w:t>
+              <w:left w:val="single" w:sz="4" w:space="0" w:color="auto"/>
+              <w:right w:val="single" w:sz="4" w:space="0" w:color="auto"/>
+            </w:tcBorders>
+            <w:shd w:val="clear" w:color="auto" w:fill="auto"/>
+          </w:tcPr>
+          <w:p>
+            <w:pPr>
+              <w:pStyle w:val="Corpotesto"/>
+              <w:spacing w:after="0"/>
+              <w:rPr>
+                <w:rFonts w:asciiTheme="minorHAnsi" w:hAnsiTheme="minorHAnsi" w:cstheme="minorHAnsi"/>
+                <w:lang w:val="it-IT"/>
+              </w:rPr>
+            </w:pPr>
+            <w:r>
+              <w:rPr>
+                <w:rFonts w:asciiTheme="minorHAnsi" w:hAnsiTheme="minorHAnsi" w:cstheme="minorHAnsi"/>
+                <w:lang w:val="it-IT"/>
+              </w:rPr>
+              <w:t>Si tratta di una applicazione WEB</w:t>
+            </w:r>
+          </w:p>
+        </w:tc>
+      </w:tr>
+      <w:tr>
+        <w:tc>
+          <w:tcPr>
+            <w:tcW w:w="1980" w:type="dxa"/>
+            <w:tcBorders>
+              <w:left w:val="single" w:sz="4" w:space="0" w:color="auto"/>
+              <w:right w:val="single" w:sz="4" w:space="0" w:color="auto"/>
+            </w:tcBorders>
+            <w:shd w:val="clear" w:color="auto" w:fill="FFF2CC"/>
+          </w:tcPr>
+          <w:p>
+            <w:pPr>
+              <w:rPr>
+                <w:b/>
+              </w:rPr>
+            </w:pPr>
+            <w:r>
+              <w:rPr>
+                <w:b/>
+              </w:rPr>
+              <w:t>002</w:t>
+            </w:r>
+          </w:p>
+        </w:tc>
+        <w:tc>
+          <w:tcPr>
+            <w:tcW w:w="7648" w:type="dxa"/>
+            <w:tcBorders>
+              <w:left w:val="single" w:sz="4" w:space="0" w:color="auto"/>
+              <w:right w:val="single" w:sz="4" w:space="0" w:color="auto"/>
+            </w:tcBorders>
+            <w:shd w:val="clear" w:color="auto" w:fill="auto"/>
+          </w:tcPr>
+          <w:p>
+            <w:pPr>
+              <w:pStyle w:val="Corpotesto"/>
+              <w:spacing w:after="0"/>
+              <w:rPr>
+                <w:rFonts w:asciiTheme="minorHAnsi" w:hAnsiTheme="minorHAnsi" w:cstheme="minorHAnsi"/>
+                <w:lang w:val="it-IT"/>
+              </w:rPr>
+            </w:pPr>
+            <w:r>
+              <w:rPr>
+                <w:rFonts w:asciiTheme="minorHAnsi" w:hAnsiTheme="minorHAnsi" w:cstheme="minorHAnsi"/>
+                <w:lang w:val="it-IT"/>
+              </w:rPr>
+              <w:t>All’entrata del sito ci dovrà essere una pagina con un benvenuto</w:t>
+            </w:r>
+          </w:p>
+        </w:tc>
+      </w:tr>
+      <w:tr>
+        <w:tc>
+          <w:tcPr>
+            <w:tcW w:w="1980" w:type="dxa"/>
+            <w:tcBorders>
+              <w:left w:val="single" w:sz="4" w:space="0" w:color="auto"/>
+              <w:right w:val="single" w:sz="4" w:space="0" w:color="auto"/>
+            </w:tcBorders>
+            <w:shd w:val="clear" w:color="auto" w:fill="FFF2CC"/>
+          </w:tcPr>
+          <w:p>
+            <w:pPr>
+              <w:rPr>
+                <w:b/>
+              </w:rPr>
+            </w:pPr>
+            <w:r>
+              <w:rPr>
+                <w:b/>
+              </w:rPr>
+              <w:t>003</w:t>
+            </w:r>
+          </w:p>
+        </w:tc>
+        <w:tc>
+          <w:tcPr>
+            <w:tcW w:w="7648" w:type="dxa"/>
+            <w:tcBorders>
+              <w:left w:val="single" w:sz="4" w:space="0" w:color="auto"/>
+              <w:right w:val="single" w:sz="4" w:space="0" w:color="auto"/>
+            </w:tcBorders>
+            <w:shd w:val="clear" w:color="auto" w:fill="auto"/>
+          </w:tcPr>
+          <w:p>
+            <w:pPr>
+              <w:pStyle w:val="Corpotesto"/>
+              <w:spacing w:after="0"/>
+              <w:rPr>
+                <w:rFonts w:asciiTheme="minorHAnsi" w:hAnsiTheme="minorHAnsi" w:cstheme="minorHAnsi"/>
+                <w:lang w:val="it-IT"/>
+              </w:rPr>
+            </w:pPr>
+            <w:r>
+              <w:rPr>
+                <w:rFonts w:asciiTheme="minorHAnsi" w:hAnsiTheme="minorHAnsi" w:cstheme="minorHAnsi"/>
+                <w:lang w:val="it-IT"/>
+              </w:rPr>
+              <w:t>Deve esserci un “tasto” “Registrati” che</w:t>
+            </w:r>
+            <w:r>
+              <w:rPr>
+                <w:rFonts w:asciiTheme="minorHAnsi" w:hAnsiTheme="minorHAnsi" w:cstheme="minorHAnsi"/>
+                <w:lang w:val="it-IT"/>
+              </w:rPr>
+              <w:t xml:space="preserve"> porta al </w:t>
             </w:r>
             <w:proofErr w:type="spellStart"/>
             <w:r>
-              <w:t>VMWare</w:t>
+              <w:rPr>
+                <w:rFonts w:asciiTheme="minorHAnsi" w:hAnsiTheme="minorHAnsi" w:cstheme="minorHAnsi"/>
+                <w:lang w:val="it-IT"/>
+              </w:rPr>
+              <w:t>form</w:t>
             </w:r>
             <w:proofErr w:type="spellEnd"/>
-          </w:p>
-        </w:tc>
-      </w:tr>
-      <w:tr>
-        <w:tc>
-          <w:tcPr>
-            <w:tcW w:w="1980" w:type="dxa"/>
-            <w:tcBorders>
-              <w:top w:val="single" w:sz="4" w:space="0" w:color="auto"/>
-              <w:left w:val="single" w:sz="4" w:space="0" w:color="auto"/>
-              <w:bottom w:val="single" w:sz="4" w:space="0" w:color="auto"/>
-              <w:right w:val="single" w:sz="4" w:space="0" w:color="auto"/>
-            </w:tcBorders>
-            <w:shd w:val="clear" w:color="auto" w:fill="FFF2CC"/>
-            <w:hideMark/>
-          </w:tcPr>
-          <w:p>
-            <w:pPr>
-              <w:rPr>
-                <w:b/>
-              </w:rPr>
-            </w:pPr>
-            <w:r>
-              <w:rPr>
-                <w:b/>
-              </w:rPr>
-              <w:t>003</w:t>
-            </w:r>
-          </w:p>
-        </w:tc>
-        <w:tc>
-          <w:tcPr>
-            <w:tcW w:w="7648" w:type="dxa"/>
-            <w:tcBorders>
-              <w:top w:val="single" w:sz="4" w:space="0" w:color="auto"/>
-              <w:left w:val="single" w:sz="4" w:space="0" w:color="auto"/>
-              <w:bottom w:val="single" w:sz="4" w:space="0" w:color="auto"/>
-              <w:right w:val="single" w:sz="4" w:space="0" w:color="auto"/>
-            </w:tcBorders>
-            <w:hideMark/>
-          </w:tcPr>
-          <w:p>
-            <w:r>
-              <w:t xml:space="preserve">Nella virtuale creare un </w:t>
-            </w:r>
-            <w:proofErr w:type="spellStart"/>
-            <w:r>
-              <w:t>WebServer</w:t>
-            </w:r>
-            <w:proofErr w:type="spellEnd"/>
-            <w:r>
-              <w:t xml:space="preserve"> con Apache con estensione PHP</w:t>
-            </w:r>
-          </w:p>
-        </w:tc>
-      </w:tr>
-      <w:tr>
-        <w:tc>
-          <w:tcPr>
-            <w:tcW w:w="1980" w:type="dxa"/>
-            <w:tcBorders>
-              <w:top w:val="single" w:sz="4" w:space="0" w:color="auto"/>
-              <w:left w:val="single" w:sz="4" w:space="0" w:color="auto"/>
-              <w:bottom w:val="single" w:sz="4" w:space="0" w:color="auto"/>
-              <w:right w:val="single" w:sz="4" w:space="0" w:color="auto"/>
-            </w:tcBorders>
-            <w:shd w:val="clear" w:color="auto" w:fill="FFF2CC"/>
-            <w:hideMark/>
-          </w:tcPr>
-          <w:p>
-            <w:pPr>
-              <w:rPr>
-                <w:b/>
-              </w:rPr>
-            </w:pPr>
-            <w:r>
-              <w:rPr>
-                <w:b/>
-              </w:rPr>
-              <w:t>004</w:t>
-            </w:r>
-          </w:p>
-        </w:tc>
-        <w:tc>
-          <w:tcPr>
-            <w:tcW w:w="7648" w:type="dxa"/>
-            <w:tcBorders>
-              <w:top w:val="single" w:sz="4" w:space="0" w:color="auto"/>
-              <w:left w:val="single" w:sz="4" w:space="0" w:color="auto"/>
-              <w:bottom w:val="single" w:sz="4" w:space="0" w:color="auto"/>
-              <w:right w:val="single" w:sz="4" w:space="0" w:color="auto"/>
-            </w:tcBorders>
-            <w:hideMark/>
-          </w:tcPr>
-          <w:p>
-            <w:r>
-              <w:t>Non è possibile usare XAMP</w:t>
-            </w:r>
-          </w:p>
-        </w:tc>
-      </w:tr>
-      <w:tr>
-        <w:tc>
-          <w:tcPr>
-            <w:tcW w:w="1980" w:type="dxa"/>
-            <w:tcBorders>
-              <w:top w:val="single" w:sz="4" w:space="0" w:color="auto"/>
-              <w:left w:val="single" w:sz="4" w:space="0" w:color="auto"/>
-              <w:bottom w:val="single" w:sz="4" w:space="0" w:color="auto"/>
-              <w:right w:val="single" w:sz="4" w:space="0" w:color="auto"/>
-            </w:tcBorders>
-            <w:shd w:val="clear" w:color="auto" w:fill="FFF2CC"/>
-            <w:hideMark/>
-          </w:tcPr>
-          <w:p>
-            <w:pPr>
-              <w:rPr>
-                <w:b/>
-              </w:rPr>
-            </w:pPr>
-            <w:r>
-              <w:rPr>
-                <w:b/>
-              </w:rPr>
-              <w:t>005</w:t>
-            </w:r>
-          </w:p>
-        </w:tc>
-        <w:tc>
-          <w:tcPr>
-            <w:tcW w:w="7648" w:type="dxa"/>
-            <w:tcBorders>
-              <w:top w:val="single" w:sz="4" w:space="0" w:color="auto"/>
-              <w:left w:val="single" w:sz="4" w:space="0" w:color="auto"/>
-              <w:bottom w:val="single" w:sz="4" w:space="0" w:color="auto"/>
-              <w:right w:val="single" w:sz="4" w:space="0" w:color="auto"/>
-            </w:tcBorders>
-            <w:hideMark/>
-          </w:tcPr>
-          <w:p>
-            <w:r>
-              <w:t xml:space="preserve">Per creare i </w:t>
-            </w:r>
-            <w:proofErr w:type="spellStart"/>
-            <w:r>
-              <w:t>form</w:t>
-            </w:r>
-            <w:proofErr w:type="spellEnd"/>
-            <w:r>
-              <w:t xml:space="preserve"> è necessario PHP</w:t>
+            <w:r>
+              <w:rPr>
+                <w:rFonts w:asciiTheme="minorHAnsi" w:hAnsiTheme="minorHAnsi" w:cstheme="minorHAnsi"/>
+                <w:lang w:val="it-IT"/>
+              </w:rPr>
+              <w:t xml:space="preserve"> di registrazione</w:t>
             </w:r>
           </w:p>
         </w:tc>
       </w:tr>
     </w:tbl>
+    <w:p/>
+    <w:p/>
+    <w:p/>
+    <w:p/>
+    <w:p/>
+    <w:p/>
+    <w:p/>
+    <w:p/>
+    <w:p/>
+    <w:p/>
+    <w:p/>
+    <w:p/>
+    <w:p/>
+    <w:p/>
+    <w:p/>
+    <w:p/>
     <w:p/>
     <w:p/>
     <w:p/>
@@ -616,6 +572,7 @@
               <w:rPr>
                 <w:b/>
               </w:rPr>
+              <w:lastRenderedPageBreak/>
               <w:t>ID</w:t>
             </w:r>
           </w:p>
@@ -686,7 +643,19 @@
               <w:rPr>
                 <w:b/>
               </w:rPr>
-              <w:t>Pagina di benvenuto</w:t>
+              <w:t xml:space="preserve">Form di </w:t>
+            </w:r>
+            <w:r>
+              <w:rPr>
+                <w:b/>
+              </w:rPr>
+              <w:t>registrazione utenti</w:t>
+            </w:r>
+            <w:r>
+              <w:rPr>
+                <w:b/>
+              </w:rPr>
+              <w:t xml:space="preserve"> </w:t>
             </w:r>
           </w:p>
         </w:tc>
@@ -943,59 +912,69 @@
                 <w:rFonts w:asciiTheme="minorHAnsi" w:hAnsiTheme="minorHAnsi" w:cstheme="minorHAnsi"/>
                 <w:lang w:val="it-IT"/>
               </w:rPr>
-              <w:t>Si tratta di una applicazione WEB</w:t>
-            </w:r>
-          </w:p>
-        </w:tc>
-      </w:tr>
-      <w:tr>
-        <w:tc>
-          <w:tcPr>
-            <w:tcW w:w="1980" w:type="dxa"/>
-            <w:tcBorders>
-              <w:left w:val="single" w:sz="4" w:space="0" w:color="auto"/>
-              <w:right w:val="single" w:sz="4" w:space="0" w:color="auto"/>
-            </w:tcBorders>
-            <w:shd w:val="clear" w:color="auto" w:fill="FFF2CC"/>
-          </w:tcPr>
-          <w:p>
-            <w:pPr>
-              <w:rPr>
-                <w:b/>
-              </w:rPr>
-            </w:pPr>
-            <w:r>
-              <w:rPr>
-                <w:b/>
-              </w:rPr>
-              <w:t>002</w:t>
-            </w:r>
-          </w:p>
-        </w:tc>
-        <w:tc>
-          <w:tcPr>
-            <w:tcW w:w="7648" w:type="dxa"/>
-            <w:tcBorders>
-              <w:left w:val="single" w:sz="4" w:space="0" w:color="auto"/>
-              <w:right w:val="single" w:sz="4" w:space="0" w:color="auto"/>
-            </w:tcBorders>
-            <w:shd w:val="clear" w:color="auto" w:fill="auto"/>
-          </w:tcPr>
-          <w:p>
-            <w:pPr>
-              <w:pStyle w:val="Corpotesto"/>
-              <w:spacing w:after="0"/>
+              <w:t xml:space="preserve">Nel </w:t>
+            </w:r>
+            <w:proofErr w:type="spellStart"/>
+            <w:r>
               <w:rPr>
                 <w:rFonts w:asciiTheme="minorHAnsi" w:hAnsiTheme="minorHAnsi" w:cstheme="minorHAnsi"/>
                 <w:lang w:val="it-IT"/>
               </w:rPr>
-            </w:pPr>
+              <w:t>form</w:t>
+            </w:r>
+            <w:proofErr w:type="spellEnd"/>
             <w:r>
               <w:rPr>
                 <w:rFonts w:asciiTheme="minorHAnsi" w:hAnsiTheme="minorHAnsi" w:cstheme="minorHAnsi"/>
                 <w:lang w:val="it-IT"/>
               </w:rPr>
-              <w:t>All’entrata del sito ci dovrà essere una pagina con un benvenuto</w:t>
+              <w:t xml:space="preserve"> ci saranno dei campi obbligatori contrassegnati con un asterisco e dei campi opzionali</w:t>
+            </w:r>
+          </w:p>
+        </w:tc>
+      </w:tr>
+      <w:tr>
+        <w:tc>
+          <w:tcPr>
+            <w:tcW w:w="1980" w:type="dxa"/>
+            <w:tcBorders>
+              <w:left w:val="single" w:sz="4" w:space="0" w:color="auto"/>
+              <w:right w:val="single" w:sz="4" w:space="0" w:color="auto"/>
+            </w:tcBorders>
+            <w:shd w:val="clear" w:color="auto" w:fill="FFF2CC"/>
+          </w:tcPr>
+          <w:p>
+            <w:pPr>
+              <w:rPr>
+                <w:b/>
+              </w:rPr>
+            </w:pPr>
+            <w:r>
+              <w:rPr>
+                <w:b/>
+              </w:rPr>
+              <w:t>002</w:t>
+            </w:r>
+          </w:p>
+        </w:tc>
+        <w:tc>
+          <w:tcPr>
+            <w:tcW w:w="7648" w:type="dxa"/>
+            <w:tcBorders>
+              <w:left w:val="single" w:sz="4" w:space="0" w:color="auto"/>
+              <w:right w:val="single" w:sz="4" w:space="0" w:color="auto"/>
+            </w:tcBorders>
+            <w:shd w:val="clear" w:color="auto" w:fill="auto"/>
+          </w:tcPr>
+          <w:p>
+            <w:r>
+              <w:t>Deve esserci la casella di testo</w:t>
+            </w:r>
+            <w:r>
+              <w:t xml:space="preserve"> per il nome</w:t>
+            </w:r>
+            <w:r>
+              <w:t xml:space="preserve"> (obbligatorio)</w:t>
             </w:r>
           </w:p>
         </w:tc>
@@ -1034,55 +1013,578 @@
             <w:shd w:val="clear" w:color="auto" w:fill="auto"/>
           </w:tcPr>
           <w:p>
-            <w:pPr>
-              <w:pStyle w:val="Corpotesto"/>
-              <w:spacing w:after="0"/>
-              <w:rPr>
-                <w:rFonts w:asciiTheme="minorHAnsi" w:hAnsiTheme="minorHAnsi" w:cstheme="minorHAnsi"/>
-                <w:lang w:val="it-IT"/>
-              </w:rPr>
-            </w:pPr>
-            <w:r>
-              <w:rPr>
-                <w:rFonts w:asciiTheme="minorHAnsi" w:hAnsiTheme="minorHAnsi" w:cstheme="minorHAnsi"/>
-                <w:lang w:val="it-IT"/>
-              </w:rPr>
-              <w:t>Deve esserci</w:t>
-            </w:r>
-            <w:r>
-              <w:rPr>
-                <w:rFonts w:asciiTheme="minorHAnsi" w:hAnsiTheme="minorHAnsi" w:cstheme="minorHAnsi"/>
-                <w:lang w:val="it-IT"/>
-              </w:rPr>
-              <w:t xml:space="preserve"> un “tasto” “Registrati” che</w:t>
-            </w:r>
-            <w:r>
-              <w:rPr>
-                <w:rFonts w:asciiTheme="minorHAnsi" w:hAnsiTheme="minorHAnsi" w:cstheme="minorHAnsi"/>
-                <w:lang w:val="it-IT"/>
-              </w:rPr>
-              <w:t xml:space="preserve"> porta al </w:t>
+            <w:r>
+              <w:t>Deve esserci la casella di testo</w:t>
+            </w:r>
+            <w:r>
+              <w:t xml:space="preserve"> per il </w:t>
+            </w:r>
+            <w:r>
+              <w:t>cog</w:t>
+            </w:r>
+            <w:r>
+              <w:t>nome</w:t>
+            </w:r>
+            <w:r>
+              <w:t xml:space="preserve"> (obbligatorio)</w:t>
+            </w:r>
+          </w:p>
+        </w:tc>
+      </w:tr>
+      <w:tr>
+        <w:tc>
+          <w:tcPr>
+            <w:tcW w:w="1980" w:type="dxa"/>
+            <w:tcBorders>
+              <w:left w:val="single" w:sz="4" w:space="0" w:color="auto"/>
+              <w:right w:val="single" w:sz="4" w:space="0" w:color="auto"/>
+            </w:tcBorders>
+            <w:shd w:val="clear" w:color="auto" w:fill="FFF2CC"/>
+          </w:tcPr>
+          <w:p>
+            <w:pPr>
+              <w:rPr>
+                <w:b/>
+              </w:rPr>
+            </w:pPr>
+            <w:r>
+              <w:rPr>
+                <w:b/>
+              </w:rPr>
+              <w:t>004</w:t>
+            </w:r>
+          </w:p>
+        </w:tc>
+        <w:tc>
+          <w:tcPr>
+            <w:tcW w:w="7648" w:type="dxa"/>
+            <w:tcBorders>
+              <w:left w:val="single" w:sz="4" w:space="0" w:color="auto"/>
+              <w:right w:val="single" w:sz="4" w:space="0" w:color="auto"/>
+            </w:tcBorders>
+            <w:shd w:val="clear" w:color="auto" w:fill="auto"/>
+          </w:tcPr>
+          <w:p>
+            <w:r>
+              <w:t>Deve esserci un campo data per la data di nascita</w:t>
+            </w:r>
+            <w:r>
+              <w:t xml:space="preserve"> (obbligatorio)</w:t>
+            </w:r>
+          </w:p>
+        </w:tc>
+      </w:tr>
+      <w:tr>
+        <w:tc>
+          <w:tcPr>
+            <w:tcW w:w="1980" w:type="dxa"/>
+            <w:tcBorders>
+              <w:left w:val="single" w:sz="4" w:space="0" w:color="auto"/>
+              <w:right w:val="single" w:sz="4" w:space="0" w:color="auto"/>
+            </w:tcBorders>
+            <w:shd w:val="clear" w:color="auto" w:fill="FFF2CC"/>
+          </w:tcPr>
+          <w:p>
+            <w:pPr>
+              <w:rPr>
+                <w:b/>
+              </w:rPr>
+            </w:pPr>
+            <w:r>
+              <w:rPr>
+                <w:b/>
+              </w:rPr>
+              <w:t>005</w:t>
+            </w:r>
+          </w:p>
+        </w:tc>
+        <w:tc>
+          <w:tcPr>
+            <w:tcW w:w="7648" w:type="dxa"/>
+            <w:tcBorders>
+              <w:left w:val="single" w:sz="4" w:space="0" w:color="auto"/>
+              <w:right w:val="single" w:sz="4" w:space="0" w:color="auto"/>
+            </w:tcBorders>
+            <w:shd w:val="clear" w:color="auto" w:fill="auto"/>
+          </w:tcPr>
+          <w:p>
+            <w:r>
+              <w:t>Deve esserci il campo per l’indirizzo (obbligatorio)</w:t>
+            </w:r>
+          </w:p>
+        </w:tc>
+      </w:tr>
+      <w:tr>
+        <w:tc>
+          <w:tcPr>
+            <w:tcW w:w="1980" w:type="dxa"/>
+            <w:tcBorders>
+              <w:left w:val="single" w:sz="4" w:space="0" w:color="auto"/>
+              <w:right w:val="single" w:sz="4" w:space="0" w:color="auto"/>
+            </w:tcBorders>
+            <w:shd w:val="clear" w:color="auto" w:fill="FFF2CC"/>
+          </w:tcPr>
+          <w:p>
+            <w:pPr>
+              <w:rPr>
+                <w:b/>
+              </w:rPr>
+            </w:pPr>
+            <w:r>
+              <w:rPr>
+                <w:b/>
+              </w:rPr>
+              <w:t>006</w:t>
+            </w:r>
+          </w:p>
+        </w:tc>
+        <w:tc>
+          <w:tcPr>
+            <w:tcW w:w="7648" w:type="dxa"/>
+            <w:tcBorders>
+              <w:left w:val="single" w:sz="4" w:space="0" w:color="auto"/>
+              <w:right w:val="single" w:sz="4" w:space="0" w:color="auto"/>
+            </w:tcBorders>
+            <w:shd w:val="clear" w:color="auto" w:fill="auto"/>
+          </w:tcPr>
+          <w:p>
+            <w:r>
+              <w:t xml:space="preserve">Deve esserci un campo </w:t>
+            </w:r>
+            <w:r>
+              <w:t>test composto da 4 posizione (caratteri e cifre)</w:t>
+            </w:r>
+            <w:r>
+              <w:t xml:space="preserve"> per il numero civico (Obbligatorio)</w:t>
+            </w:r>
+          </w:p>
+        </w:tc>
+      </w:tr>
+      <w:tr>
+        <w:tc>
+          <w:tcPr>
+            <w:tcW w:w="1980" w:type="dxa"/>
+            <w:tcBorders>
+              <w:left w:val="single" w:sz="4" w:space="0" w:color="auto"/>
+              <w:right w:val="single" w:sz="4" w:space="0" w:color="auto"/>
+            </w:tcBorders>
+            <w:shd w:val="clear" w:color="auto" w:fill="FFF2CC"/>
+          </w:tcPr>
+          <w:p>
+            <w:pPr>
+              <w:rPr>
+                <w:b/>
+              </w:rPr>
+            </w:pPr>
+            <w:r>
+              <w:rPr>
+                <w:b/>
+              </w:rPr>
+              <w:t>007</w:t>
+            </w:r>
+          </w:p>
+        </w:tc>
+        <w:tc>
+          <w:tcPr>
+            <w:tcW w:w="7648" w:type="dxa"/>
+            <w:tcBorders>
+              <w:left w:val="single" w:sz="4" w:space="0" w:color="auto"/>
+              <w:right w:val="single" w:sz="4" w:space="0" w:color="auto"/>
+            </w:tcBorders>
+            <w:shd w:val="clear" w:color="auto" w:fill="auto"/>
+          </w:tcPr>
+          <w:p>
+            <w:r>
+              <w:t>Deve esserci la casella di testo per la citta(obbligatorio)</w:t>
+            </w:r>
+          </w:p>
+        </w:tc>
+      </w:tr>
+      <w:tr>
+        <w:tc>
+          <w:tcPr>
+            <w:tcW w:w="1980" w:type="dxa"/>
+            <w:tcBorders>
+              <w:left w:val="single" w:sz="4" w:space="0" w:color="auto"/>
+              <w:right w:val="single" w:sz="4" w:space="0" w:color="auto"/>
+            </w:tcBorders>
+            <w:shd w:val="clear" w:color="auto" w:fill="FFF2CC"/>
+          </w:tcPr>
+          <w:p>
+            <w:pPr>
+              <w:rPr>
+                <w:b/>
+              </w:rPr>
+            </w:pPr>
+            <w:r>
+              <w:rPr>
+                <w:b/>
+              </w:rPr>
+              <w:t>008</w:t>
+            </w:r>
+          </w:p>
+        </w:tc>
+        <w:tc>
+          <w:tcPr>
+            <w:tcW w:w="7648" w:type="dxa"/>
+            <w:tcBorders>
+              <w:left w:val="single" w:sz="4" w:space="0" w:color="auto"/>
+              <w:right w:val="single" w:sz="4" w:space="0" w:color="auto"/>
+            </w:tcBorders>
+            <w:shd w:val="clear" w:color="auto" w:fill="auto"/>
+          </w:tcPr>
+          <w:p>
+            <w:r>
+              <w:t>Deve esserci un campo numerico composto da 5 cifre per il NAP (Obbligatorio)</w:t>
+            </w:r>
+          </w:p>
+        </w:tc>
+      </w:tr>
+      <w:tr>
+        <w:tc>
+          <w:tcPr>
+            <w:tcW w:w="1980" w:type="dxa"/>
+            <w:tcBorders>
+              <w:left w:val="single" w:sz="4" w:space="0" w:color="auto"/>
+              <w:right w:val="single" w:sz="4" w:space="0" w:color="auto"/>
+            </w:tcBorders>
+            <w:shd w:val="clear" w:color="auto" w:fill="FFF2CC"/>
+          </w:tcPr>
+          <w:p>
+            <w:pPr>
+              <w:rPr>
+                <w:b/>
+              </w:rPr>
+            </w:pPr>
+            <w:r>
+              <w:rPr>
+                <w:b/>
+              </w:rPr>
+              <w:t>009</w:t>
+            </w:r>
+          </w:p>
+        </w:tc>
+        <w:tc>
+          <w:tcPr>
+            <w:tcW w:w="7648" w:type="dxa"/>
+            <w:tcBorders>
+              <w:left w:val="single" w:sz="4" w:space="0" w:color="auto"/>
+              <w:right w:val="single" w:sz="4" w:space="0" w:color="auto"/>
+            </w:tcBorders>
+            <w:shd w:val="clear" w:color="auto" w:fill="auto"/>
+          </w:tcPr>
+          <w:p>
+            <w:r>
+              <w:t xml:space="preserve">Implementare una </w:t>
             </w:r>
             <w:proofErr w:type="spellStart"/>
             <w:r>
-              <w:rPr>
-                <w:rFonts w:asciiTheme="minorHAnsi" w:hAnsiTheme="minorHAnsi" w:cstheme="minorHAnsi"/>
-                <w:lang w:val="it-IT"/>
-              </w:rPr>
-              <w:t>form</w:t>
+              <w:t>select</w:t>
             </w:r>
             <w:proofErr w:type="spellEnd"/>
             <w:r>
-              <w:rPr>
-                <w:rFonts w:asciiTheme="minorHAnsi" w:hAnsiTheme="minorHAnsi" w:cstheme="minorHAnsi"/>
-                <w:lang w:val="it-IT"/>
-              </w:rPr>
-              <w:t xml:space="preserve"> di registrazione</w:t>
+              <w:t xml:space="preserve"> per il sesso dell’individuo</w:t>
+            </w:r>
+            <w:r>
+              <w:t xml:space="preserve"> (Obbligatorio)</w:t>
+            </w:r>
+          </w:p>
+        </w:tc>
+      </w:tr>
+      <w:tr>
+        <w:tc>
+          <w:tcPr>
+            <w:tcW w:w="1980" w:type="dxa"/>
+            <w:tcBorders>
+              <w:left w:val="single" w:sz="4" w:space="0" w:color="auto"/>
+              <w:right w:val="single" w:sz="4" w:space="0" w:color="auto"/>
+            </w:tcBorders>
+            <w:shd w:val="clear" w:color="auto" w:fill="FFF2CC"/>
+          </w:tcPr>
+          <w:p>
+            <w:pPr>
+              <w:rPr>
+                <w:b/>
+              </w:rPr>
+            </w:pPr>
+            <w:r>
+              <w:rPr>
+                <w:b/>
+              </w:rPr>
+              <w:t>010</w:t>
+            </w:r>
+          </w:p>
+        </w:tc>
+        <w:tc>
+          <w:tcPr>
+            <w:tcW w:w="7648" w:type="dxa"/>
+            <w:tcBorders>
+              <w:left w:val="single" w:sz="4" w:space="0" w:color="auto"/>
+              <w:right w:val="single" w:sz="4" w:space="0" w:color="auto"/>
+            </w:tcBorders>
+            <w:shd w:val="clear" w:color="auto" w:fill="auto"/>
+          </w:tcPr>
+          <w:p>
+            <w:r>
+              <w:t xml:space="preserve">Deve esserci la casella di testo composta da solo cifre, spazi e/o </w:t>
+            </w:r>
+            <w:proofErr w:type="gramStart"/>
+            <w:r>
+              <w:t xml:space="preserve">trattini </w:t>
+            </w:r>
+            <w:r>
+              <w:t xml:space="preserve"> per</w:t>
+            </w:r>
+            <w:proofErr w:type="gramEnd"/>
+            <w:r>
+              <w:t xml:space="preserve"> il numero di telefono (</w:t>
+            </w:r>
+            <w:r>
+              <w:t>Obbli</w:t>
+            </w:r>
+            <w:r>
+              <w:t>gatorio)</w:t>
+            </w:r>
+          </w:p>
+        </w:tc>
+      </w:tr>
+      <w:tr>
+        <w:tc>
+          <w:tcPr>
+            <w:tcW w:w="1980" w:type="dxa"/>
+            <w:tcBorders>
+              <w:left w:val="single" w:sz="4" w:space="0" w:color="auto"/>
+              <w:right w:val="single" w:sz="4" w:space="0" w:color="auto"/>
+            </w:tcBorders>
+            <w:shd w:val="clear" w:color="auto" w:fill="FFF2CC"/>
+          </w:tcPr>
+          <w:p>
+            <w:pPr>
+              <w:rPr>
+                <w:b/>
+              </w:rPr>
+            </w:pPr>
+            <w:r>
+              <w:rPr>
+                <w:b/>
+              </w:rPr>
+              <w:t>011</w:t>
+            </w:r>
+          </w:p>
+        </w:tc>
+        <w:tc>
+          <w:tcPr>
+            <w:tcW w:w="7648" w:type="dxa"/>
+            <w:tcBorders>
+              <w:left w:val="single" w:sz="4" w:space="0" w:color="auto"/>
+              <w:right w:val="single" w:sz="4" w:space="0" w:color="auto"/>
+            </w:tcBorders>
+            <w:shd w:val="clear" w:color="auto" w:fill="auto"/>
+          </w:tcPr>
+          <w:p>
+            <w:r>
+              <w:t xml:space="preserve">Deve esserci la casella di testo per l’email con il controllo nel formato </w:t>
+            </w:r>
+            <w:hyperlink r:id="rId7" w:history="1">
+              <w:r>
+                <w:rPr>
+                  <w:rStyle w:val="Collegamentoipertestuale"/>
+                </w:rPr>
+                <w:t>testo@testo.testo</w:t>
+              </w:r>
+            </w:hyperlink>
+            <w:r>
+              <w:t xml:space="preserve"> (obbligatorio)</w:t>
+            </w:r>
+          </w:p>
+        </w:tc>
+      </w:tr>
+      <w:tr>
+        <w:tc>
+          <w:tcPr>
+            <w:tcW w:w="1980" w:type="dxa"/>
+            <w:tcBorders>
+              <w:left w:val="single" w:sz="4" w:space="0" w:color="auto"/>
+              <w:right w:val="single" w:sz="4" w:space="0" w:color="auto"/>
+            </w:tcBorders>
+            <w:shd w:val="clear" w:color="auto" w:fill="FFF2CC"/>
+          </w:tcPr>
+          <w:p>
+            <w:pPr>
+              <w:rPr>
+                <w:b/>
+              </w:rPr>
+            </w:pPr>
+            <w:r>
+              <w:rPr>
+                <w:b/>
+              </w:rPr>
+              <w:t>012</w:t>
+            </w:r>
+          </w:p>
+        </w:tc>
+        <w:tc>
+          <w:tcPr>
+            <w:tcW w:w="7648" w:type="dxa"/>
+            <w:tcBorders>
+              <w:left w:val="single" w:sz="4" w:space="0" w:color="auto"/>
+              <w:right w:val="single" w:sz="4" w:space="0" w:color="auto"/>
+            </w:tcBorders>
+            <w:shd w:val="clear" w:color="auto" w:fill="auto"/>
+          </w:tcPr>
+          <w:p>
+            <w:r>
+              <w:t>Deve esserci una casella di testo per l’Hobby (Non obbligatorio)</w:t>
+            </w:r>
+          </w:p>
+        </w:tc>
+      </w:tr>
+      <w:tr>
+        <w:tc>
+          <w:tcPr>
+            <w:tcW w:w="1980" w:type="dxa"/>
+            <w:tcBorders>
+              <w:left w:val="single" w:sz="4" w:space="0" w:color="auto"/>
+              <w:right w:val="single" w:sz="4" w:space="0" w:color="auto"/>
+            </w:tcBorders>
+            <w:shd w:val="clear" w:color="auto" w:fill="FFF2CC"/>
+          </w:tcPr>
+          <w:p>
+            <w:pPr>
+              <w:rPr>
+                <w:b/>
+              </w:rPr>
+            </w:pPr>
+            <w:r>
+              <w:rPr>
+                <w:b/>
+              </w:rPr>
+              <w:t>013</w:t>
+            </w:r>
+          </w:p>
+        </w:tc>
+        <w:tc>
+          <w:tcPr>
+            <w:tcW w:w="7648" w:type="dxa"/>
+            <w:tcBorders>
+              <w:left w:val="single" w:sz="4" w:space="0" w:color="auto"/>
+              <w:right w:val="single" w:sz="4" w:space="0" w:color="auto"/>
+            </w:tcBorders>
+            <w:shd w:val="clear" w:color="auto" w:fill="auto"/>
+          </w:tcPr>
+          <w:p>
+            <w:pPr>
+              <w:rPr>
+                <w:b/>
+              </w:rPr>
+            </w:pPr>
+            <w:r>
+              <w:t xml:space="preserve">Deve esserci una casella di testo per </w:t>
+            </w:r>
+            <w:r>
+              <w:t>la Professione (Non obbligatoria)</w:t>
+            </w:r>
+          </w:p>
+        </w:tc>
+      </w:tr>
+      <w:tr>
+        <w:tc>
+          <w:tcPr>
+            <w:tcW w:w="1980" w:type="dxa"/>
+            <w:tcBorders>
+              <w:top w:val="single" w:sz="4" w:space="0" w:color="auto"/>
+              <w:left w:val="single" w:sz="4" w:space="0" w:color="auto"/>
+              <w:bottom w:val="single" w:sz="4" w:space="0" w:color="auto"/>
+              <w:right w:val="single" w:sz="4" w:space="0" w:color="auto"/>
+            </w:tcBorders>
+            <w:shd w:val="clear" w:color="auto" w:fill="FFF2CC"/>
+          </w:tcPr>
+          <w:p>
+            <w:pPr>
+              <w:rPr>
+                <w:b/>
+              </w:rPr>
+            </w:pPr>
+            <w:r>
+              <w:rPr>
+                <w:b/>
+              </w:rPr>
+              <w:t>014</w:t>
+            </w:r>
+          </w:p>
+        </w:tc>
+        <w:tc>
+          <w:tcPr>
+            <w:tcW w:w="7648" w:type="dxa"/>
+            <w:tcBorders>
+              <w:top w:val="single" w:sz="4" w:space="0" w:color="auto"/>
+              <w:left w:val="single" w:sz="4" w:space="0" w:color="auto"/>
+              <w:bottom w:val="single" w:sz="4" w:space="0" w:color="auto"/>
+              <w:right w:val="single" w:sz="4" w:space="0" w:color="auto"/>
+            </w:tcBorders>
+            <w:shd w:val="clear" w:color="auto" w:fill="auto"/>
+          </w:tcPr>
+          <w:p>
+            <w:r>
+              <w:t xml:space="preserve">Deve esserci un bottone </w:t>
+            </w:r>
+            <w:r>
+              <w:t>“Cancella” che azzererà tutti i campi</w:t>
+            </w:r>
+          </w:p>
+        </w:tc>
+      </w:tr>
+      <w:tr>
+        <w:tc>
+          <w:tcPr>
+            <w:tcW w:w="1980" w:type="dxa"/>
+            <w:tcBorders>
+              <w:top w:val="single" w:sz="4" w:space="0" w:color="auto"/>
+              <w:left w:val="single" w:sz="4" w:space="0" w:color="auto"/>
+              <w:bottom w:val="single" w:sz="4" w:space="0" w:color="auto"/>
+              <w:right w:val="single" w:sz="4" w:space="0" w:color="auto"/>
+            </w:tcBorders>
+            <w:shd w:val="clear" w:color="auto" w:fill="FFF2CC"/>
+          </w:tcPr>
+          <w:p>
+            <w:pPr>
+              <w:rPr>
+                <w:b/>
+              </w:rPr>
+            </w:pPr>
+            <w:r>
+              <w:rPr>
+                <w:b/>
+              </w:rPr>
+              <w:t>015</w:t>
+            </w:r>
+          </w:p>
+        </w:tc>
+        <w:tc>
+          <w:tcPr>
+            <w:tcW w:w="7648" w:type="dxa"/>
+            <w:tcBorders>
+              <w:top w:val="single" w:sz="4" w:space="0" w:color="auto"/>
+              <w:left w:val="single" w:sz="4" w:space="0" w:color="auto"/>
+              <w:bottom w:val="single" w:sz="4" w:space="0" w:color="auto"/>
+              <w:right w:val="single" w:sz="4" w:space="0" w:color="auto"/>
+            </w:tcBorders>
+            <w:shd w:val="clear" w:color="auto" w:fill="auto"/>
+          </w:tcPr>
+          <w:p>
+            <w:r>
+              <w:t xml:space="preserve">Deve esserci un bottone </w:t>
+            </w:r>
+            <w:r>
+              <w:t>“Avanti” che porterà ad una pagina con una tabella riassuntiva per controllo dei dati.</w:t>
             </w:r>
           </w:p>
         </w:tc>
       </w:tr>
     </w:tbl>
+    <w:p/>
+    <w:p/>
+    <w:p/>
     <w:p/>
     <w:p/>
     <w:p/>
@@ -1195,19 +1697,7 @@
               <w:rPr>
                 <w:b/>
               </w:rPr>
-              <w:t xml:space="preserve">Form di </w:t>
-            </w:r>
-            <w:r>
-              <w:rPr>
-                <w:b/>
-              </w:rPr>
-              <w:t>registrazione utenti</w:t>
-            </w:r>
-            <w:r>
-              <w:rPr>
-                <w:b/>
-              </w:rPr>
-              <w:t xml:space="preserve"> </w:t>
+              <w:t>Tabella riassuntiva</w:t>
             </w:r>
           </w:p>
         </w:tc>
@@ -1422,7 +1912,9 @@
           <w:tcPr>
             <w:tcW w:w="1980" w:type="dxa"/>
             <w:tcBorders>
-              <w:left w:val="single" w:sz="4" w:space="0" w:color="auto"/>
+              <w:top w:val="single" w:sz="4" w:space="0" w:color="auto"/>
+              <w:left w:val="single" w:sz="4" w:space="0" w:color="auto"/>
+              <w:bottom w:val="single" w:sz="4" w:space="0" w:color="auto"/>
               <w:right w:val="single" w:sz="4" w:space="0" w:color="auto"/>
             </w:tcBorders>
             <w:shd w:val="clear" w:color="auto" w:fill="FFF2CC"/>
@@ -1445,9 +1937,148 @@
           <w:tcPr>
             <w:tcW w:w="7648" w:type="dxa"/>
             <w:tcBorders>
-              <w:left w:val="single" w:sz="4" w:space="0" w:color="auto"/>
-              <w:right w:val="single" w:sz="4" w:space="0" w:color="auto"/>
-            </w:tcBorders>
+              <w:top w:val="single" w:sz="4" w:space="0" w:color="auto"/>
+              <w:left w:val="single" w:sz="4" w:space="0" w:color="auto"/>
+              <w:bottom w:val="single" w:sz="4" w:space="0" w:color="auto"/>
+              <w:right w:val="single" w:sz="4" w:space="0" w:color="auto"/>
+            </w:tcBorders>
+            <w:shd w:val="clear" w:color="auto" w:fill="auto"/>
+          </w:tcPr>
+          <w:p>
+            <w:r>
+              <w:t xml:space="preserve">Deve esserci un bottone </w:t>
+            </w:r>
+            <w:r>
+              <w:t>“Correggi” che riporterà alla pagina di registrazione per permettere di modificare i dati</w:t>
+            </w:r>
+          </w:p>
+        </w:tc>
+      </w:tr>
+      <w:tr>
+        <w:tc>
+          <w:tcPr>
+            <w:tcW w:w="1980" w:type="dxa"/>
+            <w:tcBorders>
+              <w:top w:val="single" w:sz="4" w:space="0" w:color="auto"/>
+              <w:left w:val="single" w:sz="4" w:space="0" w:color="auto"/>
+              <w:bottom w:val="single" w:sz="4" w:space="0" w:color="auto"/>
+              <w:right w:val="single" w:sz="4" w:space="0" w:color="auto"/>
+            </w:tcBorders>
+            <w:shd w:val="clear" w:color="auto" w:fill="FFF2CC"/>
+          </w:tcPr>
+          <w:p>
+            <w:pPr>
+              <w:rPr>
+                <w:b/>
+              </w:rPr>
+            </w:pPr>
+            <w:r>
+              <w:rPr>
+                <w:b/>
+              </w:rPr>
+              <w:t>002</w:t>
+            </w:r>
+          </w:p>
+        </w:tc>
+        <w:tc>
+          <w:tcPr>
+            <w:tcW w:w="7648" w:type="dxa"/>
+            <w:tcBorders>
+              <w:top w:val="single" w:sz="4" w:space="0" w:color="auto"/>
+              <w:left w:val="single" w:sz="4" w:space="0" w:color="auto"/>
+              <w:bottom w:val="single" w:sz="4" w:space="0" w:color="auto"/>
+              <w:right w:val="single" w:sz="4" w:space="0" w:color="auto"/>
+            </w:tcBorders>
+            <w:shd w:val="clear" w:color="auto" w:fill="auto"/>
+          </w:tcPr>
+          <w:p>
+            <w:r>
+              <w:t xml:space="preserve">Deve esserci un bottone “Registra” che andrà a scrivere i nuovi dati nei </w:t>
+            </w:r>
+            <w:proofErr w:type="spellStart"/>
+            <w:r>
+              <w:t>files</w:t>
+            </w:r>
+            <w:proofErr w:type="spellEnd"/>
+            <w:r>
+              <w:t xml:space="preserve"> di memorizzazione</w:t>
+            </w:r>
+          </w:p>
+        </w:tc>
+      </w:tr>
+      <w:tr>
+        <w:tc>
+          <w:tcPr>
+            <w:tcW w:w="1980" w:type="dxa"/>
+            <w:tcBorders>
+              <w:top w:val="single" w:sz="4" w:space="0" w:color="auto"/>
+              <w:left w:val="single" w:sz="4" w:space="0" w:color="auto"/>
+              <w:bottom w:val="single" w:sz="4" w:space="0" w:color="auto"/>
+              <w:right w:val="single" w:sz="4" w:space="0" w:color="auto"/>
+            </w:tcBorders>
+            <w:shd w:val="clear" w:color="auto" w:fill="FFF2CC"/>
+          </w:tcPr>
+          <w:p>
+            <w:pPr>
+              <w:rPr>
+                <w:b/>
+              </w:rPr>
+            </w:pPr>
+            <w:r>
+              <w:rPr>
+                <w:b/>
+              </w:rPr>
+              <w:t>003</w:t>
+            </w:r>
+          </w:p>
+        </w:tc>
+        <w:tc>
+          <w:tcPr>
+            <w:tcW w:w="7648" w:type="dxa"/>
+            <w:tcBorders>
+              <w:top w:val="single" w:sz="4" w:space="0" w:color="auto"/>
+              <w:left w:val="single" w:sz="4" w:space="0" w:color="auto"/>
+              <w:bottom w:val="single" w:sz="4" w:space="0" w:color="auto"/>
+              <w:right w:val="single" w:sz="4" w:space="0" w:color="auto"/>
+            </w:tcBorders>
+            <w:shd w:val="clear" w:color="auto" w:fill="auto"/>
+          </w:tcPr>
+          <w:p>
+            <w:r>
+              <w:t>I dati devono e</w:t>
+            </w:r>
+            <w:r>
+              <w:t>ssere tutti convalidati</w:t>
+            </w:r>
+            <w:r>
+              <w:t xml:space="preserve"> con una validazione implementata da noi </w:t>
+            </w:r>
+          </w:p>
+        </w:tc>
+      </w:tr>
+      <w:tr>
+        <w:tc>
+          <w:tcPr>
+            <w:tcW w:w="1980" w:type="dxa"/>
+            <w:shd w:val="clear" w:color="auto" w:fill="FFF2CC"/>
+          </w:tcPr>
+          <w:p>
+            <w:pPr>
+              <w:rPr>
+                <w:b/>
+              </w:rPr>
+            </w:pPr>
+            <w:r>
+              <w:rPr>
+                <w:b/>
+              </w:rPr>
+              <w:t>004</w:t>
+            </w:r>
+          </w:p>
+        </w:tc>
+        <w:tc>
+          <w:tcPr>
+            <w:tcW w:w="7648" w:type="dxa"/>
             <w:shd w:val="clear" w:color="auto" w:fill="auto"/>
           </w:tcPr>
           <w:p>
@@ -1455,791 +2086,171 @@
               <w:pStyle w:val="Corpotesto"/>
               <w:spacing w:after="0"/>
               <w:rPr>
+                <w:rFonts w:asciiTheme="minorHAnsi" w:eastAsiaTheme="minorHAnsi" w:hAnsiTheme="minorHAnsi" w:cstheme="minorBidi"/>
+                <w:lang w:val="it-CH" w:eastAsia="en-US"/>
+              </w:rPr>
+            </w:pPr>
+            <w:r>
+              <w:rPr>
+                <w:rFonts w:asciiTheme="minorHAnsi" w:eastAsiaTheme="minorHAnsi" w:hAnsiTheme="minorHAnsi" w:cstheme="minorBidi"/>
+                <w:lang w:val="it-CH" w:eastAsia="en-US"/>
+              </w:rPr>
+              <w:t xml:space="preserve">Deve esserci un campo </w:t>
+            </w:r>
+            <w:r>
+              <w:rPr>
                 <w:rFonts w:asciiTheme="minorHAnsi" w:hAnsiTheme="minorHAnsi" w:cstheme="minorHAnsi"/>
                 <w:lang w:val="it-IT"/>
               </w:rPr>
+              <w:t>con la data e l’ora corrente della registrazione</w:t>
+            </w:r>
+          </w:p>
+        </w:tc>
+      </w:tr>
+      <w:tr>
+        <w:tc>
+          <w:tcPr>
+            <w:tcW w:w="1980" w:type="dxa"/>
+            <w:shd w:val="clear" w:color="auto" w:fill="FFF2CC"/>
+          </w:tcPr>
+          <w:p>
+            <w:pPr>
+              <w:rPr>
+                <w:b/>
+              </w:rPr>
+            </w:pPr>
+            <w:r>
+              <w:rPr>
+                <w:b/>
+              </w:rPr>
+              <w:t>005</w:t>
+            </w:r>
+          </w:p>
+        </w:tc>
+        <w:tc>
+          <w:tcPr>
+            <w:tcW w:w="7648" w:type="dxa"/>
+            <w:shd w:val="clear" w:color="auto" w:fill="auto"/>
+          </w:tcPr>
+          <w:p>
+            <w:pPr>
+              <w:pStyle w:val="Corpotesto"/>
+              <w:spacing w:after="0"/>
+              <w:rPr>
+                <w:rFonts w:asciiTheme="minorHAnsi" w:eastAsiaTheme="minorHAnsi" w:hAnsiTheme="minorHAnsi" w:cstheme="minorBidi"/>
+                <w:lang w:val="it-CH" w:eastAsia="en-US"/>
+              </w:rPr>
             </w:pPr>
             <w:r>
               <w:rPr>
                 <w:rFonts w:asciiTheme="minorHAnsi" w:hAnsiTheme="minorHAnsi" w:cstheme="minorHAnsi"/>
                 <w:lang w:val="it-IT"/>
               </w:rPr>
-              <w:t xml:space="preserve">Nel </w:t>
-            </w:r>
-            <w:proofErr w:type="spellStart"/>
-            <w:r>
+              <w:t>Ogni campo dovrà essere validato prima della registrazione</w:t>
+            </w:r>
+          </w:p>
+        </w:tc>
+      </w:tr>
+      <w:tr>
+        <w:tc>
+          <w:tcPr>
+            <w:tcW w:w="1980" w:type="dxa"/>
+            <w:shd w:val="clear" w:color="auto" w:fill="FFF2CC"/>
+          </w:tcPr>
+          <w:p>
+            <w:pPr>
+              <w:rPr>
+                <w:b/>
+              </w:rPr>
+            </w:pPr>
+            <w:r>
+              <w:rPr>
+                <w:b/>
+              </w:rPr>
+              <w:t>006</w:t>
+            </w:r>
+          </w:p>
+        </w:tc>
+        <w:tc>
+          <w:tcPr>
+            <w:tcW w:w="7648" w:type="dxa"/>
+            <w:shd w:val="clear" w:color="auto" w:fill="auto"/>
+          </w:tcPr>
+          <w:p>
+            <w:pPr>
+              <w:pStyle w:val="Corpotesto"/>
+              <w:spacing w:after="0"/>
               <w:rPr>
                 <w:rFonts w:asciiTheme="minorHAnsi" w:hAnsiTheme="minorHAnsi" w:cstheme="minorHAnsi"/>
                 <w:lang w:val="it-IT"/>
               </w:rPr>
-              <w:t>form</w:t>
-            </w:r>
-            <w:proofErr w:type="spellEnd"/>
+            </w:pPr>
             <w:r>
               <w:rPr>
                 <w:rFonts w:asciiTheme="minorHAnsi" w:hAnsiTheme="minorHAnsi" w:cstheme="minorHAnsi"/>
                 <w:lang w:val="it-IT"/>
               </w:rPr>
-              <w:t xml:space="preserve"> </w:t>
-            </w:r>
-            <w:r>
+              <w:t>Se i campi obbligatori non sono stati compilato non si può andare avanti</w:t>
+            </w:r>
+          </w:p>
+        </w:tc>
+      </w:tr>
+      <w:tr>
+        <w:tc>
+          <w:tcPr>
+            <w:tcW w:w="1980" w:type="dxa"/>
+            <w:shd w:val="clear" w:color="auto" w:fill="FFF2CC"/>
+          </w:tcPr>
+          <w:p>
+            <w:pPr>
+              <w:rPr>
+                <w:b/>
+              </w:rPr>
+            </w:pPr>
+            <w:r>
+              <w:rPr>
+                <w:b/>
+              </w:rPr>
+              <w:t>007</w:t>
+            </w:r>
+          </w:p>
+        </w:tc>
+        <w:tc>
+          <w:tcPr>
+            <w:tcW w:w="7648" w:type="dxa"/>
+            <w:shd w:val="clear" w:color="auto" w:fill="auto"/>
+          </w:tcPr>
+          <w:p>
+            <w:pPr>
+              <w:pStyle w:val="Corpotesto"/>
+              <w:spacing w:after="0"/>
               <w:rPr>
                 <w:rFonts w:asciiTheme="minorHAnsi" w:hAnsiTheme="minorHAnsi" w:cstheme="minorHAnsi"/>
                 <w:lang w:val="it-IT"/>
               </w:rPr>
-              <w:t>ci saranno dei campi obbligatori contrassegnati con un asterisco e dei campi opzionali</w:t>
-            </w:r>
-          </w:p>
-        </w:tc>
-      </w:tr>
-      <w:tr>
-        <w:tc>
-          <w:tcPr>
-            <w:tcW w:w="1980" w:type="dxa"/>
-            <w:tcBorders>
-              <w:left w:val="single" w:sz="4" w:space="0" w:color="auto"/>
-              <w:right w:val="single" w:sz="4" w:space="0" w:color="auto"/>
-            </w:tcBorders>
-            <w:shd w:val="clear" w:color="auto" w:fill="FFF2CC"/>
-          </w:tcPr>
-          <w:p>
-            <w:pPr>
-              <w:rPr>
-                <w:b/>
-              </w:rPr>
-            </w:pPr>
-            <w:r>
-              <w:rPr>
-                <w:b/>
-              </w:rPr>
-              <w:t>002</w:t>
-            </w:r>
-          </w:p>
-        </w:tc>
-        <w:tc>
-          <w:tcPr>
-            <w:tcW w:w="7648" w:type="dxa"/>
-            <w:tcBorders>
-              <w:left w:val="single" w:sz="4" w:space="0" w:color="auto"/>
-              <w:right w:val="single" w:sz="4" w:space="0" w:color="auto"/>
-            </w:tcBorders>
-            <w:shd w:val="clear" w:color="auto" w:fill="auto"/>
-          </w:tcPr>
-          <w:p>
-            <w:r>
-              <w:t>Deve esserci la casella di testo</w:t>
-            </w:r>
-            <w:r>
-              <w:t xml:space="preserve"> per il nome</w:t>
-            </w:r>
-            <w:r>
-              <w:t xml:space="preserve"> (obbligatorio)</w:t>
-            </w:r>
-          </w:p>
-        </w:tc>
-      </w:tr>
-      <w:tr>
-        <w:tc>
-          <w:tcPr>
-            <w:tcW w:w="1980" w:type="dxa"/>
-            <w:tcBorders>
-              <w:left w:val="single" w:sz="4" w:space="0" w:color="auto"/>
-              <w:right w:val="single" w:sz="4" w:space="0" w:color="auto"/>
-            </w:tcBorders>
-            <w:shd w:val="clear" w:color="auto" w:fill="FFF2CC"/>
-          </w:tcPr>
-          <w:p>
-            <w:pPr>
-              <w:rPr>
-                <w:b/>
-              </w:rPr>
-            </w:pPr>
-            <w:r>
-              <w:rPr>
-                <w:b/>
-              </w:rPr>
-              <w:t>003</w:t>
-            </w:r>
-          </w:p>
-        </w:tc>
-        <w:tc>
-          <w:tcPr>
-            <w:tcW w:w="7648" w:type="dxa"/>
-            <w:tcBorders>
-              <w:left w:val="single" w:sz="4" w:space="0" w:color="auto"/>
-              <w:right w:val="single" w:sz="4" w:space="0" w:color="auto"/>
-            </w:tcBorders>
-            <w:shd w:val="clear" w:color="auto" w:fill="auto"/>
-          </w:tcPr>
-          <w:p>
-            <w:r>
-              <w:t>Deve esserci la casella di testo</w:t>
-            </w:r>
-            <w:r>
-              <w:t xml:space="preserve"> per il </w:t>
-            </w:r>
-            <w:r>
-              <w:t>cog</w:t>
-            </w:r>
-            <w:r>
-              <w:t>nome</w:t>
-            </w:r>
-            <w:r>
-              <w:t xml:space="preserve"> (obbligatorio)</w:t>
-            </w:r>
-          </w:p>
-        </w:tc>
-      </w:tr>
-      <w:tr>
-        <w:tc>
-          <w:tcPr>
-            <w:tcW w:w="1980" w:type="dxa"/>
-            <w:tcBorders>
-              <w:left w:val="single" w:sz="4" w:space="0" w:color="auto"/>
-              <w:right w:val="single" w:sz="4" w:space="0" w:color="auto"/>
-            </w:tcBorders>
-            <w:shd w:val="clear" w:color="auto" w:fill="FFF2CC"/>
-          </w:tcPr>
-          <w:p>
-            <w:pPr>
-              <w:rPr>
-                <w:b/>
-              </w:rPr>
-            </w:pPr>
-            <w:r>
-              <w:rPr>
-                <w:b/>
-              </w:rPr>
-              <w:t>004</w:t>
-            </w:r>
-          </w:p>
-        </w:tc>
-        <w:tc>
-          <w:tcPr>
-            <w:tcW w:w="7648" w:type="dxa"/>
-            <w:tcBorders>
-              <w:left w:val="single" w:sz="4" w:space="0" w:color="auto"/>
-              <w:right w:val="single" w:sz="4" w:space="0" w:color="auto"/>
-            </w:tcBorders>
-            <w:shd w:val="clear" w:color="auto" w:fill="auto"/>
-          </w:tcPr>
-          <w:p>
-            <w:r>
-              <w:t>Deve esserci un campo data per la data di nascita</w:t>
-            </w:r>
-            <w:r>
-              <w:t xml:space="preserve"> (obbligatorio)</w:t>
-            </w:r>
-          </w:p>
-        </w:tc>
-      </w:tr>
-      <w:tr>
-        <w:tc>
-          <w:tcPr>
-            <w:tcW w:w="1980" w:type="dxa"/>
-            <w:tcBorders>
-              <w:left w:val="single" w:sz="4" w:space="0" w:color="auto"/>
-              <w:right w:val="single" w:sz="4" w:space="0" w:color="auto"/>
-            </w:tcBorders>
-            <w:shd w:val="clear" w:color="auto" w:fill="FFF2CC"/>
-          </w:tcPr>
-          <w:p>
-            <w:pPr>
-              <w:rPr>
-                <w:b/>
-              </w:rPr>
-            </w:pPr>
-            <w:r>
-              <w:rPr>
-                <w:b/>
-              </w:rPr>
-              <w:t>005</w:t>
-            </w:r>
-          </w:p>
-        </w:tc>
-        <w:tc>
-          <w:tcPr>
-            <w:tcW w:w="7648" w:type="dxa"/>
-            <w:tcBorders>
-              <w:left w:val="single" w:sz="4" w:space="0" w:color="auto"/>
-              <w:right w:val="single" w:sz="4" w:space="0" w:color="auto"/>
-            </w:tcBorders>
-            <w:shd w:val="clear" w:color="auto" w:fill="auto"/>
-          </w:tcPr>
-          <w:p>
-            <w:r>
-              <w:t>Deve esserci il campo per l’indirizzo (obbligatorio)</w:t>
-            </w:r>
-          </w:p>
-        </w:tc>
-      </w:tr>
-      <w:tr>
-        <w:tc>
-          <w:tcPr>
-            <w:tcW w:w="1980" w:type="dxa"/>
-            <w:tcBorders>
-              <w:left w:val="single" w:sz="4" w:space="0" w:color="auto"/>
-              <w:right w:val="single" w:sz="4" w:space="0" w:color="auto"/>
-            </w:tcBorders>
-            <w:shd w:val="clear" w:color="auto" w:fill="FFF2CC"/>
-          </w:tcPr>
-          <w:p>
-            <w:pPr>
-              <w:rPr>
-                <w:b/>
-              </w:rPr>
-            </w:pPr>
-            <w:r>
-              <w:rPr>
-                <w:b/>
-              </w:rPr>
-              <w:t>006</w:t>
-            </w:r>
-          </w:p>
-        </w:tc>
-        <w:tc>
-          <w:tcPr>
-            <w:tcW w:w="7648" w:type="dxa"/>
-            <w:tcBorders>
-              <w:left w:val="single" w:sz="4" w:space="0" w:color="auto"/>
-              <w:right w:val="single" w:sz="4" w:space="0" w:color="auto"/>
-            </w:tcBorders>
-            <w:shd w:val="clear" w:color="auto" w:fill="auto"/>
-          </w:tcPr>
-          <w:p>
-            <w:r>
-              <w:t xml:space="preserve">Deve esserci un campo </w:t>
-            </w:r>
-            <w:r>
-              <w:t>test composto da 4 posizione (caratteri e cifre)</w:t>
-            </w:r>
-            <w:r>
-              <w:t xml:space="preserve"> per il numero civico (Obbligatorio)</w:t>
-            </w:r>
-          </w:p>
-        </w:tc>
-      </w:tr>
-      <w:tr>
-        <w:tc>
-          <w:tcPr>
-            <w:tcW w:w="1980" w:type="dxa"/>
-            <w:tcBorders>
-              <w:left w:val="single" w:sz="4" w:space="0" w:color="auto"/>
-              <w:right w:val="single" w:sz="4" w:space="0" w:color="auto"/>
-            </w:tcBorders>
-            <w:shd w:val="clear" w:color="auto" w:fill="FFF2CC"/>
-          </w:tcPr>
-          <w:p>
-            <w:pPr>
-              <w:rPr>
-                <w:b/>
-              </w:rPr>
-            </w:pPr>
-            <w:r>
-              <w:rPr>
-                <w:b/>
-              </w:rPr>
-              <w:t>007</w:t>
-            </w:r>
-          </w:p>
-        </w:tc>
-        <w:tc>
-          <w:tcPr>
-            <w:tcW w:w="7648" w:type="dxa"/>
-            <w:tcBorders>
-              <w:left w:val="single" w:sz="4" w:space="0" w:color="auto"/>
-              <w:right w:val="single" w:sz="4" w:space="0" w:color="auto"/>
-            </w:tcBorders>
-            <w:shd w:val="clear" w:color="auto" w:fill="auto"/>
-          </w:tcPr>
-          <w:p>
-            <w:r>
-              <w:t>Deve esserci la casella di testo per la citta(obbligatorio)</w:t>
-            </w:r>
-          </w:p>
-        </w:tc>
-      </w:tr>
-      <w:tr>
-        <w:tc>
-          <w:tcPr>
-            <w:tcW w:w="1980" w:type="dxa"/>
-            <w:tcBorders>
-              <w:left w:val="single" w:sz="4" w:space="0" w:color="auto"/>
-              <w:right w:val="single" w:sz="4" w:space="0" w:color="auto"/>
-            </w:tcBorders>
-            <w:shd w:val="clear" w:color="auto" w:fill="FFF2CC"/>
-          </w:tcPr>
-          <w:p>
-            <w:pPr>
-              <w:rPr>
-                <w:b/>
-              </w:rPr>
-            </w:pPr>
-            <w:r>
-              <w:rPr>
-                <w:b/>
-              </w:rPr>
-              <w:t>008</w:t>
-            </w:r>
-          </w:p>
-        </w:tc>
-        <w:tc>
-          <w:tcPr>
-            <w:tcW w:w="7648" w:type="dxa"/>
-            <w:tcBorders>
-              <w:left w:val="single" w:sz="4" w:space="0" w:color="auto"/>
-              <w:right w:val="single" w:sz="4" w:space="0" w:color="auto"/>
-            </w:tcBorders>
-            <w:shd w:val="clear" w:color="auto" w:fill="auto"/>
-          </w:tcPr>
-          <w:p>
-            <w:r>
-              <w:t>Deve esserci un campo numerico composto da 5 cifre per il NAP (Obbligatorio)</w:t>
-            </w:r>
-          </w:p>
-        </w:tc>
-      </w:tr>
-      <w:tr>
-        <w:tc>
-          <w:tcPr>
-            <w:tcW w:w="1980" w:type="dxa"/>
-            <w:tcBorders>
-              <w:left w:val="single" w:sz="4" w:space="0" w:color="auto"/>
-              <w:right w:val="single" w:sz="4" w:space="0" w:color="auto"/>
-            </w:tcBorders>
-            <w:shd w:val="clear" w:color="auto" w:fill="FFF2CC"/>
-          </w:tcPr>
-          <w:p>
-            <w:pPr>
-              <w:rPr>
-                <w:b/>
-              </w:rPr>
-            </w:pPr>
-            <w:r>
-              <w:rPr>
-                <w:b/>
-              </w:rPr>
-              <w:t>009</w:t>
-            </w:r>
-          </w:p>
-        </w:tc>
-        <w:tc>
-          <w:tcPr>
-            <w:tcW w:w="7648" w:type="dxa"/>
-            <w:tcBorders>
-              <w:left w:val="single" w:sz="4" w:space="0" w:color="auto"/>
-              <w:right w:val="single" w:sz="4" w:space="0" w:color="auto"/>
-            </w:tcBorders>
-            <w:shd w:val="clear" w:color="auto" w:fill="auto"/>
-          </w:tcPr>
-          <w:p>
-            <w:r>
-              <w:t xml:space="preserve">Implementare una </w:t>
-            </w:r>
-            <w:proofErr w:type="spellStart"/>
-            <w:r>
-              <w:t>select</w:t>
-            </w:r>
-            <w:proofErr w:type="spellEnd"/>
-            <w:r>
-              <w:t xml:space="preserve"> per il sesso dell’individuo</w:t>
-            </w:r>
-            <w:r>
-              <w:t xml:space="preserve"> (Obbligatorio)</w:t>
-            </w:r>
-          </w:p>
-        </w:tc>
-      </w:tr>
-      <w:tr>
-        <w:tc>
-          <w:tcPr>
-            <w:tcW w:w="1980" w:type="dxa"/>
-            <w:tcBorders>
-              <w:left w:val="single" w:sz="4" w:space="0" w:color="auto"/>
-              <w:right w:val="single" w:sz="4" w:space="0" w:color="auto"/>
-            </w:tcBorders>
-            <w:shd w:val="clear" w:color="auto" w:fill="FFF2CC"/>
-          </w:tcPr>
-          <w:p>
-            <w:pPr>
-              <w:rPr>
-                <w:b/>
-              </w:rPr>
-            </w:pPr>
-            <w:r>
-              <w:rPr>
-                <w:b/>
-              </w:rPr>
-              <w:t>010</w:t>
-            </w:r>
-          </w:p>
-        </w:tc>
-        <w:tc>
-          <w:tcPr>
-            <w:tcW w:w="7648" w:type="dxa"/>
-            <w:tcBorders>
-              <w:left w:val="single" w:sz="4" w:space="0" w:color="auto"/>
-              <w:right w:val="single" w:sz="4" w:space="0" w:color="auto"/>
-            </w:tcBorders>
-            <w:shd w:val="clear" w:color="auto" w:fill="auto"/>
-          </w:tcPr>
-          <w:p>
-            <w:r>
-              <w:t xml:space="preserve">Deve esserci la casella di testo composta da solo cifre, spazi e/o </w:t>
-            </w:r>
-            <w:proofErr w:type="gramStart"/>
-            <w:r>
-              <w:t xml:space="preserve">trattini </w:t>
-            </w:r>
-            <w:r>
-              <w:t xml:space="preserve"> per</w:t>
-            </w:r>
-            <w:proofErr w:type="gramEnd"/>
-            <w:r>
-              <w:t xml:space="preserve"> il numero di telefono (</w:t>
-            </w:r>
-            <w:r>
-              <w:t>Obbli</w:t>
-            </w:r>
-            <w:r>
-              <w:t>gatorio)</w:t>
-            </w:r>
-          </w:p>
-        </w:tc>
-      </w:tr>
-      <w:tr>
-        <w:tc>
-          <w:tcPr>
-            <w:tcW w:w="1980" w:type="dxa"/>
-            <w:tcBorders>
-              <w:left w:val="single" w:sz="4" w:space="0" w:color="auto"/>
-              <w:right w:val="single" w:sz="4" w:space="0" w:color="auto"/>
-            </w:tcBorders>
-            <w:shd w:val="clear" w:color="auto" w:fill="FFF2CC"/>
-          </w:tcPr>
-          <w:p>
-            <w:pPr>
-              <w:rPr>
-                <w:b/>
-              </w:rPr>
-            </w:pPr>
-            <w:r>
-              <w:rPr>
-                <w:b/>
-              </w:rPr>
-              <w:t>011</w:t>
-            </w:r>
-          </w:p>
-        </w:tc>
-        <w:tc>
-          <w:tcPr>
-            <w:tcW w:w="7648" w:type="dxa"/>
-            <w:tcBorders>
-              <w:left w:val="single" w:sz="4" w:space="0" w:color="auto"/>
-              <w:right w:val="single" w:sz="4" w:space="0" w:color="auto"/>
-            </w:tcBorders>
-            <w:shd w:val="clear" w:color="auto" w:fill="auto"/>
-          </w:tcPr>
-          <w:p>
-            <w:r>
-              <w:t xml:space="preserve">Deve esserci la casella di testo per l’email con il controllo nel formato </w:t>
-            </w:r>
-            <w:hyperlink r:id="rId7" w:history="1">
-              <w:r>
-                <w:rPr>
-                  <w:rStyle w:val="Collegamentoipertestuale"/>
-                </w:rPr>
-                <w:t>testo@testo.testo</w:t>
-              </w:r>
-            </w:hyperlink>
-            <w:r>
-              <w:t xml:space="preserve"> (obbligatorio)</w:t>
-            </w:r>
-          </w:p>
-        </w:tc>
-      </w:tr>
-      <w:tr>
-        <w:tc>
-          <w:tcPr>
-            <w:tcW w:w="1980" w:type="dxa"/>
-            <w:tcBorders>
-              <w:left w:val="single" w:sz="4" w:space="0" w:color="auto"/>
-              <w:right w:val="single" w:sz="4" w:space="0" w:color="auto"/>
-            </w:tcBorders>
-            <w:shd w:val="clear" w:color="auto" w:fill="FFF2CC"/>
-          </w:tcPr>
-          <w:p>
-            <w:pPr>
-              <w:rPr>
-                <w:b/>
-              </w:rPr>
-            </w:pPr>
-            <w:r>
-              <w:rPr>
-                <w:b/>
-              </w:rPr>
-              <w:t>012</w:t>
-            </w:r>
-          </w:p>
-        </w:tc>
-        <w:tc>
-          <w:tcPr>
-            <w:tcW w:w="7648" w:type="dxa"/>
-            <w:tcBorders>
-              <w:left w:val="single" w:sz="4" w:space="0" w:color="auto"/>
-              <w:right w:val="single" w:sz="4" w:space="0" w:color="auto"/>
-            </w:tcBorders>
-            <w:shd w:val="clear" w:color="auto" w:fill="auto"/>
-          </w:tcPr>
-          <w:p>
-            <w:r>
-              <w:t>Deve esserci una casella di testo per l’Hobby (Non obbligatorio)</w:t>
-            </w:r>
-          </w:p>
-        </w:tc>
-      </w:tr>
-      <w:tr>
-        <w:tc>
-          <w:tcPr>
-            <w:tcW w:w="1980" w:type="dxa"/>
-            <w:tcBorders>
-              <w:left w:val="single" w:sz="4" w:space="0" w:color="auto"/>
-              <w:right w:val="single" w:sz="4" w:space="0" w:color="auto"/>
-            </w:tcBorders>
-            <w:shd w:val="clear" w:color="auto" w:fill="FFF2CC"/>
-          </w:tcPr>
-          <w:p>
-            <w:pPr>
-              <w:rPr>
-                <w:b/>
-              </w:rPr>
-            </w:pPr>
-            <w:r>
-              <w:rPr>
-                <w:b/>
-              </w:rPr>
-              <w:t>013</w:t>
-            </w:r>
-          </w:p>
-        </w:tc>
-        <w:tc>
-          <w:tcPr>
-            <w:tcW w:w="7648" w:type="dxa"/>
-            <w:tcBorders>
-              <w:left w:val="single" w:sz="4" w:space="0" w:color="auto"/>
-              <w:right w:val="single" w:sz="4" w:space="0" w:color="auto"/>
-            </w:tcBorders>
-            <w:shd w:val="clear" w:color="auto" w:fill="auto"/>
-          </w:tcPr>
-          <w:p>
-            <w:pPr>
-              <w:rPr>
-                <w:b/>
-              </w:rPr>
-            </w:pPr>
-            <w:r>
-              <w:t xml:space="preserve">Deve esserci una casella di testo per </w:t>
-            </w:r>
-            <w:r>
-              <w:t>la Professione (Non obbligatoria)</w:t>
-            </w:r>
-          </w:p>
-        </w:tc>
-      </w:tr>
-      <w:tr>
-        <w:tc>
-          <w:tcPr>
-            <w:tcW w:w="1980" w:type="dxa"/>
-            <w:tcBorders>
-              <w:top w:val="single" w:sz="4" w:space="0" w:color="auto"/>
-              <w:left w:val="single" w:sz="4" w:space="0" w:color="auto"/>
-              <w:bottom w:val="single" w:sz="4" w:space="0" w:color="auto"/>
-              <w:right w:val="single" w:sz="4" w:space="0" w:color="auto"/>
-            </w:tcBorders>
-            <w:shd w:val="clear" w:color="auto" w:fill="FFF2CC"/>
-          </w:tcPr>
-          <w:p>
-            <w:pPr>
-              <w:rPr>
-                <w:b/>
-              </w:rPr>
-            </w:pPr>
-            <w:r>
-              <w:rPr>
-                <w:b/>
-              </w:rPr>
-              <w:t>014</w:t>
-            </w:r>
-          </w:p>
-        </w:tc>
-        <w:tc>
-          <w:tcPr>
-            <w:tcW w:w="7648" w:type="dxa"/>
-            <w:tcBorders>
-              <w:top w:val="single" w:sz="4" w:space="0" w:color="auto"/>
-              <w:left w:val="single" w:sz="4" w:space="0" w:color="auto"/>
-              <w:bottom w:val="single" w:sz="4" w:space="0" w:color="auto"/>
-              <w:right w:val="single" w:sz="4" w:space="0" w:color="auto"/>
-            </w:tcBorders>
-            <w:shd w:val="clear" w:color="auto" w:fill="auto"/>
-          </w:tcPr>
-          <w:p>
-            <w:r>
-              <w:t xml:space="preserve">Deve esserci un bottone </w:t>
-            </w:r>
-            <w:r>
-              <w:t>“Cancella” che azzererà tutti i campi</w:t>
-            </w:r>
-          </w:p>
-        </w:tc>
-      </w:tr>
-      <w:tr>
-        <w:tc>
-          <w:tcPr>
-            <w:tcW w:w="1980" w:type="dxa"/>
-            <w:tcBorders>
-              <w:top w:val="single" w:sz="4" w:space="0" w:color="auto"/>
-              <w:left w:val="single" w:sz="4" w:space="0" w:color="auto"/>
-              <w:bottom w:val="single" w:sz="4" w:space="0" w:color="auto"/>
-              <w:right w:val="single" w:sz="4" w:space="0" w:color="auto"/>
-            </w:tcBorders>
-            <w:shd w:val="clear" w:color="auto" w:fill="FFF2CC"/>
-          </w:tcPr>
-          <w:p>
-            <w:pPr>
-              <w:rPr>
-                <w:b/>
-              </w:rPr>
-            </w:pPr>
-            <w:r>
-              <w:rPr>
-                <w:b/>
-              </w:rPr>
-              <w:t>015</w:t>
-            </w:r>
-          </w:p>
-        </w:tc>
-        <w:tc>
-          <w:tcPr>
-            <w:tcW w:w="7648" w:type="dxa"/>
-            <w:tcBorders>
-              <w:top w:val="single" w:sz="4" w:space="0" w:color="auto"/>
-              <w:left w:val="single" w:sz="4" w:space="0" w:color="auto"/>
-              <w:bottom w:val="single" w:sz="4" w:space="0" w:color="auto"/>
-              <w:right w:val="single" w:sz="4" w:space="0" w:color="auto"/>
-            </w:tcBorders>
-            <w:shd w:val="clear" w:color="auto" w:fill="auto"/>
-          </w:tcPr>
-          <w:p>
-            <w:r>
-              <w:t xml:space="preserve">Deve esserci un bottone </w:t>
-            </w:r>
-            <w:r>
-              <w:t>“Avanti” che porterà ad una pagina con una tabella riassuntiva per controllo dei dati.</w:t>
-            </w:r>
-          </w:p>
-        </w:tc>
-      </w:tr>
-      <w:tr>
-        <w:tc>
-          <w:tcPr>
-            <w:tcW w:w="1980" w:type="dxa"/>
-            <w:tcBorders>
-              <w:top w:val="single" w:sz="4" w:space="0" w:color="auto"/>
-              <w:left w:val="single" w:sz="4" w:space="0" w:color="auto"/>
-              <w:bottom w:val="single" w:sz="4" w:space="0" w:color="auto"/>
-              <w:right w:val="single" w:sz="4" w:space="0" w:color="auto"/>
-            </w:tcBorders>
-            <w:shd w:val="clear" w:color="auto" w:fill="FFF2CC"/>
-          </w:tcPr>
-          <w:p>
-            <w:pPr>
-              <w:rPr>
-                <w:b/>
-              </w:rPr>
-            </w:pPr>
-            <w:r>
-              <w:rPr>
-                <w:b/>
-              </w:rPr>
-              <w:t>016</w:t>
-            </w:r>
-          </w:p>
-        </w:tc>
-        <w:tc>
-          <w:tcPr>
-            <w:tcW w:w="7648" w:type="dxa"/>
-            <w:tcBorders>
-              <w:top w:val="single" w:sz="4" w:space="0" w:color="auto"/>
-              <w:left w:val="single" w:sz="4" w:space="0" w:color="auto"/>
-              <w:bottom w:val="single" w:sz="4" w:space="0" w:color="auto"/>
-              <w:right w:val="single" w:sz="4" w:space="0" w:color="auto"/>
-            </w:tcBorders>
-            <w:shd w:val="clear" w:color="auto" w:fill="auto"/>
-          </w:tcPr>
-          <w:p>
-            <w:r>
-              <w:t xml:space="preserve">Deve esserci un bottone </w:t>
-            </w:r>
-            <w:r>
-              <w:t>“Correggi” che riporterà alla pagina di registrazione per permettere di modificare i dati</w:t>
-            </w:r>
-          </w:p>
-        </w:tc>
-      </w:tr>
-      <w:tr>
-        <w:tc>
-          <w:tcPr>
-            <w:tcW w:w="1980" w:type="dxa"/>
-            <w:tcBorders>
-              <w:top w:val="single" w:sz="4" w:space="0" w:color="auto"/>
-              <w:left w:val="single" w:sz="4" w:space="0" w:color="auto"/>
-              <w:bottom w:val="single" w:sz="4" w:space="0" w:color="auto"/>
-              <w:right w:val="single" w:sz="4" w:space="0" w:color="auto"/>
-            </w:tcBorders>
-            <w:shd w:val="clear" w:color="auto" w:fill="FFF2CC"/>
-          </w:tcPr>
-          <w:p>
-            <w:pPr>
-              <w:rPr>
-                <w:b/>
-              </w:rPr>
-            </w:pPr>
-            <w:r>
-              <w:rPr>
-                <w:b/>
-              </w:rPr>
-              <w:t>017</w:t>
-            </w:r>
-          </w:p>
-        </w:tc>
-        <w:tc>
-          <w:tcPr>
-            <w:tcW w:w="7648" w:type="dxa"/>
-            <w:tcBorders>
-              <w:top w:val="single" w:sz="4" w:space="0" w:color="auto"/>
-              <w:left w:val="single" w:sz="4" w:space="0" w:color="auto"/>
-              <w:bottom w:val="single" w:sz="4" w:space="0" w:color="auto"/>
-              <w:right w:val="single" w:sz="4" w:space="0" w:color="auto"/>
-            </w:tcBorders>
-            <w:shd w:val="clear" w:color="auto" w:fill="auto"/>
-          </w:tcPr>
-          <w:p>
-            <w:r>
-              <w:t xml:space="preserve">Deve esserci un bottone “Registra” che andrà a scrivere i nuovi dati nei </w:t>
-            </w:r>
-            <w:proofErr w:type="spellStart"/>
-            <w:r>
-              <w:t>files</w:t>
-            </w:r>
-            <w:proofErr w:type="spellEnd"/>
-            <w:r>
-              <w:t xml:space="preserve"> di memorizzazione</w:t>
+            </w:pPr>
+            <w:r>
+              <w:rPr>
+                <w:rFonts w:asciiTheme="minorHAnsi" w:hAnsiTheme="minorHAnsi" w:cstheme="minorHAnsi"/>
+                <w:lang w:val="it-IT"/>
+              </w:rPr>
+              <w:t>Se le validazioni non sono andate a buon fine non si può andare avanti</w:t>
             </w:r>
           </w:p>
         </w:tc>
       </w:tr>
     </w:tbl>
+    <w:p/>
+    <w:p/>
+    <w:p/>
+    <w:p/>
+    <w:p/>
+    <w:p/>
+    <w:p/>
+    <w:p/>
+    <w:p/>
+    <w:p/>
+    <w:p/>
     <w:p/>
     <w:p/>
     <w:p/>
@@ -2283,6 +2294,7 @@
               <w:rPr>
                 <w:b/>
               </w:rPr>
+              <w:lastRenderedPageBreak/>
               <w:t>ID</w:t>
             </w:r>
           </w:p>
@@ -2353,7 +2365,7 @@
               <w:rPr>
                 <w:b/>
               </w:rPr>
-              <w:t>Validazione dati</w:t>
+              <w:t>Salvare i dati</w:t>
             </w:r>
           </w:p>
         </w:tc>
@@ -2602,34 +2614,80 @@
           </w:tcPr>
           <w:p>
             <w:r>
-              <w:t>I dati devono e</w:t>
-            </w:r>
-            <w:r>
-              <w:t>ssere tutti convalidati</w:t>
-            </w:r>
-            <w:r>
-              <w:t xml:space="preserve"> con una validazione implementata da noi </w:t>
-            </w:r>
-          </w:p>
-        </w:tc>
-      </w:tr>
-      <w:tr>
-        <w:tc>
-          <w:tcPr>
-            <w:tcW w:w="1980" w:type="dxa"/>
-            <w:shd w:val="clear" w:color="auto" w:fill="FFF2CC"/>
-          </w:tcPr>
-          <w:p>
-            <w:pPr>
-              <w:rPr>
-                <w:b/>
-              </w:rPr>
-            </w:pPr>
-            <w:r>
-              <w:rPr>
-                <w:b/>
-              </w:rPr>
-              <w:t>007</w:t>
+              <w:t xml:space="preserve">I due </w:t>
+            </w:r>
+            <w:proofErr w:type="spellStart"/>
+            <w:r>
+              <w:t>files</w:t>
+            </w:r>
+            <w:proofErr w:type="spellEnd"/>
+            <w:r>
+              <w:t xml:space="preserve"> CSV saranno scritti nella cartella “Registrazioni” sotto la cartella principale del sito</w:t>
+            </w:r>
+          </w:p>
+        </w:tc>
+      </w:tr>
+      <w:tr>
+        <w:tc>
+          <w:tcPr>
+            <w:tcW w:w="1980" w:type="dxa"/>
+            <w:tcBorders>
+              <w:top w:val="single" w:sz="4" w:space="0" w:color="auto"/>
+              <w:left w:val="single" w:sz="4" w:space="0" w:color="auto"/>
+              <w:bottom w:val="single" w:sz="4" w:space="0" w:color="auto"/>
+              <w:right w:val="single" w:sz="4" w:space="0" w:color="auto"/>
+            </w:tcBorders>
+            <w:shd w:val="clear" w:color="auto" w:fill="FFF2CC"/>
+          </w:tcPr>
+          <w:p>
+            <w:pPr>
+              <w:rPr>
+                <w:b/>
+              </w:rPr>
+            </w:pPr>
+            <w:r>
+              <w:rPr>
+                <w:b/>
+              </w:rPr>
+              <w:t>002</w:t>
+            </w:r>
+          </w:p>
+        </w:tc>
+        <w:tc>
+          <w:tcPr>
+            <w:tcW w:w="7648" w:type="dxa"/>
+            <w:tcBorders>
+              <w:top w:val="single" w:sz="4" w:space="0" w:color="auto"/>
+              <w:left w:val="single" w:sz="4" w:space="0" w:color="auto"/>
+              <w:bottom w:val="single" w:sz="4" w:space="0" w:color="auto"/>
+              <w:right w:val="single" w:sz="4" w:space="0" w:color="auto"/>
+            </w:tcBorders>
+            <w:shd w:val="clear" w:color="auto" w:fill="auto"/>
+          </w:tcPr>
+          <w:p>
+            <w:r>
+              <w:t>I dati saranno memorizzati in due file di testo in formato CSV</w:t>
+            </w:r>
+          </w:p>
+        </w:tc>
+      </w:tr>
+      <w:tr>
+        <w:tc>
+          <w:tcPr>
+            <w:tcW w:w="1980" w:type="dxa"/>
+            <w:shd w:val="clear" w:color="auto" w:fill="FFF2CC"/>
+          </w:tcPr>
+          <w:p>
+            <w:pPr>
+              <w:rPr>
+                <w:b/>
+              </w:rPr>
+            </w:pPr>
+            <w:r>
+              <w:rPr>
+                <w:b/>
+              </w:rPr>
+              <w:t>003</w:t>
             </w:r>
           </w:p>
         </w:tc>
@@ -2643,44 +2701,37 @@
               <w:pStyle w:val="Corpotesto"/>
               <w:spacing w:after="0"/>
               <w:rPr>
-                <w:rFonts w:asciiTheme="minorHAnsi" w:eastAsiaTheme="minorHAnsi" w:hAnsiTheme="minorHAnsi" w:cstheme="minorBidi"/>
-                <w:lang w:val="it-CH" w:eastAsia="en-US"/>
-              </w:rPr>
-            </w:pPr>
-            <w:r>
-              <w:rPr>
-                <w:rFonts w:asciiTheme="minorHAnsi" w:eastAsiaTheme="minorHAnsi" w:hAnsiTheme="minorHAnsi" w:cstheme="minorBidi"/>
-                <w:lang w:val="it-CH" w:eastAsia="en-US"/>
-              </w:rPr>
-              <w:t xml:space="preserve">Deve esserci un campo </w:t>
-            </w:r>
-            <w:r>
-              <w:rPr>
                 <w:rFonts w:asciiTheme="minorHAnsi" w:hAnsiTheme="minorHAnsi" w:cstheme="minorHAnsi"/>
                 <w:lang w:val="it-IT"/>
               </w:rPr>
-              <w:t>con la data e l’ora corrente della registrazione</w:t>
-            </w:r>
-          </w:p>
-        </w:tc>
-      </w:tr>
-      <w:tr>
-        <w:tc>
-          <w:tcPr>
-            <w:tcW w:w="1980" w:type="dxa"/>
-            <w:shd w:val="clear" w:color="auto" w:fill="FFF2CC"/>
-          </w:tcPr>
-          <w:p>
-            <w:pPr>
-              <w:rPr>
-                <w:b/>
-              </w:rPr>
-            </w:pPr>
-            <w:r>
-              <w:rPr>
-                <w:b/>
-              </w:rPr>
-              <w:t>008</w:t>
+            </w:pPr>
+            <w:r>
+              <w:rPr>
+                <w:rFonts w:asciiTheme="minorHAnsi" w:hAnsiTheme="minorHAnsi" w:cstheme="minorHAnsi"/>
+                <w:lang w:val="it-IT"/>
+              </w:rPr>
+              <w:t>Deve esserci un file con tutte le registrazioni che si chiamerà “Registrazioni_tutte.csv”</w:t>
+            </w:r>
+          </w:p>
+        </w:tc>
+      </w:tr>
+      <w:tr>
+        <w:tc>
+          <w:tcPr>
+            <w:tcW w:w="1980" w:type="dxa"/>
+            <w:shd w:val="clear" w:color="auto" w:fill="FFF2CC"/>
+          </w:tcPr>
+          <w:p>
+            <w:pPr>
+              <w:rPr>
+                <w:b/>
+              </w:rPr>
+            </w:pPr>
+            <w:r>
+              <w:rPr>
+                <w:b/>
+              </w:rPr>
+              <w:t>004</w:t>
             </w:r>
           </w:p>
         </w:tc>
@@ -2694,113 +2745,35 @@
               <w:pStyle w:val="Corpotesto"/>
               <w:spacing w:after="0"/>
               <w:rPr>
-                <w:rFonts w:asciiTheme="minorHAnsi" w:eastAsiaTheme="minorHAnsi" w:hAnsiTheme="minorHAnsi" w:cstheme="minorBidi"/>
-                <w:lang w:val="it-CH" w:eastAsia="en-US"/>
-              </w:rPr>
-            </w:pPr>
-            <w:r>
-              <w:rPr>
                 <w:rFonts w:asciiTheme="minorHAnsi" w:hAnsiTheme="minorHAnsi" w:cstheme="minorHAnsi"/>
                 <w:lang w:val="it-IT"/>
               </w:rPr>
-              <w:t>Ogni campo dovrà essere validato prima della registrazione</w:t>
-            </w:r>
-          </w:p>
-        </w:tc>
-      </w:tr>
-      <w:tr>
-        <w:tc>
-          <w:tcPr>
-            <w:tcW w:w="1980" w:type="dxa"/>
-            <w:shd w:val="clear" w:color="auto" w:fill="FFF2CC"/>
-          </w:tcPr>
-          <w:p>
-            <w:pPr>
-              <w:rPr>
-                <w:b/>
-              </w:rPr>
-            </w:pPr>
-            <w:r>
-              <w:rPr>
-                <w:b/>
-              </w:rPr>
-              <w:t>009</w:t>
-            </w:r>
-          </w:p>
-        </w:tc>
-        <w:tc>
-          <w:tcPr>
-            <w:tcW w:w="7648" w:type="dxa"/>
-            <w:shd w:val="clear" w:color="auto" w:fill="auto"/>
-          </w:tcPr>
-          <w:p>
-            <w:pPr>
-              <w:pStyle w:val="Corpotesto"/>
-              <w:spacing w:after="0"/>
+            </w:pPr>
+            <w:r>
               <w:rPr>
                 <w:rFonts w:asciiTheme="minorHAnsi" w:hAnsiTheme="minorHAnsi" w:cstheme="minorHAnsi"/>
                 <w:lang w:val="it-IT"/>
               </w:rPr>
-            </w:pPr>
-            <w:r>
-              <w:rPr>
-                <w:rFonts w:asciiTheme="minorHAnsi" w:hAnsiTheme="minorHAnsi" w:cstheme="minorHAnsi"/>
-                <w:lang w:val="it-IT"/>
-              </w:rPr>
-              <w:t>Se i campi obbligatori non sono stati compilato non si può andare avanti</w:t>
-            </w:r>
-          </w:p>
-        </w:tc>
-      </w:tr>
-      <w:tr>
-        <w:tc>
-          <w:tcPr>
-            <w:tcW w:w="1980" w:type="dxa"/>
-            <w:shd w:val="clear" w:color="auto" w:fill="FFF2CC"/>
-          </w:tcPr>
-          <w:p>
-            <w:pPr>
-              <w:rPr>
-                <w:b/>
-              </w:rPr>
-            </w:pPr>
-            <w:r>
-              <w:rPr>
-                <w:b/>
-              </w:rPr>
-              <w:t>010</w:t>
-            </w:r>
-          </w:p>
-        </w:tc>
-        <w:tc>
-          <w:tcPr>
-            <w:tcW w:w="7648" w:type="dxa"/>
-            <w:shd w:val="clear" w:color="auto" w:fill="auto"/>
-          </w:tcPr>
-          <w:p>
-            <w:pPr>
-              <w:pStyle w:val="Corpotesto"/>
-              <w:spacing w:after="0"/>
-              <w:rPr>
-                <w:rFonts w:asciiTheme="minorHAnsi" w:hAnsiTheme="minorHAnsi" w:cstheme="minorHAnsi"/>
-                <w:lang w:val="it-IT"/>
-              </w:rPr>
-            </w:pPr>
-            <w:r>
-              <w:rPr>
-                <w:rFonts w:asciiTheme="minorHAnsi" w:hAnsiTheme="minorHAnsi" w:cstheme="minorHAnsi"/>
-                <w:lang w:val="it-IT"/>
-              </w:rPr>
-              <w:t>Se le validazioni non sono andate a buon fine non si può andare avanti</w:t>
+              <w:t>Deve esserci un file con le registrazioni del giorno corrente “Registrazione_aaaa-mm-gg.csv”</w:t>
             </w:r>
           </w:p>
         </w:tc>
       </w:tr>
     </w:tbl>
-    <w:p/>
-    <w:p/>
-    <w:p/>
-    <w:p/>
+    <w:p>
+      <w:pPr>
+        <w:rPr>
+          <w:lang w:eastAsia="it-IT"/>
+        </w:rPr>
+      </w:pPr>
+    </w:p>
+    <w:p>
+      <w:pPr>
+        <w:rPr>
+          <w:lang w:eastAsia="it-IT"/>
+        </w:rPr>
+      </w:pPr>
+    </w:p>
     <w:tbl>
       <w:tblPr>
         <w:tblW w:w="0" w:type="auto"/>
@@ -2909,7 +2882,7 @@
               <w:rPr>
                 <w:b/>
               </w:rPr>
-              <w:t>Salvare i dati</w:t>
+              <w:t>Pagina riassuntiva</w:t>
             </w:r>
           </w:p>
         </w:tc>
@@ -3101,7 +3074,13 @@
         </w:tc>
       </w:tr>
     </w:tbl>
-    <w:p/>
+    <w:p>
+      <w:pPr>
+        <w:rPr>
+          <w:lang w:eastAsia="it-IT"/>
+        </w:rPr>
+      </w:pPr>
+    </w:p>
     <w:tbl>
       <w:tblPr>
         <w:tblW w:w="0" w:type="auto"/>
@@ -3123,12 +3102,6 @@
         <w:tc>
           <w:tcPr>
             <w:tcW w:w="1980" w:type="dxa"/>
-            <w:tcBorders>
-              <w:top w:val="single" w:sz="4" w:space="0" w:color="auto"/>
-              <w:left w:val="single" w:sz="4" w:space="0" w:color="auto"/>
-              <w:bottom w:val="single" w:sz="4" w:space="0" w:color="auto"/>
-              <w:right w:val="single" w:sz="4" w:space="0" w:color="auto"/>
-            </w:tcBorders>
             <w:shd w:val="clear" w:color="auto" w:fill="FFF2CC"/>
           </w:tcPr>
           <w:p>
@@ -3142,44 +3115,6 @@
                 <w:b/>
               </w:rPr>
               <w:t>001</w:t>
-            </w:r>
-          </w:p>
-        </w:tc>
-        <w:tc>
-          <w:tcPr>
-            <w:tcW w:w="7648" w:type="dxa"/>
-            <w:tcBorders>
-              <w:top w:val="single" w:sz="4" w:space="0" w:color="auto"/>
-              <w:left w:val="single" w:sz="4" w:space="0" w:color="auto"/>
-              <w:bottom w:val="single" w:sz="4" w:space="0" w:color="auto"/>
-              <w:right w:val="single" w:sz="4" w:space="0" w:color="auto"/>
-            </w:tcBorders>
-            <w:shd w:val="clear" w:color="auto" w:fill="auto"/>
-          </w:tcPr>
-          <w:p>
-            <w:r>
-              <w:t>I dati saranno memorizzati in due file di testo in formato CSV</w:t>
-            </w:r>
-          </w:p>
-        </w:tc>
-      </w:tr>
-      <w:tr>
-        <w:tc>
-          <w:tcPr>
-            <w:tcW w:w="1980" w:type="dxa"/>
-            <w:shd w:val="clear" w:color="auto" w:fill="FFF2CC"/>
-          </w:tcPr>
-          <w:p>
-            <w:pPr>
-              <w:rPr>
-                <w:b/>
-              </w:rPr>
-            </w:pPr>
-            <w:r>
-              <w:rPr>
-                <w:b/>
-              </w:rPr>
-              <w:t>002</w:t>
             </w:r>
           </w:p>
         </w:tc>
@@ -3202,28 +3137,28 @@
                 <w:rFonts w:asciiTheme="minorHAnsi" w:hAnsiTheme="minorHAnsi" w:cstheme="minorHAnsi"/>
                 <w:lang w:val="it-IT"/>
               </w:rPr>
-              <w:t>Deve esserci un file con tutte le registrazioni che si chiamerà “Registrazioni_tutte.csv”</w:t>
-            </w:r>
-          </w:p>
-        </w:tc>
-      </w:tr>
-      <w:tr>
-        <w:tc>
-          <w:tcPr>
-            <w:tcW w:w="1980" w:type="dxa"/>
-            <w:shd w:val="clear" w:color="auto" w:fill="FFF2CC"/>
-          </w:tcPr>
-          <w:p>
-            <w:pPr>
-              <w:rPr>
-                <w:b/>
-              </w:rPr>
-            </w:pPr>
-            <w:r>
-              <w:rPr>
-                <w:b/>
-              </w:rPr>
-              <w:t>003</w:t>
+              <w:t>Deve esserci una pagina con i dati letti dal file “Registrazione_aaaa-mm-gg.csv”</w:t>
+            </w:r>
+          </w:p>
+        </w:tc>
+      </w:tr>
+      <w:tr>
+        <w:tc>
+          <w:tcPr>
+            <w:tcW w:w="1980" w:type="dxa"/>
+            <w:shd w:val="clear" w:color="auto" w:fill="FFF2CC"/>
+          </w:tcPr>
+          <w:p>
+            <w:pPr>
+              <w:rPr>
+                <w:b/>
+              </w:rPr>
+            </w:pPr>
+            <w:r>
+              <w:rPr>
+                <w:b/>
+              </w:rPr>
+              <w:t>002</w:t>
             </w:r>
           </w:p>
         </w:tc>
@@ -3246,113 +3181,7 @@
                 <w:rFonts w:asciiTheme="minorHAnsi" w:hAnsiTheme="minorHAnsi" w:cstheme="minorHAnsi"/>
                 <w:lang w:val="it-IT"/>
               </w:rPr>
-              <w:t>Deve esserci un file con le registrazioni del giorno corrente “Registrazione_aaaa-mm-gg.csv”</w:t>
-            </w:r>
-          </w:p>
-        </w:tc>
-      </w:tr>
-      <w:tr>
-        <w:tc>
-          <w:tcPr>
-            <w:tcW w:w="1980" w:type="dxa"/>
-            <w:shd w:val="clear" w:color="auto" w:fill="FFF2CC"/>
-          </w:tcPr>
-          <w:p>
-            <w:pPr>
-              <w:rPr>
-                <w:b/>
-              </w:rPr>
-            </w:pPr>
-            <w:r>
-              <w:rPr>
-                <w:b/>
-              </w:rPr>
-              <w:t>004</w:t>
-            </w:r>
-          </w:p>
-        </w:tc>
-        <w:tc>
-          <w:tcPr>
-            <w:tcW w:w="7648" w:type="dxa"/>
-            <w:shd w:val="clear" w:color="auto" w:fill="auto"/>
-          </w:tcPr>
-          <w:p>
-            <w:pPr>
-              <w:pStyle w:val="Corpotesto"/>
-              <w:spacing w:after="0"/>
-              <w:rPr>
-                <w:rFonts w:asciiTheme="minorHAnsi" w:hAnsiTheme="minorHAnsi" w:cstheme="minorHAnsi"/>
-                <w:lang w:val="it-IT"/>
-              </w:rPr>
-            </w:pPr>
-            <w:r>
-              <w:rPr>
-                <w:rFonts w:asciiTheme="minorHAnsi" w:hAnsiTheme="minorHAnsi" w:cstheme="minorHAnsi"/>
-                <w:lang w:val="it-IT"/>
-              </w:rPr>
-              <w:t xml:space="preserve">I due </w:t>
-            </w:r>
-            <w:proofErr w:type="spellStart"/>
-            <w:r>
-              <w:rPr>
-                <w:rFonts w:asciiTheme="minorHAnsi" w:hAnsiTheme="minorHAnsi" w:cstheme="minorHAnsi"/>
-                <w:lang w:val="it-IT"/>
-              </w:rPr>
-              <w:t>files</w:t>
-            </w:r>
-            <w:proofErr w:type="spellEnd"/>
-            <w:r>
-              <w:rPr>
-                <w:rFonts w:asciiTheme="minorHAnsi" w:hAnsiTheme="minorHAnsi" w:cstheme="minorHAnsi"/>
-                <w:lang w:val="it-IT"/>
-              </w:rPr>
-              <w:t xml:space="preserve"> CSV saranno scritti nella cartella “Registrazioni” sotto la cartella principale del sito</w:t>
-            </w:r>
-          </w:p>
-        </w:tc>
-      </w:tr>
-      <w:tr>
-        <w:tc>
-          <w:tcPr>
-            <w:tcW w:w="1980" w:type="dxa"/>
-            <w:shd w:val="clear" w:color="auto" w:fill="FFF2CC"/>
-          </w:tcPr>
-          <w:p>
-            <w:pPr>
-              <w:rPr>
-                <w:b/>
-              </w:rPr>
-            </w:pPr>
-            <w:r>
-              <w:rPr>
-                <w:b/>
-              </w:rPr>
-              <w:t>005</w:t>
-            </w:r>
-            <w:bookmarkStart w:id="0" w:name="_GoBack"/>
-            <w:bookmarkEnd w:id="0"/>
-          </w:p>
-        </w:tc>
-        <w:tc>
-          <w:tcPr>
-            <w:tcW w:w="7648" w:type="dxa"/>
-            <w:shd w:val="clear" w:color="auto" w:fill="auto"/>
-          </w:tcPr>
-          <w:p>
-            <w:pPr>
-              <w:pStyle w:val="Corpotesto"/>
-              <w:spacing w:after="0"/>
-              <w:rPr>
-                <w:rFonts w:asciiTheme="minorHAnsi" w:hAnsiTheme="minorHAnsi" w:cstheme="minorHAnsi"/>
-                <w:lang w:val="it-IT"/>
-              </w:rPr>
-            </w:pPr>
-            <w:r>
-              <w:rPr>
-                <w:rFonts w:asciiTheme="minorHAnsi" w:hAnsiTheme="minorHAnsi" w:cstheme="minorHAnsi"/>
-                <w:lang w:val="it-IT"/>
-              </w:rPr>
-              <w:t>Deve esserci una pagina con i dati letti dal file “Registrazione_aaaa-mm-gg.csv”</w:t>
+              <w:t>Deve esserci un bottone che porta alla Home del sito</w:t>
             </w:r>
           </w:p>
         </w:tc>
@@ -3372,24 +3201,14 @@
     <w:p>
       <w:pPr>
         <w:pStyle w:val="Didascalia"/>
-        <w:jc w:val="center"/>
         <w:rPr>
           <w:rFonts w:ascii="Calibri" w:hAnsi="Calibri" w:cs="Calibri"/>
           <w:color w:val="833C0B"/>
           <w:sz w:val="32"/>
         </w:rPr>
       </w:pPr>
-    </w:p>
-    <w:p>
-      <w:pPr>
-        <w:pStyle w:val="Didascalia"/>
-        <w:jc w:val="center"/>
-        <w:rPr>
-          <w:rFonts w:ascii="Calibri" w:hAnsi="Calibri" w:cs="Calibri"/>
-          <w:color w:val="833C0B"/>
-          <w:sz w:val="32"/>
-        </w:rPr>
-      </w:pPr>
+      <w:bookmarkStart w:id="0" w:name="_GoBack"/>
+      <w:bookmarkEnd w:id="0"/>
     </w:p>
     <w:p>
       <w:pPr>

--- a/Requisiti/Requisiti.docx
+++ b/Requisiti/Requisiti.docx
@@ -3207,6 +3207,14 @@
           <w:sz w:val="32"/>
         </w:rPr>
       </w:pPr>
+      <w:r>
+        <w:rPr>
+          <w:rFonts w:ascii="Calibri" w:hAnsi="Calibri" w:cs="Calibri"/>
+          <w:color w:val="833C0B"/>
+          <w:sz w:val="32"/>
+        </w:rPr>
+        <w:t xml:space="preserve"> </w:t>
+      </w:r>
       <w:bookmarkStart w:id="0" w:name="_GoBack"/>
       <w:bookmarkEnd w:id="0"/>
     </w:p>

--- a/Requisiti/Requisiti.docx
+++ b/Requisiti/Requisiti.docx
@@ -17,6 +17,7 @@
         <w:t>Requisiti</w:t>
       </w:r>
     </w:p>
+    <w:p/>
     <w:tbl>
       <w:tblPr>
         <w:tblW w:w="0" w:type="auto"/>
@@ -373,14 +374,12 @@
               <w:pStyle w:val="Corpotesto"/>
               <w:spacing w:after="0"/>
               <w:rPr>
-                <w:rFonts w:asciiTheme="minorHAnsi" w:hAnsiTheme="minorHAnsi" w:cstheme="minorHAnsi"/>
-                <w:lang w:val="it-IT"/>
-              </w:rPr>
-            </w:pPr>
-            <w:r>
-              <w:rPr>
-                <w:rFonts w:asciiTheme="minorHAnsi" w:hAnsiTheme="minorHAnsi" w:cstheme="minorHAnsi"/>
-                <w:lang w:val="it-IT"/>
+                <w:lang w:val="it-CH"/>
+              </w:rPr>
+            </w:pPr>
+            <w:r>
+              <w:rPr>
+                <w:lang w:val="it-CH"/>
               </w:rPr>
               <w:t>Si tratta di una applicazione WEB</w:t>
             </w:r>
@@ -425,14 +424,12 @@
               <w:pStyle w:val="Corpotesto"/>
               <w:spacing w:after="0"/>
               <w:rPr>
-                <w:rFonts w:asciiTheme="minorHAnsi" w:hAnsiTheme="minorHAnsi" w:cstheme="minorHAnsi"/>
-                <w:lang w:val="it-IT"/>
-              </w:rPr>
-            </w:pPr>
-            <w:r>
-              <w:rPr>
-                <w:rFonts w:asciiTheme="minorHAnsi" w:hAnsiTheme="minorHAnsi" w:cstheme="minorHAnsi"/>
-                <w:lang w:val="it-IT"/>
+                <w:lang w:val="it-CH"/>
+              </w:rPr>
+            </w:pPr>
+            <w:r>
+              <w:rPr>
+                <w:lang w:val="it-CH"/>
               </w:rPr>
               <w:t>All’entrata del sito ci dovrà essere una pagina con un benvenuto</w:t>
             </w:r>
@@ -477,37 +474,27 @@
               <w:pStyle w:val="Corpotesto"/>
               <w:spacing w:after="0"/>
               <w:rPr>
-                <w:rFonts w:asciiTheme="minorHAnsi" w:hAnsiTheme="minorHAnsi" w:cstheme="minorHAnsi"/>
+                <w:rFonts w:ascii="Calibri" w:hAnsi="Calibri" w:cs="Calibri"/>
                 <w:lang w:val="it-IT"/>
               </w:rPr>
             </w:pPr>
             <w:r>
               <w:rPr>
-                <w:rFonts w:asciiTheme="minorHAnsi" w:hAnsiTheme="minorHAnsi" w:cstheme="minorHAnsi"/>
-                <w:lang w:val="it-IT"/>
-              </w:rPr>
-              <w:t>Deve esserci un “tasto” “Registrati” che</w:t>
-            </w:r>
-            <w:r>
-              <w:rPr>
-                <w:rFonts w:asciiTheme="minorHAnsi" w:hAnsiTheme="minorHAnsi" w:cstheme="minorHAnsi"/>
-                <w:lang w:val="it-IT"/>
-              </w:rPr>
-              <w:t xml:space="preserve"> porta al </w:t>
+                <w:lang w:val="it-CH"/>
+              </w:rPr>
+              <w:t xml:space="preserve">Deve esserci un “tasto” “Registrati” che porta al </w:t>
             </w:r>
             <w:proofErr w:type="spellStart"/>
             <w:r>
               <w:rPr>
-                <w:rFonts w:asciiTheme="minorHAnsi" w:hAnsiTheme="minorHAnsi" w:cstheme="minorHAnsi"/>
-                <w:lang w:val="it-IT"/>
+                <w:lang w:val="it-CH"/>
               </w:rPr>
               <w:t>form</w:t>
             </w:r>
             <w:proofErr w:type="spellEnd"/>
             <w:r>
               <w:rPr>
-                <w:rFonts w:asciiTheme="minorHAnsi" w:hAnsiTheme="minorHAnsi" w:cstheme="minorHAnsi"/>
-                <w:lang w:val="it-IT"/>
+                <w:lang w:val="it-CH"/>
               </w:rPr>
               <w:t xml:space="preserve"> di registrazione</w:t>
             </w:r>
@@ -515,23 +502,6 @@
         </w:tc>
       </w:tr>
     </w:tbl>
-    <w:p/>
-    <w:p/>
-    <w:p/>
-    <w:p/>
-    <w:p/>
-    <w:p/>
-    <w:p/>
-    <w:p/>
-    <w:p/>
-    <w:p/>
-    <w:p/>
-    <w:p/>
-    <w:p/>
-    <w:p/>
-    <w:p/>
-    <w:p/>
-    <w:p/>
     <w:p/>
     <w:p/>
     <w:tbl>
@@ -572,7 +542,6 @@
               <w:rPr>
                 <w:b/>
               </w:rPr>
-              <w:lastRenderedPageBreak/>
               <w:t>ID</w:t>
             </w:r>
           </w:p>
@@ -903,30 +872,27 @@
               <w:pStyle w:val="Corpotesto"/>
               <w:spacing w:after="0"/>
               <w:rPr>
-                <w:rFonts w:asciiTheme="minorHAnsi" w:hAnsiTheme="minorHAnsi" w:cstheme="minorHAnsi"/>
+                <w:rFonts w:ascii="Calibri" w:hAnsi="Calibri" w:cs="Calibri"/>
                 <w:lang w:val="it-IT"/>
               </w:rPr>
             </w:pPr>
             <w:r>
               <w:rPr>
-                <w:rFonts w:asciiTheme="minorHAnsi" w:hAnsiTheme="minorHAnsi" w:cstheme="minorHAnsi"/>
-                <w:lang w:val="it-IT"/>
+                <w:lang w:val="it-CH"/>
               </w:rPr>
               <w:t xml:space="preserve">Nel </w:t>
             </w:r>
             <w:proofErr w:type="spellStart"/>
             <w:r>
               <w:rPr>
-                <w:rFonts w:asciiTheme="minorHAnsi" w:hAnsiTheme="minorHAnsi" w:cstheme="minorHAnsi"/>
-                <w:lang w:val="it-IT"/>
+                <w:lang w:val="it-CH"/>
               </w:rPr>
               <w:t>form</w:t>
             </w:r>
             <w:proofErr w:type="spellEnd"/>
             <w:r>
               <w:rPr>
-                <w:rFonts w:asciiTheme="minorHAnsi" w:hAnsiTheme="minorHAnsi" w:cstheme="minorHAnsi"/>
-                <w:lang w:val="it-IT"/>
+                <w:lang w:val="it-CH"/>
               </w:rPr>
               <w:t xml:space="preserve"> ci saranno dei campi obbligatori contrassegnati con un asterisco e dei campi opzionali</w:t>
             </w:r>
@@ -1149,13 +1115,7 @@
           </w:tcPr>
           <w:p>
             <w:r>
-              <w:t xml:space="preserve">Deve esserci un campo </w:t>
-            </w:r>
-            <w:r>
-              <w:t>test composto da 4 posizione (caratteri e cifre)</w:t>
-            </w:r>
-            <w:r>
-              <w:t xml:space="preserve"> per il numero civico (Obbligatorio)</w:t>
+              <w:t>Deve esserci un campo test composto da 4 posizione (caratteri e cifre) per il numero civico (Obbligatorio)</w:t>
             </w:r>
           </w:p>
         </w:tc>
@@ -1260,6 +1220,7 @@
               <w:rPr>
                 <w:b/>
               </w:rPr>
+              <w:lastRenderedPageBreak/>
               <w:t>009</w:t>
             </w:r>
           </w:p>
@@ -1330,20 +1291,11 @@
             </w:r>
             <w:proofErr w:type="gramStart"/>
             <w:r>
-              <w:t xml:space="preserve">trattini </w:t>
-            </w:r>
-            <w:r>
-              <w:t xml:space="preserve"> per</w:t>
+              <w:t>trattini  per</w:t>
             </w:r>
             <w:proofErr w:type="gramEnd"/>
             <w:r>
-              <w:t xml:space="preserve"> il numero di telefono (</w:t>
-            </w:r>
-            <w:r>
-              <w:t>Obbli</w:t>
-            </w:r>
-            <w:r>
-              <w:t>gatorio)</w:t>
+              <w:t xml:space="preserve"> il numero di telefono (Obbligatorio)</w:t>
             </w:r>
           </w:p>
         </w:tc>
@@ -1582,10 +1534,6 @@
         </w:tc>
       </w:tr>
     </w:tbl>
-    <w:p/>
-    <w:p/>
-    <w:p/>
-    <w:p/>
     <w:p/>
     <w:p/>
     <w:tbl>
@@ -1626,7 +1574,6 @@
               <w:rPr>
                 <w:b/>
               </w:rPr>
-              <w:lastRenderedPageBreak/>
               <w:t>ID</w:t>
             </w:r>
           </w:p>
@@ -1946,10 +1893,11 @@
           </w:tcPr>
           <w:p>
             <w:r>
-              <w:t xml:space="preserve">Deve esserci un bottone </w:t>
-            </w:r>
-            <w:r>
-              <w:t>“Correggi” che riporterà alla pagina di registrazione per permettere di modificare i dati</w:t>
+              <w:rPr>
+                <w:rFonts w:ascii="Arial" w:eastAsia="Times New Roman" w:hAnsi="Arial"/>
+                <w:lang w:eastAsia="it-IT"/>
+              </w:rPr>
+              <w:t>Deve esserci un bottone “Correggi” che riporterà alla pagina di registrazione per permettere di modificare i dati</w:t>
             </w:r>
           </w:p>
         </w:tc>
@@ -1967,11 +1915,6 @@
             <w:shd w:val="clear" w:color="auto" w:fill="FFF2CC"/>
           </w:tcPr>
           <w:p>
-            <w:pPr>
-              <w:rPr>
-                <w:b/>
-              </w:rPr>
-            </w:pPr>
             <w:r>
               <w:rPr>
                 <w:b/>
@@ -1992,15 +1935,33 @@
             <w:shd w:val="clear" w:color="auto" w:fill="auto"/>
           </w:tcPr>
           <w:p>
-            <w:r>
+            <w:pPr>
+              <w:rPr>
+                <w:rFonts w:ascii="Arial" w:eastAsia="Times New Roman" w:hAnsi="Arial"/>
+                <w:lang w:eastAsia="it-IT"/>
+              </w:rPr>
+            </w:pPr>
+            <w:r>
+              <w:rPr>
+                <w:rFonts w:ascii="Arial" w:eastAsia="Times New Roman" w:hAnsi="Arial"/>
+                <w:lang w:eastAsia="it-IT"/>
+              </w:rPr>
               <w:t xml:space="preserve">Deve esserci un bottone “Registra” che andrà a scrivere i nuovi dati nei </w:t>
             </w:r>
             <w:proofErr w:type="spellStart"/>
             <w:r>
+              <w:rPr>
+                <w:rFonts w:ascii="Arial" w:eastAsia="Times New Roman" w:hAnsi="Arial"/>
+                <w:lang w:eastAsia="it-IT"/>
+              </w:rPr>
               <w:t>files</w:t>
             </w:r>
             <w:proofErr w:type="spellEnd"/>
             <w:r>
+              <w:rPr>
+                <w:rFonts w:ascii="Arial" w:eastAsia="Times New Roman" w:hAnsi="Arial"/>
+                <w:lang w:eastAsia="it-IT"/>
+              </w:rPr>
               <w:t xml:space="preserve"> di memorizzazione</w:t>
             </w:r>
           </w:p>
@@ -2045,13 +2006,7 @@
           </w:tcPr>
           <w:p>
             <w:r>
-              <w:t>I dati devono e</w:t>
-            </w:r>
-            <w:r>
-              <w:t>ssere tutti convalidati</w:t>
-            </w:r>
-            <w:r>
-              <w:t xml:space="preserve"> con una validazione implementata da noi </w:t>
+              <w:t xml:space="preserve">I dati devono essere tutti convalidati con una validazione implementata da noi </w:t>
             </w:r>
           </w:p>
         </w:tc>
@@ -2083,156 +2038,142 @@
           </w:tcPr>
           <w:p>
             <w:pPr>
-              <w:pStyle w:val="Corpotesto"/>
-              <w:spacing w:after="0"/>
-              <w:rPr>
-                <w:rFonts w:asciiTheme="minorHAnsi" w:eastAsiaTheme="minorHAnsi" w:hAnsiTheme="minorHAnsi" w:cstheme="minorBidi"/>
-                <w:lang w:val="it-CH" w:eastAsia="en-US"/>
-              </w:rPr>
-            </w:pPr>
-            <w:r>
-              <w:rPr>
-                <w:rFonts w:asciiTheme="minorHAnsi" w:eastAsiaTheme="minorHAnsi" w:hAnsiTheme="minorHAnsi" w:cstheme="minorBidi"/>
-                <w:lang w:val="it-CH" w:eastAsia="en-US"/>
+              <w:rPr>
+                <w:rFonts w:ascii="Calibri" w:eastAsia="Calibri" w:hAnsi="Calibri"/>
+              </w:rPr>
+            </w:pPr>
+            <w:r>
+              <w:rPr>
+                <w:rFonts w:ascii="Arial" w:eastAsia="Times New Roman" w:hAnsi="Arial"/>
+                <w:lang w:eastAsia="it-IT"/>
               </w:rPr>
               <w:t xml:space="preserve">Deve esserci un campo </w:t>
             </w:r>
             <w:r>
               <w:rPr>
-                <w:rFonts w:asciiTheme="minorHAnsi" w:hAnsiTheme="minorHAnsi" w:cstheme="minorHAnsi"/>
+                <w:rFonts w:ascii="Arial" w:hAnsi="Arial" w:cs="Times New Roman"/>
+              </w:rPr>
+              <w:t>con la data e l’ora corrente della registrazione</w:t>
+            </w:r>
+          </w:p>
+        </w:tc>
+      </w:tr>
+      <w:tr>
+        <w:tc>
+          <w:tcPr>
+            <w:tcW w:w="1980" w:type="dxa"/>
+            <w:shd w:val="clear" w:color="auto" w:fill="FFF2CC"/>
+          </w:tcPr>
+          <w:p>
+            <w:pPr>
+              <w:rPr>
+                <w:b/>
+              </w:rPr>
+            </w:pPr>
+            <w:r>
+              <w:rPr>
+                <w:b/>
+              </w:rPr>
+              <w:t>005</w:t>
+            </w:r>
+          </w:p>
+        </w:tc>
+        <w:tc>
+          <w:tcPr>
+            <w:tcW w:w="7648" w:type="dxa"/>
+            <w:shd w:val="clear" w:color="auto" w:fill="auto"/>
+          </w:tcPr>
+          <w:p>
+            <w:pPr>
+              <w:rPr>
+                <w:rFonts w:ascii="Calibri" w:eastAsia="Calibri" w:hAnsi="Calibri"/>
+              </w:rPr>
+            </w:pPr>
+            <w:r>
+              <w:rPr>
+                <w:rFonts w:ascii="Arial" w:hAnsi="Arial" w:cs="Times New Roman"/>
+              </w:rPr>
+              <w:t>Ogni campo dovrà essere validato prima della registrazione</w:t>
+            </w:r>
+          </w:p>
+        </w:tc>
+      </w:tr>
+      <w:tr>
+        <w:tc>
+          <w:tcPr>
+            <w:tcW w:w="1980" w:type="dxa"/>
+            <w:shd w:val="clear" w:color="auto" w:fill="FFF2CC"/>
+          </w:tcPr>
+          <w:p>
+            <w:pPr>
+              <w:rPr>
+                <w:b/>
+              </w:rPr>
+            </w:pPr>
+            <w:r>
+              <w:rPr>
+                <w:b/>
+              </w:rPr>
+              <w:t>006</w:t>
+            </w:r>
+          </w:p>
+        </w:tc>
+        <w:tc>
+          <w:tcPr>
+            <w:tcW w:w="7648" w:type="dxa"/>
+            <w:shd w:val="clear" w:color="auto" w:fill="auto"/>
+          </w:tcPr>
+          <w:p>
+            <w:pPr>
+              <w:rPr>
+                <w:rFonts w:ascii="Calibri" w:hAnsi="Calibri" w:cs="Calibri"/>
                 <w:lang w:val="it-IT"/>
               </w:rPr>
-              <w:t>con la data e l’ora corrente della registrazione</w:t>
-            </w:r>
-          </w:p>
-        </w:tc>
-      </w:tr>
-      <w:tr>
-        <w:tc>
-          <w:tcPr>
-            <w:tcW w:w="1980" w:type="dxa"/>
-            <w:shd w:val="clear" w:color="auto" w:fill="FFF2CC"/>
-          </w:tcPr>
-          <w:p>
-            <w:pPr>
-              <w:rPr>
-                <w:b/>
-              </w:rPr>
-            </w:pPr>
-            <w:r>
-              <w:rPr>
-                <w:b/>
-              </w:rPr>
-              <w:t>005</w:t>
-            </w:r>
-          </w:p>
-        </w:tc>
-        <w:tc>
-          <w:tcPr>
-            <w:tcW w:w="7648" w:type="dxa"/>
-            <w:shd w:val="clear" w:color="auto" w:fill="auto"/>
-          </w:tcPr>
-          <w:p>
-            <w:pPr>
-              <w:pStyle w:val="Corpotesto"/>
-              <w:spacing w:after="0"/>
-              <w:rPr>
-                <w:rFonts w:asciiTheme="minorHAnsi" w:eastAsiaTheme="minorHAnsi" w:hAnsiTheme="minorHAnsi" w:cstheme="minorBidi"/>
-                <w:lang w:val="it-CH" w:eastAsia="en-US"/>
-              </w:rPr>
-            </w:pPr>
-            <w:r>
-              <w:rPr>
-                <w:rFonts w:asciiTheme="minorHAnsi" w:hAnsiTheme="minorHAnsi" w:cstheme="minorHAnsi"/>
+            </w:pPr>
+            <w:r>
+              <w:rPr>
+                <w:rFonts w:ascii="Arial" w:hAnsi="Arial" w:cs="Times New Roman"/>
+              </w:rPr>
+              <w:t>Se i campi obbligatori non sono stati compilato non si può andare avanti</w:t>
+            </w:r>
+          </w:p>
+        </w:tc>
+      </w:tr>
+      <w:tr>
+        <w:tc>
+          <w:tcPr>
+            <w:tcW w:w="1980" w:type="dxa"/>
+            <w:shd w:val="clear" w:color="auto" w:fill="FFF2CC"/>
+          </w:tcPr>
+          <w:p>
+            <w:pPr>
+              <w:rPr>
+                <w:b/>
+              </w:rPr>
+            </w:pPr>
+            <w:r>
+              <w:rPr>
+                <w:b/>
+              </w:rPr>
+              <w:t>007</w:t>
+            </w:r>
+          </w:p>
+        </w:tc>
+        <w:tc>
+          <w:tcPr>
+            <w:tcW w:w="7648" w:type="dxa"/>
+            <w:shd w:val="clear" w:color="auto" w:fill="auto"/>
+          </w:tcPr>
+          <w:p>
+            <w:pPr>
+              <w:rPr>
+                <w:rFonts w:ascii="Calibri" w:hAnsi="Calibri" w:cs="Calibri"/>
                 <w:lang w:val="it-IT"/>
               </w:rPr>
-              <w:t>Ogni campo dovrà essere validato prima della registrazione</w:t>
-            </w:r>
-          </w:p>
-        </w:tc>
-      </w:tr>
-      <w:tr>
-        <w:tc>
-          <w:tcPr>
-            <w:tcW w:w="1980" w:type="dxa"/>
-            <w:shd w:val="clear" w:color="auto" w:fill="FFF2CC"/>
-          </w:tcPr>
-          <w:p>
-            <w:pPr>
-              <w:rPr>
-                <w:b/>
-              </w:rPr>
-            </w:pPr>
-            <w:r>
-              <w:rPr>
-                <w:b/>
-              </w:rPr>
-              <w:t>006</w:t>
-            </w:r>
-          </w:p>
-        </w:tc>
-        <w:tc>
-          <w:tcPr>
-            <w:tcW w:w="7648" w:type="dxa"/>
-            <w:shd w:val="clear" w:color="auto" w:fill="auto"/>
-          </w:tcPr>
-          <w:p>
-            <w:pPr>
-              <w:pStyle w:val="Corpotesto"/>
-              <w:spacing w:after="0"/>
-              <w:rPr>
-                <w:rFonts w:asciiTheme="minorHAnsi" w:hAnsiTheme="minorHAnsi" w:cstheme="minorHAnsi"/>
-                <w:lang w:val="it-IT"/>
-              </w:rPr>
-            </w:pPr>
-            <w:r>
-              <w:rPr>
-                <w:rFonts w:asciiTheme="minorHAnsi" w:hAnsiTheme="minorHAnsi" w:cstheme="minorHAnsi"/>
-                <w:lang w:val="it-IT"/>
-              </w:rPr>
-              <w:t>Se i campi obbligatori non sono stati compilato non si può andare avanti</w:t>
-            </w:r>
-          </w:p>
-        </w:tc>
-      </w:tr>
-      <w:tr>
-        <w:tc>
-          <w:tcPr>
-            <w:tcW w:w="1980" w:type="dxa"/>
-            <w:shd w:val="clear" w:color="auto" w:fill="FFF2CC"/>
-          </w:tcPr>
-          <w:p>
-            <w:pPr>
-              <w:rPr>
-                <w:b/>
-              </w:rPr>
-            </w:pPr>
-            <w:r>
-              <w:rPr>
-                <w:b/>
-              </w:rPr>
-              <w:t>007</w:t>
-            </w:r>
-          </w:p>
-        </w:tc>
-        <w:tc>
-          <w:tcPr>
-            <w:tcW w:w="7648" w:type="dxa"/>
-            <w:shd w:val="clear" w:color="auto" w:fill="auto"/>
-          </w:tcPr>
-          <w:p>
-            <w:pPr>
-              <w:pStyle w:val="Corpotesto"/>
-              <w:spacing w:after="0"/>
-              <w:rPr>
-                <w:rFonts w:asciiTheme="minorHAnsi" w:hAnsiTheme="minorHAnsi" w:cstheme="minorHAnsi"/>
-                <w:lang w:val="it-IT"/>
-              </w:rPr>
-            </w:pPr>
-            <w:r>
-              <w:rPr>
-                <w:rFonts w:asciiTheme="minorHAnsi" w:hAnsiTheme="minorHAnsi" w:cstheme="minorHAnsi"/>
-                <w:lang w:val="it-IT"/>
+            </w:pPr>
+            <w:r>
+              <w:rPr>
+                <w:rFonts w:ascii="Arial" w:hAnsi="Arial" w:cs="Times New Roman"/>
               </w:rPr>
               <w:t>Se le validazioni non sono andate a buon fine non si può andare avanti</w:t>
             </w:r>
@@ -2244,16 +2185,508 @@
     <w:p/>
     <w:p/>
     <w:p/>
+    <w:p>
+      <w:bookmarkStart w:id="0" w:name="_GoBack"/>
+      <w:bookmarkEnd w:id="0"/>
+    </w:p>
+    <w:tbl>
+      <w:tblPr>
+        <w:tblW w:w="0" w:type="auto"/>
+        <w:tblBorders>
+          <w:top w:val="single" w:sz="4" w:space="0" w:color="auto"/>
+          <w:left w:val="single" w:sz="4" w:space="0" w:color="auto"/>
+          <w:bottom w:val="single" w:sz="4" w:space="0" w:color="auto"/>
+          <w:right w:val="single" w:sz="4" w:space="0" w:color="auto"/>
+          <w:insideH w:val="single" w:sz="4" w:space="0" w:color="auto"/>
+          <w:insideV w:val="single" w:sz="4" w:space="0" w:color="auto"/>
+        </w:tblBorders>
+        <w:tblLook w:val="04A0" w:firstRow="1" w:lastRow="0" w:firstColumn="1" w:lastColumn="0" w:noHBand="0" w:noVBand="1"/>
+      </w:tblPr>
+      <w:tblGrid>
+        <w:gridCol w:w="1980"/>
+        <w:gridCol w:w="7648"/>
+      </w:tblGrid>
+      <w:tr>
+        <w:tc>
+          <w:tcPr>
+            <w:tcW w:w="1980" w:type="dxa"/>
+            <w:tcBorders>
+              <w:top w:val="single" w:sz="4" w:space="0" w:color="auto"/>
+              <w:left w:val="single" w:sz="4" w:space="0" w:color="auto"/>
+              <w:right w:val="single" w:sz="4" w:space="0" w:color="auto"/>
+            </w:tcBorders>
+            <w:shd w:val="clear" w:color="auto" w:fill="FFF2CC"/>
+          </w:tcPr>
+          <w:p>
+            <w:pPr>
+              <w:rPr>
+                <w:b/>
+              </w:rPr>
+            </w:pPr>
+            <w:r>
+              <w:rPr>
+                <w:b/>
+              </w:rPr>
+              <w:lastRenderedPageBreak/>
+              <w:t>ID</w:t>
+            </w:r>
+          </w:p>
+        </w:tc>
+        <w:tc>
+          <w:tcPr>
+            <w:tcW w:w="7648" w:type="dxa"/>
+            <w:tcBorders>
+              <w:top w:val="single" w:sz="4" w:space="0" w:color="auto"/>
+              <w:left w:val="single" w:sz="4" w:space="0" w:color="auto"/>
+              <w:right w:val="single" w:sz="4" w:space="0" w:color="auto"/>
+            </w:tcBorders>
+            <w:shd w:val="clear" w:color="auto" w:fill="auto"/>
+          </w:tcPr>
+          <w:p>
+            <w:pPr>
+              <w:rPr>
+                <w:b/>
+              </w:rPr>
+            </w:pPr>
+            <w:r>
+              <w:rPr>
+                <w:b/>
+              </w:rPr>
+              <w:t>REQ-004</w:t>
+            </w:r>
+          </w:p>
+        </w:tc>
+      </w:tr>
+      <w:tr>
+        <w:tc>
+          <w:tcPr>
+            <w:tcW w:w="1980" w:type="dxa"/>
+            <w:tcBorders>
+              <w:left w:val="single" w:sz="4" w:space="0" w:color="auto"/>
+            </w:tcBorders>
+            <w:shd w:val="clear" w:color="auto" w:fill="FFF2CC"/>
+          </w:tcPr>
+          <w:p>
+            <w:pPr>
+              <w:rPr>
+                <w:b/>
+              </w:rPr>
+            </w:pPr>
+            <w:r>
+              <w:rPr>
+                <w:b/>
+              </w:rPr>
+              <w:t>Nome</w:t>
+            </w:r>
+          </w:p>
+        </w:tc>
+        <w:tc>
+          <w:tcPr>
+            <w:tcW w:w="7648" w:type="dxa"/>
+            <w:tcBorders>
+              <w:right w:val="single" w:sz="4" w:space="0" w:color="auto"/>
+            </w:tcBorders>
+            <w:shd w:val="clear" w:color="auto" w:fill="auto"/>
+          </w:tcPr>
+          <w:p>
+            <w:pPr>
+              <w:rPr>
+                <w:b/>
+              </w:rPr>
+            </w:pPr>
+            <w:r>
+              <w:rPr>
+                <w:b/>
+              </w:rPr>
+              <w:t>Salvare i dati</w:t>
+            </w:r>
+          </w:p>
+        </w:tc>
+      </w:tr>
+      <w:tr>
+        <w:tc>
+          <w:tcPr>
+            <w:tcW w:w="1980" w:type="dxa"/>
+            <w:tcBorders>
+              <w:left w:val="single" w:sz="4" w:space="0" w:color="auto"/>
+            </w:tcBorders>
+            <w:shd w:val="clear" w:color="auto" w:fill="FFF2CC"/>
+          </w:tcPr>
+          <w:p>
+            <w:pPr>
+              <w:rPr>
+                <w:b/>
+              </w:rPr>
+            </w:pPr>
+            <w:r>
+              <w:rPr>
+                <w:b/>
+              </w:rPr>
+              <w:t>Priorità</w:t>
+            </w:r>
+          </w:p>
+        </w:tc>
+        <w:tc>
+          <w:tcPr>
+            <w:tcW w:w="7648" w:type="dxa"/>
+            <w:tcBorders>
+              <w:right w:val="single" w:sz="4" w:space="0" w:color="auto"/>
+            </w:tcBorders>
+            <w:shd w:val="clear" w:color="auto" w:fill="auto"/>
+          </w:tcPr>
+          <w:p>
+            <w:pPr>
+              <w:rPr>
+                <w:b/>
+              </w:rPr>
+            </w:pPr>
+            <w:r>
+              <w:rPr>
+                <w:b/>
+              </w:rPr>
+              <w:t>1</w:t>
+            </w:r>
+          </w:p>
+        </w:tc>
+      </w:tr>
+      <w:tr>
+        <w:tc>
+          <w:tcPr>
+            <w:tcW w:w="1980" w:type="dxa"/>
+            <w:tcBorders>
+              <w:left w:val="single" w:sz="4" w:space="0" w:color="auto"/>
+            </w:tcBorders>
+            <w:shd w:val="clear" w:color="auto" w:fill="FFF2CC"/>
+          </w:tcPr>
+          <w:p>
+            <w:pPr>
+              <w:rPr>
+                <w:b/>
+              </w:rPr>
+            </w:pPr>
+            <w:r>
+              <w:rPr>
+                <w:b/>
+              </w:rPr>
+              <w:t>Versione</w:t>
+            </w:r>
+          </w:p>
+        </w:tc>
+        <w:tc>
+          <w:tcPr>
+            <w:tcW w:w="7648" w:type="dxa"/>
+            <w:tcBorders>
+              <w:right w:val="single" w:sz="4" w:space="0" w:color="auto"/>
+            </w:tcBorders>
+            <w:shd w:val="clear" w:color="auto" w:fill="auto"/>
+          </w:tcPr>
+          <w:p>
+            <w:pPr>
+              <w:rPr>
+                <w:b/>
+              </w:rPr>
+            </w:pPr>
+            <w:r>
+              <w:rPr>
+                <w:b/>
+              </w:rPr>
+              <w:t>1.0</w:t>
+            </w:r>
+          </w:p>
+        </w:tc>
+      </w:tr>
+      <w:tr>
+        <w:tc>
+          <w:tcPr>
+            <w:tcW w:w="1980" w:type="dxa"/>
+            <w:tcBorders>
+              <w:left w:val="single" w:sz="4" w:space="0" w:color="auto"/>
+            </w:tcBorders>
+            <w:shd w:val="clear" w:color="auto" w:fill="FFF2CC"/>
+          </w:tcPr>
+          <w:p>
+            <w:pPr>
+              <w:rPr>
+                <w:b/>
+              </w:rPr>
+            </w:pPr>
+            <w:r>
+              <w:rPr>
+                <w:b/>
+              </w:rPr>
+              <w:t>Note</w:t>
+            </w:r>
+          </w:p>
+        </w:tc>
+        <w:tc>
+          <w:tcPr>
+            <w:tcW w:w="7648" w:type="dxa"/>
+            <w:tcBorders>
+              <w:right w:val="single" w:sz="4" w:space="0" w:color="auto"/>
+            </w:tcBorders>
+            <w:shd w:val="clear" w:color="auto" w:fill="auto"/>
+          </w:tcPr>
+          <w:p>
+            <w:pPr>
+              <w:rPr>
+                <w:b/>
+              </w:rPr>
+            </w:pPr>
+            <w:r>
+              <w:rPr>
+                <w:b/>
+              </w:rPr>
+              <w:t>-</w:t>
+            </w:r>
+          </w:p>
+        </w:tc>
+      </w:tr>
+      <w:tr>
+        <w:tc>
+          <w:tcPr>
+            <w:tcW w:w="1980" w:type="dxa"/>
+            <w:tcBorders>
+              <w:left w:val="single" w:sz="4" w:space="0" w:color="auto"/>
+              <w:right w:val="single" w:sz="4" w:space="0" w:color="auto"/>
+            </w:tcBorders>
+            <w:shd w:val="clear" w:color="auto" w:fill="FFF2CC"/>
+          </w:tcPr>
+          <w:p>
+            <w:pPr>
+              <w:rPr>
+                <w:b/>
+              </w:rPr>
+            </w:pPr>
+            <w:r>
+              <w:rPr>
+                <w:b/>
+              </w:rPr>
+              <w:t>Sub-ID</w:t>
+            </w:r>
+          </w:p>
+        </w:tc>
+        <w:tc>
+          <w:tcPr>
+            <w:tcW w:w="7648" w:type="dxa"/>
+            <w:tcBorders>
+              <w:left w:val="single" w:sz="4" w:space="0" w:color="auto"/>
+              <w:right w:val="single" w:sz="4" w:space="0" w:color="auto"/>
+            </w:tcBorders>
+            <w:shd w:val="clear" w:color="auto" w:fill="auto"/>
+          </w:tcPr>
+          <w:p>
+            <w:pPr>
+              <w:rPr>
+                <w:b/>
+              </w:rPr>
+            </w:pPr>
+            <w:r>
+              <w:rPr>
+                <w:b/>
+              </w:rPr>
+              <w:t>Requisito</w:t>
+            </w:r>
+          </w:p>
+        </w:tc>
+      </w:tr>
+    </w:tbl>
     <w:p/>
-    <w:p/>
-    <w:p/>
-    <w:p/>
-    <w:p/>
-    <w:p/>
-    <w:p/>
-    <w:p/>
-    <w:p/>
-    <w:p/>
+    <w:tbl>
+      <w:tblPr>
+        <w:tblW w:w="0" w:type="auto"/>
+        <w:tblBorders>
+          <w:top w:val="single" w:sz="4" w:space="0" w:color="auto"/>
+          <w:left w:val="single" w:sz="4" w:space="0" w:color="auto"/>
+          <w:bottom w:val="single" w:sz="4" w:space="0" w:color="auto"/>
+          <w:right w:val="single" w:sz="4" w:space="0" w:color="auto"/>
+          <w:insideH w:val="single" w:sz="4" w:space="0" w:color="auto"/>
+          <w:insideV w:val="single" w:sz="4" w:space="0" w:color="auto"/>
+        </w:tblBorders>
+        <w:tblLook w:val="04A0" w:firstRow="1" w:lastRow="0" w:firstColumn="1" w:lastColumn="0" w:noHBand="0" w:noVBand="1"/>
+      </w:tblPr>
+      <w:tblGrid>
+        <w:gridCol w:w="1980"/>
+        <w:gridCol w:w="7648"/>
+      </w:tblGrid>
+      <w:tr>
+        <w:tc>
+          <w:tcPr>
+            <w:tcW w:w="1980" w:type="dxa"/>
+            <w:tcBorders>
+              <w:top w:val="single" w:sz="4" w:space="0" w:color="auto"/>
+              <w:left w:val="single" w:sz="4" w:space="0" w:color="auto"/>
+              <w:bottom w:val="single" w:sz="4" w:space="0" w:color="auto"/>
+              <w:right w:val="single" w:sz="4" w:space="0" w:color="auto"/>
+            </w:tcBorders>
+            <w:shd w:val="clear" w:color="auto" w:fill="FFF2CC"/>
+          </w:tcPr>
+          <w:p>
+            <w:pPr>
+              <w:rPr>
+                <w:b/>
+              </w:rPr>
+            </w:pPr>
+            <w:r>
+              <w:rPr>
+                <w:b/>
+              </w:rPr>
+              <w:t>001</w:t>
+            </w:r>
+          </w:p>
+        </w:tc>
+        <w:tc>
+          <w:tcPr>
+            <w:tcW w:w="7648" w:type="dxa"/>
+            <w:tcBorders>
+              <w:top w:val="single" w:sz="4" w:space="0" w:color="auto"/>
+              <w:left w:val="single" w:sz="4" w:space="0" w:color="auto"/>
+              <w:bottom w:val="single" w:sz="4" w:space="0" w:color="auto"/>
+              <w:right w:val="single" w:sz="4" w:space="0" w:color="auto"/>
+            </w:tcBorders>
+            <w:shd w:val="clear" w:color="auto" w:fill="auto"/>
+          </w:tcPr>
+          <w:p>
+            <w:r>
+              <w:t xml:space="preserve">I due </w:t>
+            </w:r>
+            <w:proofErr w:type="spellStart"/>
+            <w:r>
+              <w:t>files</w:t>
+            </w:r>
+            <w:proofErr w:type="spellEnd"/>
+            <w:r>
+              <w:t xml:space="preserve"> CSV saranno scritti nella cartella “Registrazioni” sotto la cartella principale del sito</w:t>
+            </w:r>
+          </w:p>
+        </w:tc>
+      </w:tr>
+      <w:tr>
+        <w:tc>
+          <w:tcPr>
+            <w:tcW w:w="1980" w:type="dxa"/>
+            <w:tcBorders>
+              <w:top w:val="single" w:sz="4" w:space="0" w:color="auto"/>
+              <w:left w:val="single" w:sz="4" w:space="0" w:color="auto"/>
+              <w:bottom w:val="single" w:sz="4" w:space="0" w:color="auto"/>
+              <w:right w:val="single" w:sz="4" w:space="0" w:color="auto"/>
+            </w:tcBorders>
+            <w:shd w:val="clear" w:color="auto" w:fill="FFF2CC"/>
+          </w:tcPr>
+          <w:p>
+            <w:pPr>
+              <w:rPr>
+                <w:b/>
+              </w:rPr>
+            </w:pPr>
+            <w:r>
+              <w:rPr>
+                <w:b/>
+              </w:rPr>
+              <w:t>002</w:t>
+            </w:r>
+          </w:p>
+        </w:tc>
+        <w:tc>
+          <w:tcPr>
+            <w:tcW w:w="7648" w:type="dxa"/>
+            <w:tcBorders>
+              <w:top w:val="single" w:sz="4" w:space="0" w:color="auto"/>
+              <w:left w:val="single" w:sz="4" w:space="0" w:color="auto"/>
+              <w:bottom w:val="single" w:sz="4" w:space="0" w:color="auto"/>
+              <w:right w:val="single" w:sz="4" w:space="0" w:color="auto"/>
+            </w:tcBorders>
+            <w:shd w:val="clear" w:color="auto" w:fill="auto"/>
+          </w:tcPr>
+          <w:p>
+            <w:r>
+              <w:t>I dati saranno memorizzati in due file di testo in formato CSV</w:t>
+            </w:r>
+          </w:p>
+        </w:tc>
+      </w:tr>
+      <w:tr>
+        <w:tc>
+          <w:tcPr>
+            <w:tcW w:w="1980" w:type="dxa"/>
+            <w:shd w:val="clear" w:color="auto" w:fill="FFF2CC"/>
+          </w:tcPr>
+          <w:p>
+            <w:pPr>
+              <w:rPr>
+                <w:b/>
+              </w:rPr>
+            </w:pPr>
+            <w:r>
+              <w:rPr>
+                <w:b/>
+              </w:rPr>
+              <w:t>003</w:t>
+            </w:r>
+          </w:p>
+        </w:tc>
+        <w:tc>
+          <w:tcPr>
+            <w:tcW w:w="7648" w:type="dxa"/>
+            <w:shd w:val="clear" w:color="auto" w:fill="auto"/>
+          </w:tcPr>
+          <w:p>
+            <w:pPr>
+              <w:rPr>
+                <w:rFonts w:ascii="Calibri" w:hAnsi="Calibri" w:cs="Calibri"/>
+                <w:lang w:val="it-IT"/>
+              </w:rPr>
+            </w:pPr>
+            <w:r>
+              <w:rPr>
+                <w:rFonts w:ascii="Arial" w:hAnsi="Arial" w:cs="Times New Roman"/>
+              </w:rPr>
+              <w:t>Deve esserci un file con tutte le registrazioni che si chiamerà “Registrazioni_tutte.csv”</w:t>
+            </w:r>
+          </w:p>
+        </w:tc>
+      </w:tr>
+      <w:tr>
+        <w:tc>
+          <w:tcPr>
+            <w:tcW w:w="1980" w:type="dxa"/>
+            <w:shd w:val="clear" w:color="auto" w:fill="FFF2CC"/>
+          </w:tcPr>
+          <w:p>
+            <w:pPr>
+              <w:rPr>
+                <w:b/>
+              </w:rPr>
+            </w:pPr>
+            <w:r>
+              <w:rPr>
+                <w:b/>
+              </w:rPr>
+              <w:t>004</w:t>
+            </w:r>
+          </w:p>
+        </w:tc>
+        <w:tc>
+          <w:tcPr>
+            <w:tcW w:w="7648" w:type="dxa"/>
+            <w:shd w:val="clear" w:color="auto" w:fill="auto"/>
+          </w:tcPr>
+          <w:p>
+            <w:pPr>
+              <w:rPr>
+                <w:rFonts w:ascii="Calibri" w:hAnsi="Calibri" w:cs="Calibri"/>
+                <w:lang w:val="it-IT"/>
+              </w:rPr>
+            </w:pPr>
+            <w:r>
+              <w:rPr>
+                <w:rFonts w:ascii="Arial" w:hAnsi="Arial" w:cs="Times New Roman"/>
+              </w:rPr>
+              <w:t>Deve esserci un file con le registrazioni del giorno corrente “Registrazione_aaaa-mm-gg.csv”</w:t>
+            </w:r>
+          </w:p>
+        </w:tc>
+      </w:tr>
+    </w:tbl>
     <w:p/>
     <w:p/>
     <w:tbl>
@@ -2294,7 +2727,6 @@
               <w:rPr>
                 <w:b/>
               </w:rPr>
-              <w:lastRenderedPageBreak/>
               <w:t>ID</w:t>
             </w:r>
           </w:p>
@@ -2319,7 +2751,7 @@
               <w:rPr>
                 <w:b/>
               </w:rPr>
-              <w:t>REQ-004</w:t>
+              <w:t>REQ-005</w:t>
             </w:r>
           </w:p>
         </w:tc>
@@ -2365,7 +2797,7 @@
               <w:rPr>
                 <w:b/>
               </w:rPr>
-              <w:t>Salvare i dati</w:t>
+              <w:t>Pagina riassuntiva</w:t>
             </w:r>
           </w:p>
         </w:tc>
@@ -2579,12 +3011,6 @@
         <w:tc>
           <w:tcPr>
             <w:tcW w:w="1980" w:type="dxa"/>
-            <w:tcBorders>
-              <w:top w:val="single" w:sz="4" w:space="0" w:color="auto"/>
-              <w:left w:val="single" w:sz="4" w:space="0" w:color="auto"/>
-              <w:bottom w:val="single" w:sz="4" w:space="0" w:color="auto"/>
-              <w:right w:val="single" w:sz="4" w:space="0" w:color="auto"/>
-            </w:tcBorders>
             <w:shd w:val="clear" w:color="auto" w:fill="FFF2CC"/>
           </w:tcPr>
           <w:p>
@@ -2604,39 +3030,28 @@
         <w:tc>
           <w:tcPr>
             <w:tcW w:w="7648" w:type="dxa"/>
-            <w:tcBorders>
-              <w:top w:val="single" w:sz="4" w:space="0" w:color="auto"/>
-              <w:left w:val="single" w:sz="4" w:space="0" w:color="auto"/>
-              <w:bottom w:val="single" w:sz="4" w:space="0" w:color="auto"/>
-              <w:right w:val="single" w:sz="4" w:space="0" w:color="auto"/>
-            </w:tcBorders>
-            <w:shd w:val="clear" w:color="auto" w:fill="auto"/>
-          </w:tcPr>
-          <w:p>
-            <w:r>
-              <w:t xml:space="preserve">I due </w:t>
-            </w:r>
-            <w:proofErr w:type="spellStart"/>
-            <w:r>
-              <w:t>files</w:t>
-            </w:r>
-            <w:proofErr w:type="spellEnd"/>
-            <w:r>
-              <w:t xml:space="preserve"> CSV saranno scritti nella cartella “Registrazioni” sotto la cartella principale del sito</w:t>
-            </w:r>
-          </w:p>
-        </w:tc>
-      </w:tr>
-      <w:tr>
-        <w:tc>
-          <w:tcPr>
-            <w:tcW w:w="1980" w:type="dxa"/>
-            <w:tcBorders>
-              <w:top w:val="single" w:sz="4" w:space="0" w:color="auto"/>
-              <w:left w:val="single" w:sz="4" w:space="0" w:color="auto"/>
-              <w:bottom w:val="single" w:sz="4" w:space="0" w:color="auto"/>
-              <w:right w:val="single" w:sz="4" w:space="0" w:color="auto"/>
-            </w:tcBorders>
+            <w:shd w:val="clear" w:color="auto" w:fill="auto"/>
+          </w:tcPr>
+          <w:p>
+            <w:pPr>
+              <w:rPr>
+                <w:rFonts w:ascii="Calibri" w:hAnsi="Calibri" w:cs="Calibri"/>
+                <w:lang w:val="it-IT"/>
+              </w:rPr>
+            </w:pPr>
+            <w:r>
+              <w:rPr>
+                <w:rFonts w:ascii="Arial" w:hAnsi="Arial" w:cs="Times New Roman"/>
+              </w:rPr>
+              <w:t>Deve esserci una pagina con i dati letti dal file “Registrazione_aaaa-mm-gg.csv”</w:t>
+            </w:r>
+          </w:p>
+        </w:tc>
+      </w:tr>
+      <w:tr>
+        <w:tc>
+          <w:tcPr>
+            <w:tcW w:w="1980" w:type="dxa"/>
             <w:shd w:val="clear" w:color="auto" w:fill="FFF2CC"/>
           </w:tcPr>
           <w:p>
@@ -2656,548 +3071,25 @@
         <w:tc>
           <w:tcPr>
             <w:tcW w:w="7648" w:type="dxa"/>
-            <w:tcBorders>
-              <w:top w:val="single" w:sz="4" w:space="0" w:color="auto"/>
-              <w:left w:val="single" w:sz="4" w:space="0" w:color="auto"/>
-              <w:bottom w:val="single" w:sz="4" w:space="0" w:color="auto"/>
-              <w:right w:val="single" w:sz="4" w:space="0" w:color="auto"/>
-            </w:tcBorders>
-            <w:shd w:val="clear" w:color="auto" w:fill="auto"/>
-          </w:tcPr>
-          <w:p>
-            <w:r>
-              <w:t>I dati saranno memorizzati in due file di testo in formato CSV</w:t>
-            </w:r>
-          </w:p>
-        </w:tc>
-      </w:tr>
-      <w:tr>
-        <w:tc>
-          <w:tcPr>
-            <w:tcW w:w="1980" w:type="dxa"/>
-            <w:shd w:val="clear" w:color="auto" w:fill="FFF2CC"/>
-          </w:tcPr>
-          <w:p>
-            <w:pPr>
-              <w:rPr>
-                <w:b/>
-              </w:rPr>
-            </w:pPr>
-            <w:r>
-              <w:rPr>
-                <w:b/>
-              </w:rPr>
-              <w:t>003</w:t>
-            </w:r>
-          </w:p>
-        </w:tc>
-        <w:tc>
-          <w:tcPr>
-            <w:tcW w:w="7648" w:type="dxa"/>
-            <w:shd w:val="clear" w:color="auto" w:fill="auto"/>
-          </w:tcPr>
-          <w:p>
-            <w:pPr>
-              <w:pStyle w:val="Corpotesto"/>
-              <w:spacing w:after="0"/>
-              <w:rPr>
-                <w:rFonts w:asciiTheme="minorHAnsi" w:hAnsiTheme="minorHAnsi" w:cstheme="minorHAnsi"/>
+            <w:shd w:val="clear" w:color="auto" w:fill="auto"/>
+          </w:tcPr>
+          <w:p>
+            <w:pPr>
+              <w:rPr>
+                <w:rFonts w:ascii="Calibri" w:hAnsi="Calibri" w:cs="Calibri"/>
                 <w:lang w:val="it-IT"/>
               </w:rPr>
             </w:pPr>
             <w:r>
               <w:rPr>
-                <w:rFonts w:asciiTheme="minorHAnsi" w:hAnsiTheme="minorHAnsi" w:cstheme="minorHAnsi"/>
-                <w:lang w:val="it-IT"/>
-              </w:rPr>
-              <w:t>Deve esserci un file con tutte le registrazioni che si chiamerà “Registrazioni_tutte.csv”</w:t>
-            </w:r>
-          </w:p>
-        </w:tc>
-      </w:tr>
-      <w:tr>
-        <w:tc>
-          <w:tcPr>
-            <w:tcW w:w="1980" w:type="dxa"/>
-            <w:shd w:val="clear" w:color="auto" w:fill="FFF2CC"/>
-          </w:tcPr>
-          <w:p>
-            <w:pPr>
-              <w:rPr>
-                <w:b/>
-              </w:rPr>
-            </w:pPr>
-            <w:r>
-              <w:rPr>
-                <w:b/>
-              </w:rPr>
-              <w:t>004</w:t>
-            </w:r>
-          </w:p>
-        </w:tc>
-        <w:tc>
-          <w:tcPr>
-            <w:tcW w:w="7648" w:type="dxa"/>
-            <w:shd w:val="clear" w:color="auto" w:fill="auto"/>
-          </w:tcPr>
-          <w:p>
-            <w:pPr>
-              <w:pStyle w:val="Corpotesto"/>
-              <w:spacing w:after="0"/>
-              <w:rPr>
-                <w:rFonts w:asciiTheme="minorHAnsi" w:hAnsiTheme="minorHAnsi" w:cstheme="minorHAnsi"/>
-                <w:lang w:val="it-IT"/>
-              </w:rPr>
-            </w:pPr>
-            <w:r>
-              <w:rPr>
-                <w:rFonts w:asciiTheme="minorHAnsi" w:hAnsiTheme="minorHAnsi" w:cstheme="minorHAnsi"/>
-                <w:lang w:val="it-IT"/>
-              </w:rPr>
-              <w:t>Deve esserci un file con le registrazioni del giorno corrente “Registrazione_aaaa-mm-gg.csv”</w:t>
+                <w:rFonts w:ascii="Arial" w:hAnsi="Arial" w:cs="Times New Roman"/>
+              </w:rPr>
+              <w:t>Deve esserci un bottone che porta alla Home del sito</w:t>
             </w:r>
           </w:p>
         </w:tc>
       </w:tr>
     </w:tbl>
-    <w:p>
-      <w:pPr>
-        <w:rPr>
-          <w:lang w:eastAsia="it-IT"/>
-        </w:rPr>
-      </w:pPr>
-    </w:p>
-    <w:p>
-      <w:pPr>
-        <w:rPr>
-          <w:lang w:eastAsia="it-IT"/>
-        </w:rPr>
-      </w:pPr>
-    </w:p>
-    <w:tbl>
-      <w:tblPr>
-        <w:tblW w:w="0" w:type="auto"/>
-        <w:tblBorders>
-          <w:top w:val="single" w:sz="4" w:space="0" w:color="auto"/>
-          <w:left w:val="single" w:sz="4" w:space="0" w:color="auto"/>
-          <w:bottom w:val="single" w:sz="4" w:space="0" w:color="auto"/>
-          <w:right w:val="single" w:sz="4" w:space="0" w:color="auto"/>
-          <w:insideH w:val="single" w:sz="4" w:space="0" w:color="auto"/>
-          <w:insideV w:val="single" w:sz="4" w:space="0" w:color="auto"/>
-        </w:tblBorders>
-        <w:tblLook w:val="04A0" w:firstRow="1" w:lastRow="0" w:firstColumn="1" w:lastColumn="0" w:noHBand="0" w:noVBand="1"/>
-      </w:tblPr>
-      <w:tblGrid>
-        <w:gridCol w:w="1980"/>
-        <w:gridCol w:w="7648"/>
-      </w:tblGrid>
-      <w:tr>
-        <w:tc>
-          <w:tcPr>
-            <w:tcW w:w="1980" w:type="dxa"/>
-            <w:tcBorders>
-              <w:top w:val="single" w:sz="4" w:space="0" w:color="auto"/>
-              <w:left w:val="single" w:sz="4" w:space="0" w:color="auto"/>
-              <w:right w:val="single" w:sz="4" w:space="0" w:color="auto"/>
-            </w:tcBorders>
-            <w:shd w:val="clear" w:color="auto" w:fill="FFF2CC"/>
-          </w:tcPr>
-          <w:p>
-            <w:pPr>
-              <w:rPr>
-                <w:b/>
-              </w:rPr>
-            </w:pPr>
-            <w:r>
-              <w:rPr>
-                <w:b/>
-              </w:rPr>
-              <w:t>ID</w:t>
-            </w:r>
-          </w:p>
-        </w:tc>
-        <w:tc>
-          <w:tcPr>
-            <w:tcW w:w="7648" w:type="dxa"/>
-            <w:tcBorders>
-              <w:top w:val="single" w:sz="4" w:space="0" w:color="auto"/>
-              <w:left w:val="single" w:sz="4" w:space="0" w:color="auto"/>
-              <w:right w:val="single" w:sz="4" w:space="0" w:color="auto"/>
-            </w:tcBorders>
-            <w:shd w:val="clear" w:color="auto" w:fill="auto"/>
-          </w:tcPr>
-          <w:p>
-            <w:pPr>
-              <w:rPr>
-                <w:b/>
-              </w:rPr>
-            </w:pPr>
-            <w:r>
-              <w:rPr>
-                <w:b/>
-              </w:rPr>
-              <w:t>REQ-005</w:t>
-            </w:r>
-          </w:p>
-        </w:tc>
-      </w:tr>
-      <w:tr>
-        <w:tc>
-          <w:tcPr>
-            <w:tcW w:w="1980" w:type="dxa"/>
-            <w:tcBorders>
-              <w:left w:val="single" w:sz="4" w:space="0" w:color="auto"/>
-            </w:tcBorders>
-            <w:shd w:val="clear" w:color="auto" w:fill="FFF2CC"/>
-          </w:tcPr>
-          <w:p>
-            <w:pPr>
-              <w:rPr>
-                <w:b/>
-              </w:rPr>
-            </w:pPr>
-            <w:r>
-              <w:rPr>
-                <w:b/>
-              </w:rPr>
-              <w:t>Nome</w:t>
-            </w:r>
-          </w:p>
-        </w:tc>
-        <w:tc>
-          <w:tcPr>
-            <w:tcW w:w="7648" w:type="dxa"/>
-            <w:tcBorders>
-              <w:right w:val="single" w:sz="4" w:space="0" w:color="auto"/>
-            </w:tcBorders>
-            <w:shd w:val="clear" w:color="auto" w:fill="auto"/>
-          </w:tcPr>
-          <w:p>
-            <w:pPr>
-              <w:rPr>
-                <w:b/>
-              </w:rPr>
-            </w:pPr>
-            <w:r>
-              <w:rPr>
-                <w:b/>
-              </w:rPr>
-              <w:t>Pagina riassuntiva</w:t>
-            </w:r>
-          </w:p>
-        </w:tc>
-      </w:tr>
-      <w:tr>
-        <w:tc>
-          <w:tcPr>
-            <w:tcW w:w="1980" w:type="dxa"/>
-            <w:tcBorders>
-              <w:left w:val="single" w:sz="4" w:space="0" w:color="auto"/>
-            </w:tcBorders>
-            <w:shd w:val="clear" w:color="auto" w:fill="FFF2CC"/>
-          </w:tcPr>
-          <w:p>
-            <w:pPr>
-              <w:rPr>
-                <w:b/>
-              </w:rPr>
-            </w:pPr>
-            <w:r>
-              <w:rPr>
-                <w:b/>
-              </w:rPr>
-              <w:t>Priorità</w:t>
-            </w:r>
-          </w:p>
-        </w:tc>
-        <w:tc>
-          <w:tcPr>
-            <w:tcW w:w="7648" w:type="dxa"/>
-            <w:tcBorders>
-              <w:right w:val="single" w:sz="4" w:space="0" w:color="auto"/>
-            </w:tcBorders>
-            <w:shd w:val="clear" w:color="auto" w:fill="auto"/>
-          </w:tcPr>
-          <w:p>
-            <w:pPr>
-              <w:rPr>
-                <w:b/>
-              </w:rPr>
-            </w:pPr>
-            <w:r>
-              <w:rPr>
-                <w:b/>
-              </w:rPr>
-              <w:t>1</w:t>
-            </w:r>
-          </w:p>
-        </w:tc>
-      </w:tr>
-      <w:tr>
-        <w:tc>
-          <w:tcPr>
-            <w:tcW w:w="1980" w:type="dxa"/>
-            <w:tcBorders>
-              <w:left w:val="single" w:sz="4" w:space="0" w:color="auto"/>
-            </w:tcBorders>
-            <w:shd w:val="clear" w:color="auto" w:fill="FFF2CC"/>
-          </w:tcPr>
-          <w:p>
-            <w:pPr>
-              <w:rPr>
-                <w:b/>
-              </w:rPr>
-            </w:pPr>
-            <w:r>
-              <w:rPr>
-                <w:b/>
-              </w:rPr>
-              <w:t>Versione</w:t>
-            </w:r>
-          </w:p>
-        </w:tc>
-        <w:tc>
-          <w:tcPr>
-            <w:tcW w:w="7648" w:type="dxa"/>
-            <w:tcBorders>
-              <w:right w:val="single" w:sz="4" w:space="0" w:color="auto"/>
-            </w:tcBorders>
-            <w:shd w:val="clear" w:color="auto" w:fill="auto"/>
-          </w:tcPr>
-          <w:p>
-            <w:pPr>
-              <w:rPr>
-                <w:b/>
-              </w:rPr>
-            </w:pPr>
-            <w:r>
-              <w:rPr>
-                <w:b/>
-              </w:rPr>
-              <w:t>1.0</w:t>
-            </w:r>
-          </w:p>
-        </w:tc>
-      </w:tr>
-      <w:tr>
-        <w:tc>
-          <w:tcPr>
-            <w:tcW w:w="1980" w:type="dxa"/>
-            <w:tcBorders>
-              <w:left w:val="single" w:sz="4" w:space="0" w:color="auto"/>
-            </w:tcBorders>
-            <w:shd w:val="clear" w:color="auto" w:fill="FFF2CC"/>
-          </w:tcPr>
-          <w:p>
-            <w:pPr>
-              <w:rPr>
-                <w:b/>
-              </w:rPr>
-            </w:pPr>
-            <w:r>
-              <w:rPr>
-                <w:b/>
-              </w:rPr>
-              <w:t>Note</w:t>
-            </w:r>
-          </w:p>
-        </w:tc>
-        <w:tc>
-          <w:tcPr>
-            <w:tcW w:w="7648" w:type="dxa"/>
-            <w:tcBorders>
-              <w:right w:val="single" w:sz="4" w:space="0" w:color="auto"/>
-            </w:tcBorders>
-            <w:shd w:val="clear" w:color="auto" w:fill="auto"/>
-          </w:tcPr>
-          <w:p>
-            <w:pPr>
-              <w:rPr>
-                <w:b/>
-              </w:rPr>
-            </w:pPr>
-            <w:r>
-              <w:rPr>
-                <w:b/>
-              </w:rPr>
-              <w:t>-</w:t>
-            </w:r>
-          </w:p>
-        </w:tc>
-      </w:tr>
-      <w:tr>
-        <w:tc>
-          <w:tcPr>
-            <w:tcW w:w="1980" w:type="dxa"/>
-            <w:tcBorders>
-              <w:left w:val="single" w:sz="4" w:space="0" w:color="auto"/>
-              <w:right w:val="single" w:sz="4" w:space="0" w:color="auto"/>
-            </w:tcBorders>
-            <w:shd w:val="clear" w:color="auto" w:fill="FFF2CC"/>
-          </w:tcPr>
-          <w:p>
-            <w:pPr>
-              <w:rPr>
-                <w:b/>
-              </w:rPr>
-            </w:pPr>
-            <w:r>
-              <w:rPr>
-                <w:b/>
-              </w:rPr>
-              <w:t>Sub-ID</w:t>
-            </w:r>
-          </w:p>
-        </w:tc>
-        <w:tc>
-          <w:tcPr>
-            <w:tcW w:w="7648" w:type="dxa"/>
-            <w:tcBorders>
-              <w:left w:val="single" w:sz="4" w:space="0" w:color="auto"/>
-              <w:right w:val="single" w:sz="4" w:space="0" w:color="auto"/>
-            </w:tcBorders>
-            <w:shd w:val="clear" w:color="auto" w:fill="auto"/>
-          </w:tcPr>
-          <w:p>
-            <w:pPr>
-              <w:rPr>
-                <w:b/>
-              </w:rPr>
-            </w:pPr>
-            <w:r>
-              <w:rPr>
-                <w:b/>
-              </w:rPr>
-              <w:t>Requisito</w:t>
-            </w:r>
-          </w:p>
-        </w:tc>
-      </w:tr>
-    </w:tbl>
-    <w:p>
-      <w:pPr>
-        <w:rPr>
-          <w:lang w:eastAsia="it-IT"/>
-        </w:rPr>
-      </w:pPr>
-    </w:p>
-    <w:tbl>
-      <w:tblPr>
-        <w:tblW w:w="0" w:type="auto"/>
-        <w:tblBorders>
-          <w:top w:val="single" w:sz="4" w:space="0" w:color="auto"/>
-          <w:left w:val="single" w:sz="4" w:space="0" w:color="auto"/>
-          <w:bottom w:val="single" w:sz="4" w:space="0" w:color="auto"/>
-          <w:right w:val="single" w:sz="4" w:space="0" w:color="auto"/>
-          <w:insideH w:val="single" w:sz="4" w:space="0" w:color="auto"/>
-          <w:insideV w:val="single" w:sz="4" w:space="0" w:color="auto"/>
-        </w:tblBorders>
-        <w:tblLook w:val="04A0" w:firstRow="1" w:lastRow="0" w:firstColumn="1" w:lastColumn="0" w:noHBand="0" w:noVBand="1"/>
-      </w:tblPr>
-      <w:tblGrid>
-        <w:gridCol w:w="1980"/>
-        <w:gridCol w:w="7648"/>
-      </w:tblGrid>
-      <w:tr>
-        <w:tc>
-          <w:tcPr>
-            <w:tcW w:w="1980" w:type="dxa"/>
-            <w:shd w:val="clear" w:color="auto" w:fill="FFF2CC"/>
-          </w:tcPr>
-          <w:p>
-            <w:pPr>
-              <w:rPr>
-                <w:b/>
-              </w:rPr>
-            </w:pPr>
-            <w:r>
-              <w:rPr>
-                <w:b/>
-              </w:rPr>
-              <w:t>001</w:t>
-            </w:r>
-          </w:p>
-        </w:tc>
-        <w:tc>
-          <w:tcPr>
-            <w:tcW w:w="7648" w:type="dxa"/>
-            <w:shd w:val="clear" w:color="auto" w:fill="auto"/>
-          </w:tcPr>
-          <w:p>
-            <w:pPr>
-              <w:pStyle w:val="Corpotesto"/>
-              <w:spacing w:after="0"/>
-              <w:rPr>
-                <w:rFonts w:asciiTheme="minorHAnsi" w:hAnsiTheme="minorHAnsi" w:cstheme="minorHAnsi"/>
-                <w:lang w:val="it-IT"/>
-              </w:rPr>
-            </w:pPr>
-            <w:r>
-              <w:rPr>
-                <w:rFonts w:asciiTheme="minorHAnsi" w:hAnsiTheme="minorHAnsi" w:cstheme="minorHAnsi"/>
-                <w:lang w:val="it-IT"/>
-              </w:rPr>
-              <w:t>Deve esserci una pagina con i dati letti dal file “Registrazione_aaaa-mm-gg.csv”</w:t>
-            </w:r>
-          </w:p>
-        </w:tc>
-      </w:tr>
-      <w:tr>
-        <w:tc>
-          <w:tcPr>
-            <w:tcW w:w="1980" w:type="dxa"/>
-            <w:shd w:val="clear" w:color="auto" w:fill="FFF2CC"/>
-          </w:tcPr>
-          <w:p>
-            <w:pPr>
-              <w:rPr>
-                <w:b/>
-              </w:rPr>
-            </w:pPr>
-            <w:r>
-              <w:rPr>
-                <w:b/>
-              </w:rPr>
-              <w:t>002</w:t>
-            </w:r>
-          </w:p>
-        </w:tc>
-        <w:tc>
-          <w:tcPr>
-            <w:tcW w:w="7648" w:type="dxa"/>
-            <w:shd w:val="clear" w:color="auto" w:fill="auto"/>
-          </w:tcPr>
-          <w:p>
-            <w:pPr>
-              <w:pStyle w:val="Corpotesto"/>
-              <w:spacing w:after="0"/>
-              <w:rPr>
-                <w:rFonts w:asciiTheme="minorHAnsi" w:hAnsiTheme="minorHAnsi" w:cstheme="minorHAnsi"/>
-                <w:lang w:val="it-IT"/>
-              </w:rPr>
-            </w:pPr>
-            <w:r>
-              <w:rPr>
-                <w:rFonts w:asciiTheme="minorHAnsi" w:hAnsiTheme="minorHAnsi" w:cstheme="minorHAnsi"/>
-                <w:lang w:val="it-IT"/>
-              </w:rPr>
-              <w:t>Deve esserci un bottone che porta alla Home del sito</w:t>
-            </w:r>
-          </w:p>
-        </w:tc>
-      </w:tr>
-    </w:tbl>
-    <w:p>
-      <w:pPr>
-        <w:pStyle w:val="Didascalia"/>
-        <w:jc w:val="center"/>
-        <w:rPr>
-          <w:rFonts w:ascii="Calibri" w:hAnsi="Calibri" w:cs="Calibri"/>
-          <w:color w:val="833C0B"/>
-          <w:sz w:val="32"/>
-        </w:rPr>
-      </w:pPr>
-    </w:p>
     <w:p>
       <w:pPr>
         <w:pStyle w:val="Didascalia"/>
@@ -3207,16 +3099,6 @@
           <w:sz w:val="32"/>
         </w:rPr>
       </w:pPr>
-      <w:r>
-        <w:rPr>
-          <w:rFonts w:ascii="Calibri" w:hAnsi="Calibri" w:cs="Calibri"/>
-          <w:color w:val="833C0B"/>
-          <w:sz w:val="32"/>
-        </w:rPr>
-        <w:t xml:space="preserve"> </w:t>
-      </w:r>
-      <w:bookmarkStart w:id="0" w:name="_GoBack"/>
-      <w:bookmarkEnd w:id="0"/>
     </w:p>
     <w:p>
       <w:pPr>
@@ -3327,6 +3209,7 @@
         </w:tc>
       </w:tr>
     </w:tbl>
+    <w:p/>
     <w:p/>
     <w:sectPr>
       <w:headerReference w:type="default" r:id="rId8"/>
